--- a/doc/share-mq.docx
+++ b/doc/share-mq.docx
@@ -18,10 +18,10 @@
     <w:p>
       <w:pPr>
         <w:rPr>
-          <w:szCs w:val="21"/>
-        </w:rPr>
-      </w:pPr>
-      <w:proofErr w:type="spellStart"/>
+          <w:rFonts w:hint="eastAsia"/>
+          <w:szCs w:val="21"/>
+        </w:rPr>
+      </w:pPr>
       <w:r>
         <w:rPr>
           <w:color w:val="393939"/>
@@ -29,7 +29,6 @@
         </w:rPr>
         <w:t>github</w:t>
       </w:r>
-      <w:proofErr w:type="spellEnd"/>
       <w:r>
         <w:rPr>
           <w:color w:val="393939"/>
@@ -39,34 +38,78 @@
       </w:r>
       <w:r>
         <w:rPr>
-          <w:szCs w:val="21"/>
-        </w:rPr>
+          <w:color w:val="393939"/>
+          <w:szCs w:val="21"/>
+        </w:rPr>
+        <w:t>client</w:t>
+      </w:r>
+      <w:r>
+        <w:rPr>
+          <w:rFonts w:hint="eastAsia"/>
+          <w:color w:val="393939"/>
+          <w:szCs w:val="21"/>
+        </w:rPr>
+        <w:t>：</w:t>
+      </w:r>
+      <w:r>
+        <w:rPr>
+          <w:rFonts w:hint="eastAsia"/>
+          <w:color w:val="393939"/>
+          <w:szCs w:val="21"/>
+        </w:rPr>
+        <w:t xml:space="preserve"> </w:t>
+      </w:r>
+      <w:hyperlink r:id="rId6" w:history="1">
+        <w:r>
+          <w:rPr>
+            <w:rStyle w:val="a4"/>
+            <w:color w:val="003884"/>
+            <w:szCs w:val="21"/>
+          </w:rPr>
+          <w:t>https://github.com/apache/rocketmq/tree/master/docs/cn</w:t>
+        </w:r>
+      </w:hyperlink>
+    </w:p>
+    <w:p>
+      <w:pPr>
+        <w:ind w:left="420" w:firstLine="420"/>
+        <w:rPr>
+          <w:szCs w:val="21"/>
+        </w:rPr>
+      </w:pPr>
+      <w:r>
+        <w:t>spring</w:t>
+      </w:r>
+      <w:r>
+        <w:rPr>
+          <w:rFonts w:hint="eastAsia"/>
+        </w:rPr>
+        <w:t>：</w:t>
+      </w:r>
+      <w:r>
+        <w:rPr>
+          <w:rFonts w:hint="eastAsia"/>
+        </w:rPr>
+        <w:t xml:space="preserve"> </w:t>
+      </w:r>
+      <w:bookmarkStart w:id="0" w:name="_GoBack"/>
+      <w:bookmarkEnd w:id="0"/>
+      <w:r>
         <w:fldChar w:fldCharType="begin"/>
       </w:r>
       <w:r>
-        <w:rPr>
-          <w:szCs w:val="21"/>
-        </w:rPr>
-        <w:instrText xml:space="preserve"> HYPERLINK "https://github.com/apache/rocketmq/tree/master/docs/cn" </w:instrText>
-      </w:r>
-      <w:r>
-        <w:rPr>
-          <w:szCs w:val="21"/>
-        </w:rPr>
+        <w:instrText xml:space="preserve"> HYPERLINK "https://github.com/apache/rocketmq-spring" </w:instrText>
+      </w:r>
+      <w:r>
         <w:fldChar w:fldCharType="separate"/>
       </w:r>
       <w:r>
         <w:rPr>
           <w:rStyle w:val="a4"/>
-          <w:color w:val="003884"/>
-          <w:szCs w:val="21"/>
-        </w:rPr>
-        <w:t>https://github.com/apache/rocketmq/tree/master/docs/cn</w:t>
-      </w:r>
-      <w:r>
-        <w:rPr>
-          <w:szCs w:val="21"/>
-        </w:rPr>
+        </w:rPr>
+        <w:t>https://github.com/apache/rocketmq-spring</w:t>
+      </w:r>
+      <w:r>
         <w:fldChar w:fldCharType="end"/>
       </w:r>
     </w:p>
@@ -83,38 +126,16 @@
         </w:rPr>
         <w:t>官网：</w:t>
       </w:r>
-      <w:r>
-        <w:rPr>
-          <w:szCs w:val="21"/>
-        </w:rPr>
-        <w:fldChar w:fldCharType="begin"/>
-      </w:r>
-      <w:r>
-        <w:rPr>
-          <w:szCs w:val="21"/>
-        </w:rPr>
-        <w:instrText xml:space="preserve"> HYPERLINK "http://rocketmq.apache.org/docs/quick-start/" </w:instrText>
-      </w:r>
-      <w:r>
-        <w:rPr>
-          <w:szCs w:val="21"/>
-        </w:rPr>
-        <w:fldChar w:fldCharType="separate"/>
-      </w:r>
-      <w:r>
-        <w:rPr>
-          <w:rStyle w:val="a4"/>
-          <w:color w:val="003884"/>
-          <w:szCs w:val="21"/>
-        </w:rPr>
-        <w:t>http://rocketmq.apache.org/docs/quick-start/</w:t>
-      </w:r>
-      <w:r>
-        <w:rPr>
-          <w:szCs w:val="21"/>
-        </w:rPr>
-        <w:fldChar w:fldCharType="end"/>
-      </w:r>
+      <w:hyperlink r:id="rId7" w:history="1">
+        <w:r>
+          <w:rPr>
+            <w:rStyle w:val="a4"/>
+            <w:color w:val="003884"/>
+            <w:szCs w:val="21"/>
+          </w:rPr>
+          <w:t>http://rocketmq.apache.org/docs/quick-start/</w:t>
+        </w:r>
+      </w:hyperlink>
     </w:p>
     <w:p>
       <w:pPr>
@@ -136,7 +157,7 @@
           <w:szCs w:val="21"/>
         </w:rPr>
       </w:pPr>
-      <w:hyperlink r:id="rId6" w:history="1">
+      <w:hyperlink r:id="rId8" w:history="1">
         <w:r>
           <w:rPr>
             <w:rStyle w:val="a4"/>
@@ -168,7 +189,6 @@
         </w:rPr>
         <w:t>安装</w:t>
       </w:r>
-      <w:proofErr w:type="spellStart"/>
       <w:r>
         <w:rPr>
           <w:b/>
@@ -177,108 +197,57 @@
         </w:rPr>
         <w:t>rocketmq</w:t>
       </w:r>
-      <w:proofErr w:type="spellEnd"/>
-    </w:p>
-    <w:p>
-      <w:pPr>
-        <w:rPr>
-          <w:szCs w:val="21"/>
-        </w:rPr>
-      </w:pPr>
-      <w:proofErr w:type="spellStart"/>
-      <w:proofErr w:type="gramStart"/>
-      <w:r>
-        <w:rPr>
-          <w:szCs w:val="21"/>
-        </w:rPr>
-        <w:t>wget</w:t>
-      </w:r>
-      <w:proofErr w:type="spellEnd"/>
-      <w:proofErr w:type="gramEnd"/>
-      <w:r>
-        <w:rPr>
-          <w:szCs w:val="21"/>
-        </w:rPr>
-        <w:t xml:space="preserve"> https://github.com/apache/rocketmq/archive/rocketmq-all-4.3.1.tar.gz</w:t>
-      </w:r>
-    </w:p>
-    <w:p>
-      <w:pPr>
-        <w:rPr>
-          <w:szCs w:val="21"/>
-        </w:rPr>
-      </w:pPr>
-      <w:proofErr w:type="gramStart"/>
-      <w:r>
-        <w:rPr>
-          <w:szCs w:val="21"/>
-        </w:rPr>
-        <w:t>unzip</w:t>
-      </w:r>
-      <w:proofErr w:type="gramEnd"/>
-      <w:r>
-        <w:rPr>
-          <w:szCs w:val="21"/>
-        </w:rPr>
-        <w:t xml:space="preserve"> rocketmq-all-4.3.1-source-release.zip</w:t>
-      </w:r>
-    </w:p>
-    <w:p>
-      <w:pPr>
-        <w:rPr>
-          <w:szCs w:val="21"/>
-        </w:rPr>
-      </w:pPr>
-      <w:proofErr w:type="gramStart"/>
-      <w:r>
-        <w:rPr>
-          <w:szCs w:val="21"/>
-        </w:rPr>
-        <w:t>cd</w:t>
-      </w:r>
-      <w:proofErr w:type="gramEnd"/>
-      <w:r>
-        <w:rPr>
-          <w:szCs w:val="21"/>
-        </w:rPr>
-        <w:t xml:space="preserve"> rocketmq-all-4.3.1</w:t>
-      </w:r>
-    </w:p>
-    <w:p>
-      <w:pPr>
-        <w:rPr>
-          <w:szCs w:val="21"/>
-        </w:rPr>
-      </w:pPr>
-      <w:proofErr w:type="spellStart"/>
-      <w:proofErr w:type="gramStart"/>
-      <w:r>
-        <w:rPr>
-          <w:szCs w:val="21"/>
-        </w:rPr>
-        <w:t>mvn</w:t>
-      </w:r>
-      <w:proofErr w:type="spellEnd"/>
-      <w:proofErr w:type="gramEnd"/>
-      <w:r>
-        <w:rPr>
-          <w:szCs w:val="21"/>
-        </w:rPr>
-        <w:t xml:space="preserve"> -Prelease-all -</w:t>
-      </w:r>
-      <w:proofErr w:type="spellStart"/>
-      <w:r>
-        <w:rPr>
-          <w:szCs w:val="21"/>
-        </w:rPr>
-        <w:t>DskipTests</w:t>
-      </w:r>
-      <w:proofErr w:type="spellEnd"/>
-      <w:r>
-        <w:rPr>
-          <w:szCs w:val="21"/>
-        </w:rPr>
-        <w:t xml:space="preserve"> clean install -U</w:t>
+    </w:p>
+    <w:p>
+      <w:pPr>
+        <w:rPr>
+          <w:szCs w:val="21"/>
+        </w:rPr>
+      </w:pPr>
+      <w:r>
+        <w:rPr>
+          <w:szCs w:val="21"/>
+        </w:rPr>
+        <w:t>wget https://github.com/apache/rocketmq/archive/rocketmq-all-4.3.1.tar.gz</w:t>
+      </w:r>
+    </w:p>
+    <w:p>
+      <w:pPr>
+        <w:rPr>
+          <w:szCs w:val="21"/>
+        </w:rPr>
+      </w:pPr>
+      <w:r>
+        <w:rPr>
+          <w:szCs w:val="21"/>
+        </w:rPr>
+        <w:t>unzip rocketmq-all-4.3.1-source-release.zip</w:t>
+      </w:r>
+    </w:p>
+    <w:p>
+      <w:pPr>
+        <w:rPr>
+          <w:szCs w:val="21"/>
+        </w:rPr>
+      </w:pPr>
+      <w:r>
+        <w:rPr>
+          <w:szCs w:val="21"/>
+        </w:rPr>
+        <w:t>cd rocketmq-all-4.3.1</w:t>
+      </w:r>
+    </w:p>
+    <w:p>
+      <w:pPr>
+        <w:rPr>
+          <w:szCs w:val="21"/>
+        </w:rPr>
+      </w:pPr>
+      <w:r>
+        <w:rPr>
+          <w:szCs w:val="21"/>
+        </w:rPr>
+        <w:t>mvn -Prelease-all -DskipTests clean install -U</w:t>
       </w:r>
     </w:p>
     <w:p>
@@ -293,14 +262,12 @@
         </w:rPr>
         <w:t>安装完</w:t>
       </w:r>
-      <w:proofErr w:type="spellStart"/>
       <w:r>
         <w:rPr>
           <w:szCs w:val="21"/>
         </w:rPr>
         <w:t>rocketmq</w:t>
       </w:r>
-      <w:proofErr w:type="spellEnd"/>
       <w:r>
         <w:rPr>
           <w:szCs w:val="21"/>
@@ -369,238 +336,113 @@
         <w:rPr>
           <w:color w:val="4F4F4F"/>
         </w:rPr>
-        <w:t xml:space="preserve"> </w:t>
-      </w:r>
-      <w:proofErr w:type="spellStart"/>
+        <w:t xml:space="preserve"> RocketMQ </w:t>
+      </w:r>
       <w:r>
         <w:rPr>
           <w:color w:val="4F4F4F"/>
         </w:rPr>
-        <w:t>RocketMQ</w:t>
-      </w:r>
-      <w:proofErr w:type="spellEnd"/>
+        <w:t>安装目录下的</w:t>
+      </w:r>
       <w:r>
         <w:rPr>
           <w:color w:val="4F4F4F"/>
         </w:rPr>
-        <w:t xml:space="preserve"> </w:t>
+        <w:t xml:space="preserve">  distribution/target/apache-rocketmq </w:t>
       </w:r>
       <w:r>
         <w:rPr>
           <w:color w:val="4F4F4F"/>
         </w:rPr>
-        <w:t>安装目录下的</w:t>
-      </w:r>
+        <w:t>目录</w:t>
+      </w:r>
+    </w:p>
+    <w:p>
+      <w:pPr>
+        <w:rPr>
+          <w:szCs w:val="21"/>
+        </w:rPr>
+      </w:pPr>
       <w:r>
         <w:rPr>
           <w:color w:val="4F4F4F"/>
         </w:rPr>
-        <w:t xml:space="preserve">  distribution/target/apache-</w:t>
-      </w:r>
-      <w:proofErr w:type="spellStart"/>
-      <w:r>
-        <w:rPr>
-          <w:color w:val="4F4F4F"/>
-        </w:rPr>
-        <w:t>rocketmq</w:t>
-      </w:r>
-      <w:proofErr w:type="spellEnd"/>
-      <w:r>
-        <w:rPr>
-          <w:color w:val="4F4F4F"/>
-        </w:rPr>
-        <w:t xml:space="preserve"> </w:t>
-      </w:r>
-      <w:r>
-        <w:rPr>
-          <w:color w:val="4F4F4F"/>
-        </w:rPr>
-        <w:t>目录</w:t>
-      </w:r>
-    </w:p>
-    <w:p>
-      <w:pPr>
-        <w:rPr>
-          <w:szCs w:val="21"/>
-        </w:rPr>
-      </w:pPr>
-      <w:r>
-        <w:rPr>
-          <w:color w:val="4F4F4F"/>
-        </w:rPr>
         <w:t xml:space="preserve">$ </w:t>
       </w:r>
-      <w:proofErr w:type="spellStart"/>
       <w:r>
         <w:rPr>
           <w:color w:val="4F4F4F"/>
           <w:shd w:val="clear" w:color="auto" w:fill="FAE220"/>
         </w:rPr>
-        <w:t>nohup</w:t>
-      </w:r>
-      <w:proofErr w:type="spellEnd"/>
+        <w:t>nohup sh bin/mqnamesrv &amp;</w:t>
+      </w:r>
       <w:r>
         <w:rPr>
           <w:color w:val="4F4F4F"/>
-          <w:shd w:val="clear" w:color="auto" w:fill="FAE220"/>
-        </w:rPr>
-        <w:t xml:space="preserve"> </w:t>
-      </w:r>
-      <w:proofErr w:type="spellStart"/>
+        </w:rPr>
+        <w:t xml:space="preserve"> # </w:t>
+      </w:r>
       <w:r>
         <w:rPr>
           <w:color w:val="4F4F4F"/>
-          <w:shd w:val="clear" w:color="auto" w:fill="FAE220"/>
-        </w:rPr>
-        <w:t>sh</w:t>
-      </w:r>
-      <w:proofErr w:type="spellEnd"/>
+        </w:rPr>
+        <w:t>启动命令</w:t>
+      </w:r>
       <w:r>
         <w:rPr>
           <w:color w:val="4F4F4F"/>
-          <w:shd w:val="clear" w:color="auto" w:fill="FAE220"/>
-        </w:rPr>
-        <w:t xml:space="preserve"> bin/</w:t>
-      </w:r>
-      <w:proofErr w:type="spellStart"/>
+        </w:rPr>
+        <w:t>,</w:t>
+      </w:r>
       <w:r>
         <w:rPr>
           <w:color w:val="4F4F4F"/>
-          <w:shd w:val="clear" w:color="auto" w:fill="FAE220"/>
-        </w:rPr>
-        <w:t>mqnamesrv</w:t>
-      </w:r>
-      <w:proofErr w:type="spellEnd"/>
+        </w:rPr>
+        <w:t>并且常驻内存</w:t>
+      </w:r>
+    </w:p>
+    <w:p>
+      <w:pPr>
+        <w:rPr>
+          <w:szCs w:val="21"/>
+        </w:rPr>
+      </w:pPr>
       <w:r>
         <w:rPr>
           <w:color w:val="4F4F4F"/>
-          <w:shd w:val="clear" w:color="auto" w:fill="FAE220"/>
-        </w:rPr>
-        <w:t xml:space="preserve"> &amp;</w:t>
-      </w:r>
+        </w:rPr>
+        <w:t xml:space="preserve">$ tail -f ~/logs/rocketmqlogs/namesrv.log </w:t>
+      </w:r>
+    </w:p>
+    <w:p>
+      <w:pPr>
+        <w:rPr>
+          <w:szCs w:val="21"/>
+        </w:rPr>
+      </w:pPr>
       <w:r>
         <w:rPr>
           <w:color w:val="4F4F4F"/>
         </w:rPr>
-        <w:t xml:space="preserve"> # </w:t>
+        <w:t>在当前目录下会有一个</w:t>
       </w:r>
       <w:r>
         <w:rPr>
           <w:color w:val="4F4F4F"/>
         </w:rPr>
-        <w:t>启动命令</w:t>
+        <w:t xml:space="preserve"> nohup.out </w:t>
       </w:r>
       <w:r>
         <w:rPr>
           <w:color w:val="4F4F4F"/>
         </w:rPr>
-        <w:t>,</w:t>
+        <w:t>的日志文件，可以打开查看</w:t>
       </w:r>
       <w:r>
         <w:rPr>
           <w:color w:val="4F4F4F"/>
         </w:rPr>
-        <w:t>并且常驻内存</w:t>
-      </w:r>
-    </w:p>
-    <w:p>
-      <w:pPr>
-        <w:rPr>
-          <w:szCs w:val="21"/>
-        </w:rPr>
-      </w:pPr>
-      <w:r>
-        <w:rPr>
-          <w:color w:val="4F4F4F"/>
-        </w:rPr>
-        <w:t xml:space="preserve">$ </w:t>
-      </w:r>
-      <w:proofErr w:type="gramStart"/>
-      <w:r>
-        <w:rPr>
-          <w:color w:val="4F4F4F"/>
-        </w:rPr>
-        <w:t>tail</w:t>
-      </w:r>
-      <w:proofErr w:type="gramEnd"/>
-      <w:r>
-        <w:rPr>
-          <w:color w:val="4F4F4F"/>
-        </w:rPr>
-        <w:t xml:space="preserve"> -f ~/logs/</w:t>
-      </w:r>
-      <w:proofErr w:type="spellStart"/>
-      <w:r>
-        <w:rPr>
-          <w:color w:val="4F4F4F"/>
-        </w:rPr>
-        <w:t>rocketmqlogs</w:t>
-      </w:r>
-      <w:proofErr w:type="spellEnd"/>
-      <w:r>
-        <w:rPr>
-          <w:color w:val="4F4F4F"/>
-        </w:rPr>
-        <w:t xml:space="preserve">/namesrv.log </w:t>
-      </w:r>
-    </w:p>
-    <w:p>
-      <w:pPr>
-        <w:rPr>
-          <w:szCs w:val="21"/>
-        </w:rPr>
-      </w:pPr>
-      <w:r>
-        <w:rPr>
-          <w:color w:val="4F4F4F"/>
-        </w:rPr>
-        <w:t>在当前目录下会有一个</w:t>
-      </w:r>
-      <w:r>
-        <w:rPr>
-          <w:color w:val="4F4F4F"/>
-        </w:rPr>
-        <w:t xml:space="preserve"> </w:t>
-      </w:r>
-      <w:proofErr w:type="spellStart"/>
-      <w:r>
-        <w:rPr>
-          <w:color w:val="4F4F4F"/>
-        </w:rPr>
-        <w:t>nohup.out</w:t>
-      </w:r>
-      <w:proofErr w:type="spellEnd"/>
-      <w:r>
-        <w:rPr>
-          <w:color w:val="4F4F4F"/>
-        </w:rPr>
-        <w:t xml:space="preserve"> </w:t>
-      </w:r>
-      <w:r>
-        <w:rPr>
-          <w:color w:val="4F4F4F"/>
-        </w:rPr>
-        <w:t>的日志文件，可以打开查看</w:t>
-      </w:r>
-      <w:r>
-        <w:rPr>
-          <w:color w:val="4F4F4F"/>
-        </w:rPr>
-        <w:t xml:space="preserve"> </w:t>
-      </w:r>
-      <w:proofErr w:type="spellStart"/>
-      <w:r>
-        <w:rPr>
-          <w:color w:val="4F4F4F"/>
-        </w:rPr>
-        <w:t>namesrv</w:t>
-      </w:r>
-      <w:proofErr w:type="spellEnd"/>
-      <w:r>
-        <w:rPr>
-          <w:color w:val="4F4F4F"/>
-        </w:rPr>
-        <w:t xml:space="preserve"> </w:t>
+        <w:t xml:space="preserve"> namesrv </w:t>
       </w:r>
       <w:r>
         <w:rPr>
@@ -656,163 +498,64 @@
         <w:rPr>
           <w:color w:val="4F4F4F"/>
         </w:rPr>
-        <w:t xml:space="preserve"> </w:t>
-      </w:r>
-      <w:proofErr w:type="spellStart"/>
+        <w:t xml:space="preserve"> RocketMQ </w:t>
+      </w:r>
       <w:r>
         <w:rPr>
           <w:color w:val="4F4F4F"/>
         </w:rPr>
-        <w:t>RocketMQ</w:t>
-      </w:r>
-      <w:proofErr w:type="spellEnd"/>
+        <w:t>安装目录下的</w:t>
+      </w:r>
       <w:r>
         <w:rPr>
           <w:color w:val="4F4F4F"/>
         </w:rPr>
-        <w:t xml:space="preserve"> </w:t>
+        <w:t xml:space="preserve">  distribution/target/apache-rocketmq </w:t>
       </w:r>
       <w:r>
         <w:rPr>
           <w:color w:val="4F4F4F"/>
         </w:rPr>
-        <w:t>安装目录下的</w:t>
-      </w:r>
+        <w:t>目录</w:t>
+      </w:r>
+    </w:p>
+    <w:p>
+      <w:pPr>
+        <w:rPr>
+          <w:szCs w:val="21"/>
+        </w:rPr>
+      </w:pPr>
       <w:r>
         <w:rPr>
           <w:color w:val="4F4F4F"/>
         </w:rPr>
-        <w:t xml:space="preserve">  distribution/target/apache-</w:t>
-      </w:r>
-      <w:proofErr w:type="spellStart"/>
-      <w:r>
-        <w:rPr>
-          <w:color w:val="4F4F4F"/>
-        </w:rPr>
-        <w:t>rocketmq</w:t>
-      </w:r>
-      <w:proofErr w:type="spellEnd"/>
-      <w:r>
-        <w:rPr>
-          <w:color w:val="4F4F4F"/>
-        </w:rPr>
-        <w:t xml:space="preserve"> </w:t>
-      </w:r>
-      <w:r>
-        <w:rPr>
-          <w:color w:val="4F4F4F"/>
-        </w:rPr>
-        <w:t>目录</w:t>
-      </w:r>
-    </w:p>
-    <w:p>
-      <w:pPr>
-        <w:rPr>
-          <w:szCs w:val="21"/>
-        </w:rPr>
-      </w:pPr>
-      <w:r>
-        <w:rPr>
-          <w:color w:val="4F4F4F"/>
-        </w:rPr>
         <w:t xml:space="preserve">&gt; </w:t>
       </w:r>
-      <w:proofErr w:type="spellStart"/>
-      <w:proofErr w:type="gramStart"/>
       <w:r>
         <w:rPr>
           <w:color w:val="4F4F4F"/>
           <w:shd w:val="clear" w:color="auto" w:fill="FAE220"/>
         </w:rPr>
-        <w:t>nohup</w:t>
-      </w:r>
-      <w:proofErr w:type="spellEnd"/>
-      <w:proofErr w:type="gramEnd"/>
+        <w:t>nohup sh bin/mqbroker -n localhost:9876 &amp;</w:t>
+      </w:r>
       <w:r>
         <w:rPr>
           <w:color w:val="4F4F4F"/>
-          <w:shd w:val="clear" w:color="auto" w:fill="FAE220"/>
         </w:rPr>
         <w:t xml:space="preserve"> </w:t>
       </w:r>
-      <w:proofErr w:type="spellStart"/>
+    </w:p>
+    <w:p>
+      <w:pPr>
+        <w:rPr>
+          <w:szCs w:val="21"/>
+        </w:rPr>
+      </w:pPr>
       <w:r>
         <w:rPr>
           <w:color w:val="4F4F4F"/>
-          <w:shd w:val="clear" w:color="auto" w:fill="FAE220"/>
-        </w:rPr>
-        <w:t>sh</w:t>
-      </w:r>
-      <w:proofErr w:type="spellEnd"/>
-      <w:r>
-        <w:rPr>
-          <w:color w:val="4F4F4F"/>
-          <w:shd w:val="clear" w:color="auto" w:fill="FAE220"/>
-        </w:rPr>
-        <w:t xml:space="preserve"> bin/</w:t>
-      </w:r>
-      <w:proofErr w:type="spellStart"/>
-      <w:r>
-        <w:rPr>
-          <w:color w:val="4F4F4F"/>
-          <w:shd w:val="clear" w:color="auto" w:fill="FAE220"/>
-        </w:rPr>
-        <w:t>mqbroker</w:t>
-      </w:r>
-      <w:proofErr w:type="spellEnd"/>
-      <w:r>
-        <w:rPr>
-          <w:color w:val="4F4F4F"/>
-          <w:shd w:val="clear" w:color="auto" w:fill="FAE220"/>
-        </w:rPr>
-        <w:t xml:space="preserve"> -n localhost:9876 &amp;</w:t>
-      </w:r>
-      <w:r>
-        <w:rPr>
-          <w:color w:val="4F4F4F"/>
-        </w:rPr>
-        <w:t xml:space="preserve"> </w:t>
-      </w:r>
-    </w:p>
-    <w:p>
-      <w:pPr>
-        <w:rPr>
-          <w:szCs w:val="21"/>
-        </w:rPr>
-      </w:pPr>
-      <w:r>
-        <w:rPr>
-          <w:color w:val="4F4F4F"/>
-        </w:rPr>
-        <w:t xml:space="preserve">&gt; </w:t>
-      </w:r>
-      <w:proofErr w:type="gramStart"/>
-      <w:r>
-        <w:rPr>
-          <w:color w:val="4F4F4F"/>
-        </w:rPr>
-        <w:t>tail</w:t>
-      </w:r>
-      <w:proofErr w:type="gramEnd"/>
-      <w:r>
-        <w:rPr>
-          <w:color w:val="4F4F4F"/>
-        </w:rPr>
-        <w:t xml:space="preserve"> -f ~/logs/</w:t>
-      </w:r>
-      <w:proofErr w:type="spellStart"/>
-      <w:r>
-        <w:rPr>
-          <w:color w:val="4F4F4F"/>
-        </w:rPr>
-        <w:t>rocketmqlogs</w:t>
-      </w:r>
-      <w:proofErr w:type="spellEnd"/>
-      <w:r>
-        <w:rPr>
-          <w:color w:val="4F4F4F"/>
-        </w:rPr>
-        <w:t xml:space="preserve">/broker.log </w:t>
+        </w:rPr>
+        <w:t xml:space="preserve">&gt; tail -f ~/logs/rocketmqlogs/broker.log </w:t>
       </w:r>
     </w:p>
     <w:p>
@@ -836,90 +579,27 @@
           <w:szCs w:val="21"/>
         </w:rPr>
       </w:pPr>
-      <w:proofErr w:type="spellStart"/>
-      <w:proofErr w:type="gramStart"/>
       <w:r>
         <w:rPr>
           <w:color w:val="4F4F4F"/>
           <w:shd w:val="clear" w:color="auto" w:fill="FAE220"/>
         </w:rPr>
-        <w:t>sh</w:t>
-      </w:r>
-      <w:proofErr w:type="spellEnd"/>
-      <w:proofErr w:type="gramEnd"/>
+        <w:t>sh bin/mqshutdown broker</w:t>
+      </w:r>
+    </w:p>
+    <w:p>
+      <w:pPr>
+        <w:rPr>
+          <w:szCs w:val="21"/>
+        </w:rPr>
+      </w:pPr>
       <w:r>
         <w:rPr>
           <w:color w:val="4F4F4F"/>
           <w:shd w:val="clear" w:color="auto" w:fill="FAE220"/>
         </w:rPr>
-        <w:t xml:space="preserve"> bin/</w:t>
-      </w:r>
-      <w:proofErr w:type="spellStart"/>
-      <w:r>
-        <w:rPr>
-          <w:color w:val="4F4F4F"/>
-          <w:shd w:val="clear" w:color="auto" w:fill="FAE220"/>
-        </w:rPr>
-        <w:t>mqshutdown</w:t>
-      </w:r>
-      <w:proofErr w:type="spellEnd"/>
-      <w:r>
-        <w:rPr>
-          <w:color w:val="4F4F4F"/>
-          <w:shd w:val="clear" w:color="auto" w:fill="FAE220"/>
-        </w:rPr>
-        <w:t xml:space="preserve"> broker</w:t>
-      </w:r>
-    </w:p>
-    <w:p>
-      <w:pPr>
-        <w:rPr>
-          <w:szCs w:val="21"/>
-        </w:rPr>
-      </w:pPr>
-      <w:proofErr w:type="spellStart"/>
-      <w:proofErr w:type="gramStart"/>
-      <w:r>
-        <w:rPr>
-          <w:color w:val="4F4F4F"/>
-          <w:shd w:val="clear" w:color="auto" w:fill="FAE220"/>
-        </w:rPr>
-        <w:t>sh</w:t>
-      </w:r>
-      <w:proofErr w:type="spellEnd"/>
-      <w:proofErr w:type="gramEnd"/>
-      <w:r>
-        <w:rPr>
-          <w:color w:val="4F4F4F"/>
-          <w:shd w:val="clear" w:color="auto" w:fill="FAE220"/>
-        </w:rPr>
-        <w:t xml:space="preserve"> bin/</w:t>
-      </w:r>
-      <w:proofErr w:type="spellStart"/>
-      <w:r>
-        <w:rPr>
-          <w:color w:val="4F4F4F"/>
-          <w:shd w:val="clear" w:color="auto" w:fill="FAE220"/>
-        </w:rPr>
-        <w:t>mqshutdown</w:t>
-      </w:r>
-      <w:proofErr w:type="spellEnd"/>
-      <w:r>
-        <w:rPr>
-          <w:color w:val="4F4F4F"/>
-          <w:shd w:val="clear" w:color="auto" w:fill="FAE220"/>
-        </w:rPr>
-        <w:t xml:space="preserve"> </w:t>
-      </w:r>
-      <w:proofErr w:type="spellStart"/>
-      <w:r>
-        <w:rPr>
-          <w:color w:val="4F4F4F"/>
-          <w:shd w:val="clear" w:color="auto" w:fill="FAE220"/>
-        </w:rPr>
-        <w:t>namesrv</w:t>
-      </w:r>
-      <w:proofErr w:type="spellEnd"/>
+        <w:t>sh bin/mqshutdown namesrv</w:t>
+      </w:r>
     </w:p>
     <w:p>
       <w:pPr>
@@ -935,7 +615,6 @@
         </w:rPr>
         <w:t>可视化</w:t>
       </w:r>
-      <w:proofErr w:type="spellStart"/>
       <w:r>
         <w:rPr>
           <w:b/>
@@ -944,7 +623,6 @@
         </w:rPr>
         <w:t>rocketmq</w:t>
       </w:r>
-      <w:proofErr w:type="spellEnd"/>
       <w:r>
         <w:rPr>
           <w:b/>
@@ -959,25 +637,23 @@
           <w:bCs/>
           <w:color w:val="4F4F4F"/>
         </w:rPr>
-        <w:t>(</w:t>
-      </w:r>
-      <w:proofErr w:type="spellStart"/>
+        <w:t>(rocketmq-console</w:t>
+      </w:r>
       <w:r>
         <w:rPr>
           <w:b/>
           <w:bCs/>
           <w:color w:val="4F4F4F"/>
         </w:rPr>
-        <w:t>rocketmq</w:t>
-      </w:r>
-      <w:proofErr w:type="spellEnd"/>
+        <w:t>目录下</w:t>
+      </w:r>
       <w:r>
         <w:rPr>
           <w:b/>
           <w:bCs/>
           <w:color w:val="4F4F4F"/>
         </w:rPr>
-        <w:t>-console</w:t>
+        <w:t>)</w:t>
       </w:r>
       <w:r>
         <w:rPr>
@@ -985,15 +661,292 @@
           <w:bCs/>
           <w:color w:val="4F4F4F"/>
         </w:rPr>
-        <w:t>目录下</w:t>
-      </w:r>
+        <w:t>：</w:t>
+      </w:r>
+    </w:p>
+    <w:p>
+      <w:pPr>
+        <w:rPr>
+          <w:szCs w:val="21"/>
+        </w:rPr>
+      </w:pPr>
+      <w:r>
+        <w:rPr>
+          <w:color w:val="4F4F4F"/>
+        </w:rPr>
+        <w:t>#</w:t>
+      </w:r>
+      <w:r>
+        <w:rPr>
+          <w:color w:val="4F4F4F"/>
+        </w:rPr>
+        <w:t>如果配置文件有</w:t>
+      </w:r>
+      <w:r>
+        <w:rPr>
+          <w:color w:val="4F4F4F"/>
+        </w:rPr>
+        <w:t>name server</w:t>
+      </w:r>
+      <w:r>
+        <w:rPr>
+          <w:color w:val="4F4F4F"/>
+        </w:rPr>
+        <w:t>地址：</w:t>
+      </w:r>
+    </w:p>
+    <w:p>
+      <w:pPr>
+        <w:rPr>
+          <w:szCs w:val="21"/>
+        </w:rPr>
+      </w:pPr>
+      <w:r>
+        <w:rPr>
+          <w:color w:val="4F4F4F"/>
+          <w:shd w:val="clear" w:color="auto" w:fill="FAE220"/>
+        </w:rPr>
+        <w:t>java -jar target/rocketmq-console-ng-1.0.0.jar</w:t>
+      </w:r>
+      <w:r>
+        <w:rPr>
+          <w:color w:val="4F4F4F"/>
+        </w:rPr>
+        <w:t xml:space="preserve"> #</w:t>
+      </w:r>
+      <w:r>
+        <w:rPr>
+          <w:color w:val="4F4F4F"/>
+        </w:rPr>
+        <w:t>如果配置文件没有填写</w:t>
+      </w:r>
+      <w:r>
+        <w:rPr>
+          <w:color w:val="4F4F4F"/>
+        </w:rPr>
+        <w:t>Name Server $ java -jar target/rocketmq-console-ng-1.0.0.jar --rocketmq.config.namesrvAddr='10.0.74.198:9876;10.0.74.199:9876'</w:t>
+      </w:r>
+    </w:p>
+    <w:p>
+      <w:pPr>
+        <w:rPr>
+          <w:szCs w:val="21"/>
+        </w:rPr>
+      </w:pPr>
+    </w:p>
+    <w:p>
+      <w:pPr>
+        <w:rPr>
+          <w:szCs w:val="21"/>
+        </w:rPr>
+      </w:pPr>
+      <w:r>
+        <w:rPr>
+          <w:b/>
+          <w:bCs/>
+          <w:color w:val="24292E"/>
+          <w:shd w:val="clear" w:color="auto" w:fill="FFFFFF"/>
+        </w:rPr>
+        <w:t>架构：</w:t>
+      </w:r>
+    </w:p>
+    <w:p>
+      <w:pPr>
+        <w:rPr>
+          <w:szCs w:val="21"/>
+        </w:rPr>
+      </w:pPr>
+      <w:r>
+        <w:rPr>
+          <w:color w:val="24292E"/>
+          <w:shd w:val="clear" w:color="auto" w:fill="FFFFFF"/>
+        </w:rPr>
+        <w:t>RocketMQ</w:t>
+      </w:r>
+      <w:r>
+        <w:rPr>
+          <w:color w:val="24292E"/>
+          <w:shd w:val="clear" w:color="auto" w:fill="FFFFFF"/>
+        </w:rPr>
+        <w:t>架构上主要分</w:t>
+      </w:r>
+      <w:r>
+        <w:rPr>
+          <w:color w:val="24292E"/>
+          <w:shd w:val="clear" w:color="auto" w:fill="FFFFFF"/>
+        </w:rPr>
+        <w:t xml:space="preserve"> NameServer</w:t>
+      </w:r>
+      <w:r>
+        <w:rPr>
+          <w:color w:val="24292E"/>
+          <w:shd w:val="clear" w:color="auto" w:fill="FFFFFF"/>
+        </w:rPr>
+        <w:t>、</w:t>
+      </w:r>
+      <w:r>
+        <w:rPr>
+          <w:color w:val="24292E"/>
+          <w:shd w:val="clear" w:color="auto" w:fill="FFFFFF"/>
+        </w:rPr>
+        <w:t>Producer</w:t>
+      </w:r>
+      <w:r>
+        <w:rPr>
+          <w:color w:val="24292E"/>
+          <w:shd w:val="clear" w:color="auto" w:fill="FFFFFF"/>
+        </w:rPr>
+        <w:t>、</w:t>
+      </w:r>
+      <w:r>
+        <w:rPr>
+          <w:color w:val="24292E"/>
+          <w:shd w:val="clear" w:color="auto" w:fill="FFFFFF"/>
+        </w:rPr>
+        <w:t>Broker</w:t>
+      </w:r>
+      <w:r>
+        <w:rPr>
+          <w:color w:val="24292E"/>
+          <w:shd w:val="clear" w:color="auto" w:fill="FFFFFF"/>
+        </w:rPr>
+        <w:t>、</w:t>
+      </w:r>
+      <w:r>
+        <w:rPr>
+          <w:color w:val="24292E"/>
+          <w:shd w:val="clear" w:color="auto" w:fill="FFFFFF"/>
+        </w:rPr>
+        <w:t xml:space="preserve">Consumer </w:t>
+      </w:r>
+      <w:r>
+        <w:rPr>
+          <w:color w:val="24292E"/>
+          <w:shd w:val="clear" w:color="auto" w:fill="FFFFFF"/>
+        </w:rPr>
+        <w:t>四部分组成</w:t>
+      </w:r>
+    </w:p>
+    <w:p>
+      <w:pPr>
+        <w:rPr>
+          <w:szCs w:val="21"/>
+        </w:rPr>
+      </w:pPr>
+      <w:r>
+        <w:rPr>
+          <w:b/>
+          <w:bCs/>
+          <w:color w:val="24292E"/>
+          <w:shd w:val="clear" w:color="auto" w:fill="FFFFFF"/>
+        </w:rPr>
+        <w:t>NameServer</w:t>
+      </w:r>
+      <w:r>
+        <w:rPr>
+          <w:color w:val="24292E"/>
+          <w:shd w:val="clear" w:color="auto" w:fill="FFFFFF"/>
+        </w:rPr>
+        <w:t>是一个</w:t>
+      </w:r>
+      <w:r>
+        <w:rPr>
+          <w:color w:val="24292E"/>
+          <w:shd w:val="clear" w:color="auto" w:fill="FFFFFF"/>
+        </w:rPr>
+        <w:t>Topic</w:t>
+      </w:r>
+      <w:r>
+        <w:rPr>
+          <w:color w:val="24292E"/>
+          <w:shd w:val="clear" w:color="auto" w:fill="FFFFFF"/>
+        </w:rPr>
+        <w:t>路由注册中心。主要包括两个功能：</w:t>
+      </w:r>
+      <w:r>
+        <w:rPr>
+          <w:color w:val="24292E"/>
+          <w:shd w:val="clear" w:color="auto" w:fill="FFFFFF"/>
+        </w:rPr>
+        <w:t>Broker</w:t>
+      </w:r>
+      <w:r>
+        <w:rPr>
+          <w:color w:val="24292E"/>
+          <w:shd w:val="clear" w:color="auto" w:fill="FFFFFF"/>
+        </w:rPr>
+        <w:t>管理，</w:t>
+      </w:r>
+      <w:r>
+        <w:rPr>
+          <w:color w:val="24292E"/>
+          <w:shd w:val="clear" w:color="auto" w:fill="FFFFFF"/>
+        </w:rPr>
+        <w:t>NameServer</w:t>
+      </w:r>
+      <w:r>
+        <w:rPr>
+          <w:color w:val="24292E"/>
+          <w:shd w:val="clear" w:color="auto" w:fill="FFFFFF"/>
+        </w:rPr>
+        <w:t>接受</w:t>
+      </w:r>
+      <w:r>
+        <w:rPr>
+          <w:color w:val="24292E"/>
+          <w:shd w:val="clear" w:color="auto" w:fill="FFFFFF"/>
+        </w:rPr>
+        <w:t>Broker</w:t>
+      </w:r>
+      <w:r>
+        <w:rPr>
+          <w:color w:val="24292E"/>
+          <w:shd w:val="clear" w:color="auto" w:fill="FFFFFF"/>
+        </w:rPr>
+        <w:t>集群的注册信息并且保存下来作为路由信息的基本数据；路由信息管理，每个</w:t>
+      </w:r>
+      <w:r>
+        <w:rPr>
+          <w:color w:val="24292E"/>
+          <w:shd w:val="clear" w:color="auto" w:fill="FFFFFF"/>
+        </w:rPr>
+        <w:t>NameServer</w:t>
+      </w:r>
+      <w:r>
+        <w:rPr>
+          <w:color w:val="24292E"/>
+          <w:shd w:val="clear" w:color="auto" w:fill="FFFFFF"/>
+        </w:rPr>
+        <w:t>将保存关于</w:t>
+      </w:r>
+      <w:r>
+        <w:rPr>
+          <w:color w:val="24292E"/>
+          <w:shd w:val="clear" w:color="auto" w:fill="FFFFFF"/>
+        </w:rPr>
+        <w:t>Broker</w:t>
+      </w:r>
+      <w:r>
+        <w:rPr>
+          <w:color w:val="24292E"/>
+          <w:shd w:val="clear" w:color="auto" w:fill="FFFFFF"/>
+        </w:rPr>
+        <w:t>集群的整个路由信息和用于客户端查询的队列信息。</w:t>
+      </w:r>
+    </w:p>
+    <w:p>
+      <w:pPr>
+        <w:rPr>
+          <w:szCs w:val="21"/>
+        </w:rPr>
+      </w:pPr>
       <w:r>
         <w:rPr>
           <w:b/>
           <w:bCs/>
           <w:color w:val="4F4F4F"/>
         </w:rPr>
-        <w:t>)</w:t>
+        <w:t>Producer</w:t>
       </w:r>
       <w:r>
         <w:rPr>
@@ -1003,104 +956,48 @@
         </w:rPr>
         <w:t>：</w:t>
       </w:r>
-    </w:p>
-    <w:p>
-      <w:pPr>
-        <w:rPr>
-          <w:szCs w:val="21"/>
-        </w:rPr>
-      </w:pPr>
-      <w:r>
-        <w:rPr>
-          <w:color w:val="4F4F4F"/>
-        </w:rPr>
-        <w:t>#</w:t>
-      </w:r>
-      <w:r>
-        <w:rPr>
-          <w:color w:val="4F4F4F"/>
-        </w:rPr>
-        <w:t>如果配置文件有</w:t>
-      </w:r>
-      <w:r>
-        <w:rPr>
-          <w:color w:val="4F4F4F"/>
-        </w:rPr>
-        <w:t>name server</w:t>
-      </w:r>
-      <w:r>
-        <w:rPr>
-          <w:color w:val="4F4F4F"/>
-        </w:rPr>
-        <w:t>地址：</w:t>
-      </w:r>
-    </w:p>
-    <w:p>
-      <w:pPr>
-        <w:rPr>
-          <w:szCs w:val="21"/>
-        </w:rPr>
-      </w:pPr>
-      <w:r>
-        <w:rPr>
-          <w:color w:val="4F4F4F"/>
-          <w:shd w:val="clear" w:color="auto" w:fill="FAE220"/>
-        </w:rPr>
-        <w:t>java -jar target/rocketmq-console-ng-1.0.0.jar</w:t>
-      </w:r>
-      <w:r>
-        <w:rPr>
-          <w:color w:val="4F4F4F"/>
-        </w:rPr>
-        <w:t xml:space="preserve"> #</w:t>
-      </w:r>
-      <w:r>
-        <w:rPr>
-          <w:color w:val="4F4F4F"/>
-        </w:rPr>
-        <w:t>如果配置文件没有填写</w:t>
-      </w:r>
-      <w:r>
-        <w:rPr>
-          <w:color w:val="4F4F4F"/>
-        </w:rPr>
-        <w:t>Name Server $ java -jar target/rocketmq-console-ng-1.0.0.</w:t>
-      </w:r>
-      <w:proofErr w:type="gramStart"/>
-      <w:r>
-        <w:rPr>
-          <w:color w:val="4F4F4F"/>
-        </w:rPr>
-        <w:t>jar</w:t>
-      </w:r>
-      <w:proofErr w:type="gramEnd"/>
-      <w:r>
-        <w:rPr>
-          <w:color w:val="4F4F4F"/>
-        </w:rPr>
-        <w:t xml:space="preserve"> --</w:t>
-      </w:r>
-      <w:proofErr w:type="spellStart"/>
-      <w:r>
-        <w:rPr>
-          <w:color w:val="4F4F4F"/>
-        </w:rPr>
-        <w:t>rocketmq.config.namesrvAddr</w:t>
-      </w:r>
-      <w:proofErr w:type="spellEnd"/>
-      <w:r>
-        <w:rPr>
-          <w:color w:val="4F4F4F"/>
-        </w:rPr>
-        <w:t>='10.0.74.198:9876;10.0.74.199:9876'</w:t>
-      </w:r>
-    </w:p>
-    <w:p>
-      <w:pPr>
-        <w:rPr>
-          <w:szCs w:val="21"/>
-        </w:rPr>
-      </w:pPr>
+      <w:r>
+        <w:rPr>
+          <w:color w:val="24292E"/>
+          <w:shd w:val="clear" w:color="auto" w:fill="FFFFFF"/>
+        </w:rPr>
+        <w:t>Producer</w:t>
+      </w:r>
+      <w:r>
+        <w:rPr>
+          <w:color w:val="24292E"/>
+          <w:shd w:val="clear" w:color="auto" w:fill="FFFFFF"/>
+        </w:rPr>
+        <w:t>通过</w:t>
+      </w:r>
+      <w:r>
+        <w:rPr>
+          <w:color w:val="24292E"/>
+          <w:shd w:val="clear" w:color="auto" w:fill="FFFFFF"/>
+        </w:rPr>
+        <w:t>MQ</w:t>
+      </w:r>
+      <w:r>
+        <w:rPr>
+          <w:color w:val="24292E"/>
+          <w:shd w:val="clear" w:color="auto" w:fill="FFFFFF"/>
+        </w:rPr>
+        <w:t>的负载均衡模块选择相应的</w:t>
+      </w:r>
+      <w:r>
+        <w:rPr>
+          <w:color w:val="24292E"/>
+          <w:shd w:val="clear" w:color="auto" w:fill="FFFFFF"/>
+        </w:rPr>
+        <w:t>Broker</w:t>
+      </w:r>
+      <w:r>
+        <w:rPr>
+          <w:color w:val="24292E"/>
+          <w:shd w:val="clear" w:color="auto" w:fill="FFFFFF"/>
+        </w:rPr>
+        <w:t>集群队列进行消息投递，投递的过程支持快速失败并且低延迟。</w:t>
+      </w:r>
     </w:p>
     <w:p>
       <w:pPr>
@@ -1115,16 +1012,15 @@
           <w:color w:val="24292E"/>
           <w:shd w:val="clear" w:color="auto" w:fill="FFFFFF"/>
         </w:rPr>
-        <w:t>架构：</w:t>
-      </w:r>
-    </w:p>
-    <w:p>
-      <w:pPr>
-        <w:rPr>
-          <w:szCs w:val="21"/>
-        </w:rPr>
-      </w:pPr>
-      <w:proofErr w:type="spellStart"/>
+        <w:t xml:space="preserve">Consumer </w:t>
+      </w:r>
+      <w:r>
+        <w:rPr>
+          <w:color w:val="24292E"/>
+          <w:shd w:val="clear" w:color="auto" w:fill="FFFFFF"/>
+        </w:rPr>
+        <w:t>：</w:t>
+      </w:r>
       <w:r>
         <w:rPr>
           <w:color w:val="24292E"/>
@@ -1132,13 +1028,202 @@
         </w:rPr>
         <w:t>RocketMQ</w:t>
       </w:r>
-      <w:proofErr w:type="spellEnd"/>
-      <w:r>
-        <w:rPr>
-          <w:color w:val="24292E"/>
-          <w:shd w:val="clear" w:color="auto" w:fill="FFFFFF"/>
-        </w:rPr>
-        <w:t>架构上主要分</w:t>
+      <w:r>
+        <w:rPr>
+          <w:color w:val="24292E"/>
+          <w:shd w:val="clear" w:color="auto" w:fill="FFFFFF"/>
+        </w:rPr>
+        <w:t>提供了两种消费模式，</w:t>
+      </w:r>
+      <w:r>
+        <w:rPr>
+          <w:color w:val="24292E"/>
+          <w:shd w:val="clear" w:color="auto" w:fill="FFFFFF"/>
+        </w:rPr>
+        <w:t>PUSH</w:t>
+      </w:r>
+      <w:r>
+        <w:rPr>
+          <w:color w:val="24292E"/>
+          <w:shd w:val="clear" w:color="auto" w:fill="FFFFFF"/>
+        </w:rPr>
+        <w:t>和</w:t>
+      </w:r>
+      <w:r>
+        <w:rPr>
+          <w:color w:val="24292E"/>
+          <w:shd w:val="clear" w:color="auto" w:fill="FFFFFF"/>
+        </w:rPr>
+        <w:t>PULL</w:t>
+      </w:r>
+      <w:r>
+        <w:rPr>
+          <w:color w:val="24292E"/>
+          <w:shd w:val="clear" w:color="auto" w:fill="FFFFFF"/>
+        </w:rPr>
+        <w:t>，大多数场景使用的是</w:t>
+      </w:r>
+      <w:r>
+        <w:rPr>
+          <w:color w:val="24292E"/>
+          <w:shd w:val="clear" w:color="auto" w:fill="FFFFFF"/>
+        </w:rPr>
+        <w:t>PUSH</w:t>
+      </w:r>
+      <w:r>
+        <w:rPr>
+          <w:color w:val="24292E"/>
+          <w:shd w:val="clear" w:color="auto" w:fill="FFFFFF"/>
+        </w:rPr>
+        <w:t>模式。</w:t>
+      </w:r>
+      <w:r>
+        <w:rPr>
+          <w:color w:val="24292E"/>
+          <w:shd w:val="clear" w:color="auto" w:fill="FFFFFF"/>
+        </w:rPr>
+        <w:t>PUSH</w:t>
+      </w:r>
+      <w:r>
+        <w:rPr>
+          <w:color w:val="24292E"/>
+          <w:shd w:val="clear" w:color="auto" w:fill="FFFFFF"/>
+        </w:rPr>
+        <w:t>模式实际上在内部还是使用的</w:t>
+      </w:r>
+      <w:r>
+        <w:rPr>
+          <w:color w:val="24292E"/>
+          <w:shd w:val="clear" w:color="auto" w:fill="FFFFFF"/>
+        </w:rPr>
+        <w:t>PULL</w:t>
+      </w:r>
+      <w:r>
+        <w:rPr>
+          <w:color w:val="24292E"/>
+          <w:shd w:val="clear" w:color="auto" w:fill="FFFFFF"/>
+        </w:rPr>
+        <w:t>方式实现的，通过</w:t>
+      </w:r>
+      <w:r>
+        <w:rPr>
+          <w:color w:val="24292E"/>
+          <w:shd w:val="clear" w:color="auto" w:fill="FFFFFF"/>
+        </w:rPr>
+        <w:t>PULL</w:t>
+      </w:r>
+      <w:r>
+        <w:rPr>
+          <w:color w:val="24292E"/>
+          <w:shd w:val="clear" w:color="auto" w:fill="FFFFFF"/>
+        </w:rPr>
+        <w:t>不断地轮询</w:t>
+      </w:r>
+      <w:r>
+        <w:rPr>
+          <w:color w:val="24292E"/>
+          <w:shd w:val="clear" w:color="auto" w:fill="FFFFFF"/>
+        </w:rPr>
+        <w:t>Broker</w:t>
+      </w:r>
+      <w:r>
+        <w:rPr>
+          <w:color w:val="24292E"/>
+          <w:shd w:val="clear" w:color="auto" w:fill="FFFFFF"/>
+        </w:rPr>
+        <w:t>获取消息，当不存在新消息时，</w:t>
+      </w:r>
+      <w:r>
+        <w:rPr>
+          <w:color w:val="24292E"/>
+          <w:shd w:val="clear" w:color="auto" w:fill="FFFFFF"/>
+        </w:rPr>
+        <w:t>Broker</w:t>
+      </w:r>
+      <w:r>
+        <w:rPr>
+          <w:color w:val="24292E"/>
+          <w:shd w:val="clear" w:color="auto" w:fill="FFFFFF"/>
+        </w:rPr>
+        <w:t>会挂起</w:t>
+      </w:r>
+      <w:r>
+        <w:rPr>
+          <w:color w:val="24292E"/>
+          <w:shd w:val="clear" w:color="auto" w:fill="FFFFFF"/>
+        </w:rPr>
+        <w:t>PULL</w:t>
+      </w:r>
+      <w:r>
+        <w:rPr>
+          <w:color w:val="24292E"/>
+          <w:shd w:val="clear" w:color="auto" w:fill="FFFFFF"/>
+        </w:rPr>
+        <w:t>请求，直到有新消息产生才取消挂起，返回新消息。</w:t>
+      </w:r>
+    </w:p>
+    <w:p>
+      <w:pPr>
+        <w:rPr>
+          <w:szCs w:val="21"/>
+        </w:rPr>
+      </w:pPr>
+      <w:r>
+        <w:rPr>
+          <w:color w:val="24292E"/>
+          <w:shd w:val="clear" w:color="auto" w:fill="FFFFFF"/>
+        </w:rPr>
+        <w:t>PushConsumer</w:t>
+      </w:r>
+      <w:r>
+        <w:rPr>
+          <w:color w:val="24292E"/>
+          <w:shd w:val="clear" w:color="auto" w:fill="FFFFFF"/>
+        </w:rPr>
+        <w:t>：应用通常向</w:t>
+      </w:r>
+      <w:r>
+        <w:rPr>
+          <w:color w:val="24292E"/>
+          <w:shd w:val="clear" w:color="auto" w:fill="FFFFFF"/>
+        </w:rPr>
+        <w:t xml:space="preserve">Consumer </w:t>
+      </w:r>
+      <w:r>
+        <w:rPr>
+          <w:color w:val="24292E"/>
+          <w:shd w:val="clear" w:color="auto" w:fill="FFFFFF"/>
+        </w:rPr>
+        <w:t>对象注册一个</w:t>
+      </w:r>
+      <w:r>
+        <w:rPr>
+          <w:color w:val="24292E"/>
+          <w:shd w:val="clear" w:color="auto" w:fill="FFFFFF"/>
+        </w:rPr>
+        <w:t xml:space="preserve"> Listener </w:t>
+      </w:r>
+      <w:r>
+        <w:rPr>
+          <w:color w:val="24292E"/>
+          <w:shd w:val="clear" w:color="auto" w:fill="FFFFFF"/>
+        </w:rPr>
+        <w:t>接口，一旦收到消息，</w:t>
+      </w:r>
+      <w:r>
+        <w:rPr>
+          <w:color w:val="24292E"/>
+          <w:shd w:val="clear" w:color="auto" w:fill="FFFFFF"/>
+        </w:rPr>
+        <w:lastRenderedPageBreak/>
+        <w:t xml:space="preserve">Consumer </w:t>
+      </w:r>
+      <w:r>
+        <w:rPr>
+          <w:color w:val="24292E"/>
+          <w:shd w:val="clear" w:color="auto" w:fill="FFFFFF"/>
+        </w:rPr>
+        <w:t>对象立</w:t>
       </w:r>
       <w:r>
         <w:rPr>
@@ -1147,72 +1232,131 @@
         </w:rPr>
         <w:t xml:space="preserve"> </w:t>
       </w:r>
-      <w:proofErr w:type="spellStart"/>
-      <w:r>
-        <w:rPr>
-          <w:color w:val="24292E"/>
-          <w:shd w:val="clear" w:color="auto" w:fill="FFFFFF"/>
-        </w:rPr>
-        <w:t>NameServer</w:t>
-      </w:r>
-      <w:proofErr w:type="spellEnd"/>
-      <w:r>
-        <w:rPr>
-          <w:color w:val="24292E"/>
-          <w:shd w:val="clear" w:color="auto" w:fill="FFFFFF"/>
-        </w:rPr>
-        <w:t>、</w:t>
-      </w:r>
-      <w:r>
-        <w:rPr>
-          <w:color w:val="24292E"/>
-          <w:shd w:val="clear" w:color="auto" w:fill="FFFFFF"/>
-        </w:rPr>
-        <w:t>Producer</w:t>
-      </w:r>
-      <w:r>
-        <w:rPr>
-          <w:color w:val="24292E"/>
-          <w:shd w:val="clear" w:color="auto" w:fill="FFFFFF"/>
-        </w:rPr>
-        <w:t>、</w:t>
-      </w:r>
-      <w:r>
-        <w:rPr>
-          <w:color w:val="24292E"/>
-          <w:shd w:val="clear" w:color="auto" w:fill="FFFFFF"/>
-        </w:rPr>
-        <w:t>Broker</w:t>
-      </w:r>
-      <w:r>
-        <w:rPr>
-          <w:color w:val="24292E"/>
-          <w:shd w:val="clear" w:color="auto" w:fill="FFFFFF"/>
-        </w:rPr>
-        <w:t>、</w:t>
-      </w:r>
-      <w:r>
-        <w:rPr>
-          <w:color w:val="24292E"/>
-          <w:shd w:val="clear" w:color="auto" w:fill="FFFFFF"/>
-        </w:rPr>
-        <w:t xml:space="preserve">Consumer </w:t>
-      </w:r>
-      <w:r>
-        <w:rPr>
-          <w:color w:val="24292E"/>
-          <w:shd w:val="clear" w:color="auto" w:fill="FFFFFF"/>
-        </w:rPr>
-        <w:t>四部分组成</w:t>
-      </w:r>
-    </w:p>
-    <w:p>
-      <w:pPr>
-        <w:rPr>
-          <w:szCs w:val="21"/>
-        </w:rPr>
-      </w:pPr>
-      <w:proofErr w:type="spellStart"/>
+      <w:r>
+        <w:rPr>
+          <w:color w:val="24292E"/>
+          <w:shd w:val="clear" w:color="auto" w:fill="FFFFFF"/>
+        </w:rPr>
+        <w:t>刻回调</w:t>
+      </w:r>
+      <w:r>
+        <w:rPr>
+          <w:color w:val="24292E"/>
+          <w:shd w:val="clear" w:color="auto" w:fill="FFFFFF"/>
+        </w:rPr>
+        <w:t xml:space="preserve"> Listener </w:t>
+      </w:r>
+      <w:r>
+        <w:rPr>
+          <w:color w:val="24292E"/>
+          <w:shd w:val="clear" w:color="auto" w:fill="FFFFFF"/>
+        </w:rPr>
+        <w:t>接口方法</w:t>
+      </w:r>
+    </w:p>
+    <w:p>
+      <w:pPr>
+        <w:rPr>
+          <w:szCs w:val="21"/>
+        </w:rPr>
+      </w:pPr>
+      <w:r>
+        <w:rPr>
+          <w:color w:val="24292E"/>
+          <w:shd w:val="clear" w:color="auto" w:fill="FFFFFF"/>
+        </w:rPr>
+        <w:t>Pull Consumer</w:t>
+      </w:r>
+      <w:r>
+        <w:rPr>
+          <w:color w:val="24292E"/>
+          <w:shd w:val="clear" w:color="auto" w:fill="FFFFFF"/>
+        </w:rPr>
+        <w:t>：应用通常主劢调用</w:t>
+      </w:r>
+      <w:r>
+        <w:rPr>
+          <w:color w:val="24292E"/>
+          <w:shd w:val="clear" w:color="auto" w:fill="FFFFFF"/>
+        </w:rPr>
+        <w:t xml:space="preserve"> Consumer </w:t>
+      </w:r>
+      <w:r>
+        <w:rPr>
+          <w:color w:val="24292E"/>
+          <w:shd w:val="clear" w:color="auto" w:fill="FFFFFF"/>
+        </w:rPr>
+        <w:t>的拉消息方法从</w:t>
+      </w:r>
+      <w:r>
+        <w:rPr>
+          <w:color w:val="24292E"/>
+          <w:shd w:val="clear" w:color="auto" w:fill="FFFFFF"/>
+        </w:rPr>
+        <w:t xml:space="preserve"> Broker </w:t>
+      </w:r>
+      <w:r>
+        <w:rPr>
+          <w:color w:val="24292E"/>
+          <w:shd w:val="clear" w:color="auto" w:fill="FFFFFF"/>
+        </w:rPr>
+        <w:t>拉消息，主动权由应用控制</w:t>
+      </w:r>
+    </w:p>
+    <w:p>
+      <w:pPr>
+        <w:rPr>
+          <w:szCs w:val="21"/>
+        </w:rPr>
+      </w:pPr>
+      <w:r>
+        <w:rPr>
+          <w:color w:val="24292E"/>
+          <w:shd w:val="clear" w:color="auto" w:fill="FFFFFF"/>
+        </w:rPr>
+        <w:t>同时</w:t>
+      </w:r>
+      <w:r>
+        <w:rPr>
+          <w:color w:val="24292E"/>
+          <w:shd w:val="clear" w:color="auto" w:fill="FFFFFF"/>
+        </w:rPr>
+        <w:t>consumer</w:t>
+      </w:r>
+      <w:r>
+        <w:rPr>
+          <w:color w:val="24292E"/>
+          <w:shd w:val="clear" w:color="auto" w:fill="FFFFFF"/>
+        </w:rPr>
+        <w:t>也支持集群方式（</w:t>
+      </w:r>
+      <w:r>
+        <w:rPr>
+          <w:color w:val="24292E"/>
+          <w:shd w:val="clear" w:color="auto" w:fill="FFFFFF"/>
+        </w:rPr>
+        <w:t>consumer</w:t>
+      </w:r>
+      <w:r>
+        <w:rPr>
+          <w:color w:val="24292E"/>
+          <w:shd w:val="clear" w:color="auto" w:fill="FFFFFF"/>
+        </w:rPr>
+        <w:t>实例均分消息）和广播方式（所有实例均消费消息）的消费</w:t>
+      </w:r>
+      <w:r>
+        <w:rPr>
+          <w:szCs w:val="21"/>
+        </w:rPr>
+        <w:t>。</w:t>
+      </w:r>
+    </w:p>
+    <w:p>
+      <w:pPr>
+        <w:rPr>
+          <w:szCs w:val="21"/>
+        </w:rPr>
+      </w:pPr>
       <w:r>
         <w:rPr>
           <w:b/>
@@ -1220,15 +1364,140 @@
           <w:color w:val="24292E"/>
           <w:shd w:val="clear" w:color="auto" w:fill="FFFFFF"/>
         </w:rPr>
-        <w:t>NameServer</w:t>
-      </w:r>
-      <w:proofErr w:type="spellEnd"/>
-      <w:r>
-        <w:rPr>
-          <w:color w:val="24292E"/>
-          <w:shd w:val="clear" w:color="auto" w:fill="FFFFFF"/>
-        </w:rPr>
-        <w:t>是一个</w:t>
+        <w:t>Broker</w:t>
+      </w:r>
+      <w:r>
+        <w:rPr>
+          <w:color w:val="24292E"/>
+          <w:shd w:val="clear" w:color="auto" w:fill="FFFFFF"/>
+        </w:rPr>
+        <w:t>：</w:t>
+      </w:r>
+      <w:r>
+        <w:rPr>
+          <w:color w:val="24292E"/>
+          <w:shd w:val="clear" w:color="auto" w:fill="FFFFFF"/>
+        </w:rPr>
+        <w:t>Broker</w:t>
+      </w:r>
+      <w:r>
+        <w:rPr>
+          <w:color w:val="24292E"/>
+          <w:shd w:val="clear" w:color="auto" w:fill="FFFFFF"/>
+        </w:rPr>
+        <w:t>主要负责消息的存储、投递和查询以及服务高可用保证，为了实现这些功能，</w:t>
+      </w:r>
+      <w:r>
+        <w:rPr>
+          <w:color w:val="24292E"/>
+          <w:shd w:val="clear" w:color="auto" w:fill="FFFFFF"/>
+        </w:rPr>
+        <w:t>Broker</w:t>
+      </w:r>
+      <w:r>
+        <w:rPr>
+          <w:color w:val="24292E"/>
+          <w:shd w:val="clear" w:color="auto" w:fill="FFFFFF"/>
+        </w:rPr>
+        <w:t>包含了以下几个重要子模块。</w:t>
+      </w:r>
+    </w:p>
+    <w:p>
+      <w:pPr>
+        <w:rPr>
+          <w:szCs w:val="21"/>
+        </w:rPr>
+      </w:pPr>
+      <w:r>
+        <w:rPr>
+          <w:color w:val="24292E"/>
+          <w:shd w:val="clear" w:color="auto" w:fill="FFFFFF"/>
+        </w:rPr>
+        <w:t>Remoting Module</w:t>
+      </w:r>
+      <w:r>
+        <w:rPr>
+          <w:color w:val="24292E"/>
+          <w:shd w:val="clear" w:color="auto" w:fill="FFFFFF"/>
+        </w:rPr>
+        <w:t>：整个</w:t>
+      </w:r>
+      <w:r>
+        <w:rPr>
+          <w:color w:val="24292E"/>
+          <w:shd w:val="clear" w:color="auto" w:fill="FFFFFF"/>
+        </w:rPr>
+        <w:t>Broker</w:t>
+      </w:r>
+      <w:r>
+        <w:rPr>
+          <w:color w:val="24292E"/>
+          <w:shd w:val="clear" w:color="auto" w:fill="FFFFFF"/>
+        </w:rPr>
+        <w:t>的实体，负责处理来自</w:t>
+      </w:r>
+      <w:r>
+        <w:rPr>
+          <w:color w:val="24292E"/>
+          <w:shd w:val="clear" w:color="auto" w:fill="FFFFFF"/>
+        </w:rPr>
+        <w:t>clients</w:t>
+      </w:r>
+      <w:r>
+        <w:rPr>
+          <w:color w:val="24292E"/>
+          <w:shd w:val="clear" w:color="auto" w:fill="FFFFFF"/>
+        </w:rPr>
+        <w:t>端的请求。</w:t>
+      </w:r>
+    </w:p>
+    <w:p>
+      <w:pPr>
+        <w:rPr>
+          <w:szCs w:val="21"/>
+        </w:rPr>
+      </w:pPr>
+      <w:r>
+        <w:rPr>
+          <w:color w:val="24292E"/>
+          <w:shd w:val="clear" w:color="auto" w:fill="FFFFFF"/>
+        </w:rPr>
+        <w:t>Client Manager</w:t>
+      </w:r>
+      <w:r>
+        <w:rPr>
+          <w:color w:val="24292E"/>
+          <w:shd w:val="clear" w:color="auto" w:fill="FFFFFF"/>
+        </w:rPr>
+        <w:t>：负责管理客户端</w:t>
+      </w:r>
+      <w:r>
+        <w:rPr>
+          <w:color w:val="24292E"/>
+          <w:shd w:val="clear" w:color="auto" w:fill="FFFFFF"/>
+        </w:rPr>
+        <w:t>(Producer/Consumer)</w:t>
+      </w:r>
+      <w:r>
+        <w:rPr>
+          <w:color w:val="24292E"/>
+          <w:shd w:val="clear" w:color="auto" w:fill="FFFFFF"/>
+        </w:rPr>
+        <w:t>和维护</w:t>
+      </w:r>
+      <w:r>
+        <w:rPr>
+          <w:color w:val="24292E"/>
+          <w:shd w:val="clear" w:color="auto" w:fill="FFFFFF"/>
+        </w:rPr>
+        <w:t>Consumer</w:t>
+      </w:r>
+      <w:r>
+        <w:rPr>
+          <w:color w:val="24292E"/>
+          <w:shd w:val="clear" w:color="auto" w:fill="FFFFFF"/>
+        </w:rPr>
+        <w:t>的</w:t>
       </w:r>
       <w:r>
         <w:rPr>
@@ -1242,7 +1511,126 @@
           <w:color w:val="24292E"/>
           <w:shd w:val="clear" w:color="auto" w:fill="FFFFFF"/>
         </w:rPr>
-        <w:t>路由注册中心。主要包括两个功能：</w:t>
+        <w:t>订阅信息</w:t>
+      </w:r>
+    </w:p>
+    <w:p>
+      <w:pPr>
+        <w:rPr>
+          <w:szCs w:val="21"/>
+        </w:rPr>
+      </w:pPr>
+      <w:r>
+        <w:rPr>
+          <w:color w:val="24292E"/>
+          <w:shd w:val="clear" w:color="auto" w:fill="FFFFFF"/>
+        </w:rPr>
+        <w:t>Store Service</w:t>
+      </w:r>
+      <w:r>
+        <w:rPr>
+          <w:color w:val="24292E"/>
+          <w:shd w:val="clear" w:color="auto" w:fill="FFFFFF"/>
+        </w:rPr>
+        <w:t>：提供方便简单的</w:t>
+      </w:r>
+      <w:r>
+        <w:rPr>
+          <w:color w:val="24292E"/>
+          <w:shd w:val="clear" w:color="auto" w:fill="FFFFFF"/>
+        </w:rPr>
+        <w:t>API</w:t>
+      </w:r>
+      <w:r>
+        <w:rPr>
+          <w:color w:val="24292E"/>
+          <w:shd w:val="clear" w:color="auto" w:fill="FFFFFF"/>
+        </w:rPr>
+        <w:t>接口处理消息存储到物理硬盘和查询功能。</w:t>
+      </w:r>
+    </w:p>
+    <w:p>
+      <w:pPr>
+        <w:rPr>
+          <w:szCs w:val="21"/>
+        </w:rPr>
+      </w:pPr>
+      <w:r>
+        <w:rPr>
+          <w:color w:val="24292E"/>
+          <w:shd w:val="clear" w:color="auto" w:fill="FFFFFF"/>
+        </w:rPr>
+        <w:t>HA Service</w:t>
+      </w:r>
+      <w:r>
+        <w:rPr>
+          <w:color w:val="24292E"/>
+          <w:shd w:val="clear" w:color="auto" w:fill="FFFFFF"/>
+        </w:rPr>
+        <w:t>：高可用服务，提供</w:t>
+      </w:r>
+      <w:r>
+        <w:rPr>
+          <w:color w:val="24292E"/>
+          <w:shd w:val="clear" w:color="auto" w:fill="FFFFFF"/>
+        </w:rPr>
+        <w:t xml:space="preserve">Master Broker </w:t>
+      </w:r>
+      <w:r>
+        <w:rPr>
+          <w:color w:val="24292E"/>
+          <w:shd w:val="clear" w:color="auto" w:fill="FFFFFF"/>
+        </w:rPr>
+        <w:t>和</w:t>
+      </w:r>
+      <w:r>
+        <w:rPr>
+          <w:color w:val="24292E"/>
+          <w:shd w:val="clear" w:color="auto" w:fill="FFFFFF"/>
+        </w:rPr>
+        <w:t xml:space="preserve"> Slave Broker</w:t>
+      </w:r>
+      <w:r>
+        <w:rPr>
+          <w:color w:val="24292E"/>
+          <w:shd w:val="clear" w:color="auto" w:fill="FFFFFF"/>
+        </w:rPr>
+        <w:t>之间的数据同步功能。</w:t>
+      </w:r>
+    </w:p>
+    <w:p>
+      <w:pPr>
+        <w:rPr>
+          <w:szCs w:val="21"/>
+        </w:rPr>
+      </w:pPr>
+      <w:r>
+        <w:rPr>
+          <w:color w:val="24292E"/>
+          <w:shd w:val="clear" w:color="auto" w:fill="FFFFFF"/>
+        </w:rPr>
+        <w:t>Index Service</w:t>
+      </w:r>
+      <w:r>
+        <w:rPr>
+          <w:color w:val="24292E"/>
+          <w:shd w:val="clear" w:color="auto" w:fill="FFFFFF"/>
+        </w:rPr>
+        <w:t>：根据特定的</w:t>
+      </w:r>
+      <w:r>
+        <w:rPr>
+          <w:color w:val="24292E"/>
+          <w:shd w:val="clear" w:color="auto" w:fill="FFFFFF"/>
+        </w:rPr>
+        <w:t>Message key</w:t>
+      </w:r>
+      <w:r>
+        <w:rPr>
+          <w:color w:val="24292E"/>
+          <w:shd w:val="clear" w:color="auto" w:fill="FFFFFF"/>
+        </w:rPr>
+        <w:t>对投递到</w:t>
       </w:r>
       <w:r>
         <w:rPr>
@@ -1256,68 +1644,15 @@
           <w:color w:val="24292E"/>
           <w:shd w:val="clear" w:color="auto" w:fill="FFFFFF"/>
         </w:rPr>
-        <w:t>管理，</w:t>
-      </w:r>
-      <w:proofErr w:type="spellStart"/>
-      <w:r>
-        <w:rPr>
-          <w:color w:val="24292E"/>
-          <w:shd w:val="clear" w:color="auto" w:fill="FFFFFF"/>
-        </w:rPr>
-        <w:t>NameServer</w:t>
-      </w:r>
-      <w:proofErr w:type="spellEnd"/>
-      <w:r>
-        <w:rPr>
-          <w:color w:val="24292E"/>
-          <w:shd w:val="clear" w:color="auto" w:fill="FFFFFF"/>
-        </w:rPr>
-        <w:t>接受</w:t>
-      </w:r>
-      <w:r>
-        <w:rPr>
-          <w:color w:val="24292E"/>
-          <w:shd w:val="clear" w:color="auto" w:fill="FFFFFF"/>
-        </w:rPr>
-        <w:t>Broker</w:t>
-      </w:r>
-      <w:r>
-        <w:rPr>
-          <w:color w:val="24292E"/>
-          <w:shd w:val="clear" w:color="auto" w:fill="FFFFFF"/>
-        </w:rPr>
-        <w:t>集群的注册信息并且保存下来作为路由信息的基本数据；路由信息管理，每个</w:t>
-      </w:r>
-      <w:proofErr w:type="spellStart"/>
-      <w:r>
-        <w:rPr>
-          <w:color w:val="24292E"/>
-          <w:shd w:val="clear" w:color="auto" w:fill="FFFFFF"/>
-        </w:rPr>
-        <w:t>NameServer</w:t>
-      </w:r>
-      <w:proofErr w:type="spellEnd"/>
-      <w:r>
-        <w:rPr>
-          <w:color w:val="24292E"/>
-          <w:shd w:val="clear" w:color="auto" w:fill="FFFFFF"/>
-        </w:rPr>
-        <w:t>将保存关于</w:t>
-      </w:r>
-      <w:r>
-        <w:rPr>
-          <w:color w:val="24292E"/>
-          <w:shd w:val="clear" w:color="auto" w:fill="FFFFFF"/>
-        </w:rPr>
-        <w:t>Broker</w:t>
-      </w:r>
-      <w:r>
-        <w:rPr>
-          <w:color w:val="24292E"/>
-          <w:shd w:val="clear" w:color="auto" w:fill="FFFFFF"/>
-        </w:rPr>
-        <w:t>集群的整个路由信息和用于客户端查询的队列信息。</w:t>
-      </w:r>
+        <w:t>的消息进行索引服务，以提供消息的快速查询。</w:t>
+      </w:r>
+    </w:p>
+    <w:p>
+      <w:pPr>
+        <w:rPr>
+          <w:szCs w:val="21"/>
+        </w:rPr>
+      </w:pPr>
     </w:p>
     <w:p>
       <w:pPr>
@@ -1329,67 +1664,27 @@
         <w:rPr>
           <w:b/>
           <w:bCs/>
-          <w:color w:val="4F4F4F"/>
-        </w:rPr>
-        <w:t>Producer</w:t>
-      </w:r>
+          <w:color w:val="24292E"/>
+          <w:shd w:val="clear" w:color="auto" w:fill="FFFFFF"/>
+        </w:rPr>
+        <w:t>部署：</w:t>
+      </w:r>
+    </w:p>
+    <w:p>
+      <w:pPr>
+        <w:rPr>
+          <w:szCs w:val="21"/>
+        </w:rPr>
+      </w:pPr>
       <w:r>
         <w:rPr>
           <w:b/>
           <w:bCs/>
-          <w:color w:val="4F4F4F"/>
-        </w:rPr>
-        <w:t>：</w:t>
-      </w:r>
-      <w:r>
-        <w:rPr>
-          <w:color w:val="24292E"/>
-          <w:shd w:val="clear" w:color="auto" w:fill="FFFFFF"/>
-        </w:rPr>
-        <w:t>Producer</w:t>
-      </w:r>
-      <w:r>
-        <w:rPr>
-          <w:color w:val="24292E"/>
-          <w:shd w:val="clear" w:color="auto" w:fill="FFFFFF"/>
-        </w:rPr>
-        <w:t>通过</w:t>
-      </w:r>
-      <w:r>
-        <w:rPr>
-          <w:color w:val="24292E"/>
-          <w:shd w:val="clear" w:color="auto" w:fill="FFFFFF"/>
-        </w:rPr>
-        <w:t>MQ</w:t>
-      </w:r>
-      <w:r>
-        <w:rPr>
-          <w:color w:val="24292E"/>
-          <w:shd w:val="clear" w:color="auto" w:fill="FFFFFF"/>
-        </w:rPr>
-        <w:t>的负载均衡模块选择相应的</w:t>
-      </w:r>
-      <w:r>
-        <w:rPr>
-          <w:color w:val="24292E"/>
-          <w:shd w:val="clear" w:color="auto" w:fill="FFFFFF"/>
-        </w:rPr>
-        <w:t>Broker</w:t>
-      </w:r>
-      <w:r>
-        <w:rPr>
-          <w:color w:val="24292E"/>
-          <w:shd w:val="clear" w:color="auto" w:fill="FFFFFF"/>
-        </w:rPr>
-        <w:t>集群队列进行消息投递，投递的过程支持快速失败并且低延迟。</w:t>
-      </w:r>
-    </w:p>
-    <w:p>
-      <w:pPr>
-        <w:rPr>
-          <w:szCs w:val="21"/>
-        </w:rPr>
-      </w:pPr>
+          <w:color w:val="24292E"/>
+          <w:shd w:val="clear" w:color="auto" w:fill="FFFFFF"/>
+        </w:rPr>
+        <w:t>NameServer</w:t>
+      </w:r>
       <w:r>
         <w:rPr>
           <w:b/>
@@ -1397,395 +1692,14 @@
           <w:color w:val="24292E"/>
           <w:shd w:val="clear" w:color="auto" w:fill="FFFFFF"/>
         </w:rPr>
-        <w:t xml:space="preserve">Consumer </w:t>
-      </w:r>
-      <w:r>
-        <w:rPr>
-          <w:color w:val="24292E"/>
-          <w:shd w:val="clear" w:color="auto" w:fill="FFFFFF"/>
-        </w:rPr>
         <w:t>：</w:t>
       </w:r>
-      <w:proofErr w:type="spellStart"/>
-      <w:r>
-        <w:rPr>
-          <w:color w:val="24292E"/>
-          <w:shd w:val="clear" w:color="auto" w:fill="FFFFFF"/>
-        </w:rPr>
-        <w:t>RocketMQ</w:t>
-      </w:r>
-      <w:proofErr w:type="spellEnd"/>
-      <w:r>
-        <w:rPr>
-          <w:color w:val="24292E"/>
-          <w:shd w:val="clear" w:color="auto" w:fill="FFFFFF"/>
-        </w:rPr>
-        <w:t>提供了两种消费模式，</w:t>
-      </w:r>
-      <w:r>
-        <w:rPr>
-          <w:color w:val="24292E"/>
-          <w:shd w:val="clear" w:color="auto" w:fill="FFFFFF"/>
-        </w:rPr>
-        <w:t>PUSH</w:t>
-      </w:r>
-      <w:r>
-        <w:rPr>
-          <w:color w:val="24292E"/>
-          <w:shd w:val="clear" w:color="auto" w:fill="FFFFFF"/>
-        </w:rPr>
-        <w:t>和</w:t>
-      </w:r>
-      <w:r>
-        <w:rPr>
-          <w:color w:val="24292E"/>
-          <w:shd w:val="clear" w:color="auto" w:fill="FFFFFF"/>
-        </w:rPr>
-        <w:t>PULL</w:t>
-      </w:r>
-      <w:r>
-        <w:rPr>
-          <w:color w:val="24292E"/>
-          <w:shd w:val="clear" w:color="auto" w:fill="FFFFFF"/>
-        </w:rPr>
-        <w:t>，大多数场景使用的是</w:t>
-      </w:r>
-      <w:r>
-        <w:rPr>
-          <w:color w:val="24292E"/>
-          <w:shd w:val="clear" w:color="auto" w:fill="FFFFFF"/>
-        </w:rPr>
-        <w:t>PUSH</w:t>
-      </w:r>
-      <w:r>
-        <w:rPr>
-          <w:color w:val="24292E"/>
-          <w:shd w:val="clear" w:color="auto" w:fill="FFFFFF"/>
-        </w:rPr>
-        <w:t>模式。</w:t>
-      </w:r>
-      <w:r>
-        <w:rPr>
-          <w:color w:val="24292E"/>
-          <w:shd w:val="clear" w:color="auto" w:fill="FFFFFF"/>
-        </w:rPr>
-        <w:t>PUSH</w:t>
-      </w:r>
-      <w:r>
-        <w:rPr>
-          <w:color w:val="24292E"/>
-          <w:shd w:val="clear" w:color="auto" w:fill="FFFFFF"/>
-        </w:rPr>
-        <w:t>模式实际上在内部还是使用的</w:t>
-      </w:r>
-      <w:r>
-        <w:rPr>
-          <w:color w:val="24292E"/>
-          <w:shd w:val="clear" w:color="auto" w:fill="FFFFFF"/>
-        </w:rPr>
-        <w:t>PULL</w:t>
-      </w:r>
-      <w:r>
-        <w:rPr>
-          <w:color w:val="24292E"/>
-          <w:shd w:val="clear" w:color="auto" w:fill="FFFFFF"/>
-        </w:rPr>
-        <w:t>方式实现的，通过</w:t>
-      </w:r>
-      <w:r>
-        <w:rPr>
-          <w:color w:val="24292E"/>
-          <w:shd w:val="clear" w:color="auto" w:fill="FFFFFF"/>
-        </w:rPr>
-        <w:t>PULL</w:t>
-      </w:r>
-      <w:r>
-        <w:rPr>
-          <w:color w:val="24292E"/>
-          <w:shd w:val="clear" w:color="auto" w:fill="FFFFFF"/>
-        </w:rPr>
-        <w:t>不断地轮询</w:t>
-      </w:r>
-      <w:r>
-        <w:rPr>
-          <w:color w:val="24292E"/>
-          <w:shd w:val="clear" w:color="auto" w:fill="FFFFFF"/>
-        </w:rPr>
-        <w:t>Broker</w:t>
-      </w:r>
-      <w:r>
-        <w:rPr>
-          <w:color w:val="24292E"/>
-          <w:shd w:val="clear" w:color="auto" w:fill="FFFFFF"/>
-        </w:rPr>
-        <w:t>获取消息，当不存在新消息时，</w:t>
-      </w:r>
-      <w:r>
-        <w:rPr>
-          <w:color w:val="24292E"/>
-          <w:shd w:val="clear" w:color="auto" w:fill="FFFFFF"/>
-        </w:rPr>
-        <w:t>Broker</w:t>
-      </w:r>
-      <w:r>
-        <w:rPr>
-          <w:color w:val="24292E"/>
-          <w:shd w:val="clear" w:color="auto" w:fill="FFFFFF"/>
-        </w:rPr>
-        <w:t>会挂起</w:t>
-      </w:r>
-      <w:r>
-        <w:rPr>
-          <w:color w:val="24292E"/>
-          <w:shd w:val="clear" w:color="auto" w:fill="FFFFFF"/>
-        </w:rPr>
-        <w:t>PULL</w:t>
-      </w:r>
-      <w:r>
-        <w:rPr>
-          <w:color w:val="24292E"/>
-          <w:shd w:val="clear" w:color="auto" w:fill="FFFFFF"/>
-        </w:rPr>
-        <w:t>请求，直到有新消息产生才取消挂起，返回新消息。</w:t>
-      </w:r>
-    </w:p>
-    <w:p>
-      <w:pPr>
-        <w:rPr>
-          <w:szCs w:val="21"/>
-        </w:rPr>
-      </w:pPr>
-      <w:proofErr w:type="spellStart"/>
-      <w:r>
-        <w:rPr>
-          <w:color w:val="24292E"/>
-          <w:shd w:val="clear" w:color="auto" w:fill="FFFFFF"/>
-        </w:rPr>
-        <w:t>PushConsumer</w:t>
-      </w:r>
-      <w:proofErr w:type="spellEnd"/>
-      <w:r>
-        <w:rPr>
-          <w:color w:val="24292E"/>
-          <w:shd w:val="clear" w:color="auto" w:fill="FFFFFF"/>
-        </w:rPr>
-        <w:t>：应用通常向</w:t>
-      </w:r>
-      <w:r>
-        <w:rPr>
-          <w:color w:val="24292E"/>
-          <w:shd w:val="clear" w:color="auto" w:fill="FFFFFF"/>
-        </w:rPr>
-        <w:t xml:space="preserve">Consumer </w:t>
-      </w:r>
-      <w:r>
-        <w:rPr>
-          <w:color w:val="24292E"/>
-          <w:shd w:val="clear" w:color="auto" w:fill="FFFFFF"/>
-        </w:rPr>
-        <w:t>对象注册一个</w:t>
-      </w:r>
-      <w:r>
-        <w:rPr>
-          <w:color w:val="24292E"/>
-          <w:shd w:val="clear" w:color="auto" w:fill="FFFFFF"/>
-        </w:rPr>
-        <w:t xml:space="preserve"> Listener </w:t>
-      </w:r>
-      <w:r>
-        <w:rPr>
-          <w:color w:val="24292E"/>
-          <w:shd w:val="clear" w:color="auto" w:fill="FFFFFF"/>
-        </w:rPr>
-        <w:t>接口，一旦收到消息，</w:t>
-      </w:r>
-      <w:r>
-        <w:rPr>
-          <w:color w:val="24292E"/>
-          <w:shd w:val="clear" w:color="auto" w:fill="FFFFFF"/>
-        </w:rPr>
-        <w:t xml:space="preserve">Consumer </w:t>
-      </w:r>
-      <w:r>
-        <w:rPr>
-          <w:color w:val="24292E"/>
-          <w:shd w:val="clear" w:color="auto" w:fill="FFFFFF"/>
-        </w:rPr>
-        <w:t>对象立</w:t>
-      </w:r>
-      <w:r>
-        <w:rPr>
-          <w:color w:val="24292E"/>
-          <w:shd w:val="clear" w:color="auto" w:fill="FFFFFF"/>
-        </w:rPr>
-        <w:t xml:space="preserve"> </w:t>
-      </w:r>
-      <w:r>
-        <w:rPr>
-          <w:color w:val="24292E"/>
-          <w:shd w:val="clear" w:color="auto" w:fill="FFFFFF"/>
-        </w:rPr>
-        <w:t>刻回调</w:t>
-      </w:r>
-      <w:r>
-        <w:rPr>
-          <w:color w:val="24292E"/>
-          <w:shd w:val="clear" w:color="auto" w:fill="FFFFFF"/>
-        </w:rPr>
-        <w:t xml:space="preserve"> Listener </w:t>
-      </w:r>
-      <w:r>
-        <w:rPr>
-          <w:color w:val="24292E"/>
-          <w:shd w:val="clear" w:color="auto" w:fill="FFFFFF"/>
-        </w:rPr>
-        <w:t>接口方法</w:t>
-      </w:r>
-    </w:p>
-    <w:p>
-      <w:pPr>
-        <w:rPr>
-          <w:szCs w:val="21"/>
-        </w:rPr>
-      </w:pPr>
-      <w:r>
-        <w:rPr>
-          <w:color w:val="24292E"/>
-          <w:shd w:val="clear" w:color="auto" w:fill="FFFFFF"/>
-        </w:rPr>
-        <w:lastRenderedPageBreak/>
-        <w:t>Pull Consumer</w:t>
-      </w:r>
-      <w:r>
-        <w:rPr>
-          <w:color w:val="24292E"/>
-          <w:shd w:val="clear" w:color="auto" w:fill="FFFFFF"/>
-        </w:rPr>
-        <w:t>：应用通常主</w:t>
-      </w:r>
-      <w:proofErr w:type="gramStart"/>
-      <w:r>
-        <w:rPr>
-          <w:color w:val="24292E"/>
-          <w:shd w:val="clear" w:color="auto" w:fill="FFFFFF"/>
-        </w:rPr>
-        <w:t>劢</w:t>
-      </w:r>
-      <w:proofErr w:type="gramEnd"/>
-      <w:r>
-        <w:rPr>
-          <w:color w:val="24292E"/>
-          <w:shd w:val="clear" w:color="auto" w:fill="FFFFFF"/>
-        </w:rPr>
-        <w:t>调用</w:t>
-      </w:r>
-      <w:r>
-        <w:rPr>
-          <w:color w:val="24292E"/>
-          <w:shd w:val="clear" w:color="auto" w:fill="FFFFFF"/>
-        </w:rPr>
-        <w:t xml:space="preserve"> Consumer </w:t>
-      </w:r>
-      <w:r>
-        <w:rPr>
-          <w:color w:val="24292E"/>
-          <w:shd w:val="clear" w:color="auto" w:fill="FFFFFF"/>
-        </w:rPr>
-        <w:t>的</w:t>
-      </w:r>
-      <w:proofErr w:type="gramStart"/>
-      <w:r>
-        <w:rPr>
-          <w:color w:val="24292E"/>
-          <w:shd w:val="clear" w:color="auto" w:fill="FFFFFF"/>
-        </w:rPr>
-        <w:t>拉消息</w:t>
-      </w:r>
-      <w:proofErr w:type="gramEnd"/>
-      <w:r>
-        <w:rPr>
-          <w:color w:val="24292E"/>
-          <w:shd w:val="clear" w:color="auto" w:fill="FFFFFF"/>
-        </w:rPr>
-        <w:t>方法从</w:t>
-      </w:r>
-      <w:r>
-        <w:rPr>
-          <w:color w:val="24292E"/>
-          <w:shd w:val="clear" w:color="auto" w:fill="FFFFFF"/>
-        </w:rPr>
-        <w:t xml:space="preserve"> Broker </w:t>
-      </w:r>
-      <w:r>
-        <w:rPr>
-          <w:color w:val="24292E"/>
-          <w:shd w:val="clear" w:color="auto" w:fill="FFFFFF"/>
-        </w:rPr>
-        <w:t>拉消息，主动权</w:t>
-      </w:r>
-      <w:proofErr w:type="gramStart"/>
-      <w:r>
-        <w:rPr>
-          <w:color w:val="24292E"/>
-          <w:shd w:val="clear" w:color="auto" w:fill="FFFFFF"/>
-        </w:rPr>
-        <w:t>由应用</w:t>
-      </w:r>
-      <w:proofErr w:type="gramEnd"/>
-      <w:r>
-        <w:rPr>
-          <w:color w:val="24292E"/>
-          <w:shd w:val="clear" w:color="auto" w:fill="FFFFFF"/>
-        </w:rPr>
-        <w:t>控制</w:t>
-      </w:r>
-    </w:p>
-    <w:p>
-      <w:pPr>
-        <w:rPr>
-          <w:szCs w:val="21"/>
-        </w:rPr>
-      </w:pPr>
-      <w:r>
-        <w:rPr>
-          <w:color w:val="24292E"/>
-          <w:shd w:val="clear" w:color="auto" w:fill="FFFFFF"/>
-        </w:rPr>
-        <w:t>同时</w:t>
-      </w:r>
-      <w:r>
-        <w:rPr>
-          <w:color w:val="24292E"/>
-          <w:shd w:val="clear" w:color="auto" w:fill="FFFFFF"/>
-        </w:rPr>
-        <w:t>consumer</w:t>
-      </w:r>
-      <w:r>
-        <w:rPr>
-          <w:color w:val="24292E"/>
-          <w:shd w:val="clear" w:color="auto" w:fill="FFFFFF"/>
-        </w:rPr>
-        <w:t>也支持集群方式（</w:t>
-      </w:r>
-      <w:r>
-        <w:rPr>
-          <w:color w:val="24292E"/>
-          <w:shd w:val="clear" w:color="auto" w:fill="FFFFFF"/>
-        </w:rPr>
-        <w:t>consumer</w:t>
-      </w:r>
-      <w:r>
-        <w:rPr>
-          <w:color w:val="24292E"/>
-          <w:shd w:val="clear" w:color="auto" w:fill="FFFFFF"/>
-        </w:rPr>
-        <w:t>实例均分消息）和广播方式（所有实例均消费消息）的消费</w:t>
-      </w:r>
-      <w:r>
-        <w:rPr>
-          <w:szCs w:val="21"/>
-        </w:rPr>
-        <w:t>。</w:t>
+      <w:r>
+        <w:rPr>
+          <w:color w:val="24292E"/>
+          <w:shd w:val="clear" w:color="auto" w:fill="FFFFFF"/>
+        </w:rPr>
+        <w:t>是一个几乎无状态节点，可集群部署，节点之间无任何信息同步。</w:t>
       </w:r>
     </w:p>
     <w:p>
@@ -1801,149 +1715,42 @@
           <w:color w:val="24292E"/>
           <w:shd w:val="clear" w:color="auto" w:fill="FFFFFF"/>
         </w:rPr>
-        <w:t>Broker</w:t>
-      </w:r>
-      <w:r>
-        <w:rPr>
-          <w:color w:val="24292E"/>
-          <w:shd w:val="clear" w:color="auto" w:fill="FFFFFF"/>
-        </w:rPr>
-        <w:t>：</w:t>
-      </w:r>
-      <w:r>
-        <w:rPr>
-          <w:color w:val="24292E"/>
-          <w:shd w:val="clear" w:color="auto" w:fill="FFFFFF"/>
-        </w:rPr>
-        <w:t>Broker</w:t>
-      </w:r>
-      <w:r>
-        <w:rPr>
-          <w:color w:val="24292E"/>
-          <w:shd w:val="clear" w:color="auto" w:fill="FFFFFF"/>
-        </w:rPr>
-        <w:t>主要负责消息的存储、投递和查询以及服务高可用保证，为了实现这些功能，</w:t>
-      </w:r>
-      <w:r>
-        <w:rPr>
-          <w:color w:val="24292E"/>
-          <w:shd w:val="clear" w:color="auto" w:fill="FFFFFF"/>
-        </w:rPr>
-        <w:t>Broker</w:t>
-      </w:r>
-      <w:r>
-        <w:rPr>
-          <w:color w:val="24292E"/>
-          <w:shd w:val="clear" w:color="auto" w:fill="FFFFFF"/>
-        </w:rPr>
-        <w:t>包含了以下几个重要子模块。</w:t>
-      </w:r>
-    </w:p>
-    <w:p>
-      <w:pPr>
-        <w:rPr>
-          <w:szCs w:val="21"/>
-        </w:rPr>
-      </w:pPr>
-      <w:proofErr w:type="spellStart"/>
-      <w:r>
-        <w:rPr>
-          <w:color w:val="24292E"/>
-          <w:shd w:val="clear" w:color="auto" w:fill="FFFFFF"/>
-        </w:rPr>
-        <w:t>Remoting</w:t>
-      </w:r>
-      <w:proofErr w:type="spellEnd"/>
-      <w:r>
-        <w:rPr>
-          <w:color w:val="24292E"/>
-          <w:shd w:val="clear" w:color="auto" w:fill="FFFFFF"/>
-        </w:rPr>
-        <w:t xml:space="preserve"> Module</w:t>
-      </w:r>
-      <w:r>
-        <w:rPr>
-          <w:color w:val="24292E"/>
-          <w:shd w:val="clear" w:color="auto" w:fill="FFFFFF"/>
-        </w:rPr>
-        <w:t>：整个</w:t>
-      </w:r>
-      <w:r>
-        <w:rPr>
-          <w:color w:val="24292E"/>
-          <w:shd w:val="clear" w:color="auto" w:fill="FFFFFF"/>
-        </w:rPr>
-        <w:t>Broker</w:t>
-      </w:r>
-      <w:r>
-        <w:rPr>
-          <w:color w:val="24292E"/>
-          <w:shd w:val="clear" w:color="auto" w:fill="FFFFFF"/>
-        </w:rPr>
-        <w:t>的实体，负责处理来自</w:t>
-      </w:r>
-      <w:r>
-        <w:rPr>
-          <w:color w:val="24292E"/>
-          <w:shd w:val="clear" w:color="auto" w:fill="FFFFFF"/>
-        </w:rPr>
-        <w:t>clients</w:t>
-      </w:r>
-      <w:r>
-        <w:rPr>
-          <w:color w:val="24292E"/>
-          <w:shd w:val="clear" w:color="auto" w:fill="FFFFFF"/>
-        </w:rPr>
-        <w:t>端的请求。</w:t>
-      </w:r>
-    </w:p>
-    <w:p>
-      <w:pPr>
-        <w:rPr>
-          <w:szCs w:val="21"/>
-        </w:rPr>
-      </w:pPr>
-      <w:r>
-        <w:rPr>
-          <w:color w:val="24292E"/>
-          <w:shd w:val="clear" w:color="auto" w:fill="FFFFFF"/>
-        </w:rPr>
-        <w:t>Client Manager</w:t>
-      </w:r>
-      <w:r>
-        <w:rPr>
-          <w:color w:val="24292E"/>
-          <w:shd w:val="clear" w:color="auto" w:fill="FFFFFF"/>
-        </w:rPr>
-        <w:t>：负责管理客户端</w:t>
-      </w:r>
-      <w:r>
-        <w:rPr>
-          <w:color w:val="24292E"/>
-          <w:shd w:val="clear" w:color="auto" w:fill="FFFFFF"/>
-        </w:rPr>
-        <w:t>(Producer/Consumer)</w:t>
-      </w:r>
-      <w:r>
-        <w:rPr>
-          <w:color w:val="24292E"/>
-          <w:shd w:val="clear" w:color="auto" w:fill="FFFFFF"/>
-        </w:rPr>
-        <w:t>和维护</w:t>
-      </w:r>
-      <w:r>
-        <w:rPr>
-          <w:color w:val="24292E"/>
-          <w:shd w:val="clear" w:color="auto" w:fill="FFFFFF"/>
-        </w:rPr>
-        <w:t>Consumer</w:t>
-      </w:r>
-      <w:r>
-        <w:rPr>
-          <w:color w:val="24292E"/>
-          <w:shd w:val="clear" w:color="auto" w:fill="FFFFFF"/>
-        </w:rPr>
-        <w:t>的</w:t>
+        <w:t>Producer</w:t>
+      </w:r>
+      <w:r>
+        <w:rPr>
+          <w:color w:val="24292E"/>
+          <w:shd w:val="clear" w:color="auto" w:fill="FFFFFF"/>
+        </w:rPr>
+        <w:t>与</w:t>
+      </w:r>
+      <w:r>
+        <w:rPr>
+          <w:color w:val="24292E"/>
+          <w:shd w:val="clear" w:color="auto" w:fill="FFFFFF"/>
+        </w:rPr>
+        <w:t>NameServer</w:t>
+      </w:r>
+      <w:r>
+        <w:rPr>
+          <w:color w:val="24292E"/>
+          <w:shd w:val="clear" w:color="auto" w:fill="FFFFFF"/>
+        </w:rPr>
+        <w:t>集群中的其中一个节点（随机选择）建立长连接，定期从</w:t>
+      </w:r>
+      <w:r>
+        <w:rPr>
+          <w:color w:val="24292E"/>
+          <w:shd w:val="clear" w:color="auto" w:fill="FFFFFF"/>
+        </w:rPr>
+        <w:t>NameServer</w:t>
+      </w:r>
+      <w:r>
+        <w:rPr>
+          <w:color w:val="24292E"/>
+          <w:shd w:val="clear" w:color="auto" w:fill="FFFFFF"/>
+        </w:rPr>
+        <w:t>获取</w:t>
       </w:r>
       <w:r>
         <w:rPr>
@@ -1957,148 +1764,64 @@
           <w:color w:val="24292E"/>
           <w:shd w:val="clear" w:color="auto" w:fill="FFFFFF"/>
         </w:rPr>
-        <w:t>订阅信息</w:t>
-      </w:r>
-    </w:p>
-    <w:p>
-      <w:pPr>
-        <w:rPr>
-          <w:szCs w:val="21"/>
-        </w:rPr>
-      </w:pPr>
-      <w:r>
-        <w:rPr>
-          <w:color w:val="24292E"/>
-          <w:shd w:val="clear" w:color="auto" w:fill="FFFFFF"/>
-        </w:rPr>
-        <w:t>Store Service</w:t>
-      </w:r>
-      <w:r>
-        <w:rPr>
-          <w:color w:val="24292E"/>
-          <w:shd w:val="clear" w:color="auto" w:fill="FFFFFF"/>
-        </w:rPr>
-        <w:t>：提供方便简单的</w:t>
-      </w:r>
-      <w:r>
-        <w:rPr>
-          <w:color w:val="24292E"/>
-          <w:shd w:val="clear" w:color="auto" w:fill="FFFFFF"/>
-        </w:rPr>
-        <w:t>API</w:t>
-      </w:r>
-      <w:r>
-        <w:rPr>
-          <w:color w:val="24292E"/>
-          <w:shd w:val="clear" w:color="auto" w:fill="FFFFFF"/>
-        </w:rPr>
-        <w:t>接口处理消息存储到物理硬盘和查询功能。</w:t>
-      </w:r>
-    </w:p>
-    <w:p>
-      <w:pPr>
-        <w:rPr>
-          <w:szCs w:val="21"/>
-        </w:rPr>
-      </w:pPr>
-      <w:r>
-        <w:rPr>
-          <w:color w:val="24292E"/>
-          <w:shd w:val="clear" w:color="auto" w:fill="FFFFFF"/>
-        </w:rPr>
-        <w:t>HA Service</w:t>
-      </w:r>
-      <w:r>
-        <w:rPr>
-          <w:color w:val="24292E"/>
-          <w:shd w:val="clear" w:color="auto" w:fill="FFFFFF"/>
-        </w:rPr>
-        <w:t>：高可用服务，提供</w:t>
-      </w:r>
-      <w:r>
-        <w:rPr>
-          <w:color w:val="24292E"/>
-          <w:shd w:val="clear" w:color="auto" w:fill="FFFFFF"/>
-        </w:rPr>
-        <w:t xml:space="preserve">Master Broker </w:t>
-      </w:r>
-      <w:r>
-        <w:rPr>
-          <w:color w:val="24292E"/>
-          <w:shd w:val="clear" w:color="auto" w:fill="FFFFFF"/>
-        </w:rPr>
-        <w:t>和</w:t>
-      </w:r>
-      <w:r>
-        <w:rPr>
-          <w:color w:val="24292E"/>
-          <w:shd w:val="clear" w:color="auto" w:fill="FFFFFF"/>
-        </w:rPr>
-        <w:t xml:space="preserve"> Slave Broker</w:t>
-      </w:r>
-      <w:r>
-        <w:rPr>
-          <w:color w:val="24292E"/>
-          <w:shd w:val="clear" w:color="auto" w:fill="FFFFFF"/>
-        </w:rPr>
-        <w:t>之间的数据同步功能。</w:t>
-      </w:r>
-    </w:p>
-    <w:p>
-      <w:pPr>
-        <w:rPr>
-          <w:szCs w:val="21"/>
-        </w:rPr>
-      </w:pPr>
-      <w:r>
-        <w:rPr>
-          <w:color w:val="24292E"/>
-          <w:shd w:val="clear" w:color="auto" w:fill="FFFFFF"/>
-        </w:rPr>
-        <w:t>Index Service</w:t>
-      </w:r>
-      <w:r>
-        <w:rPr>
-          <w:color w:val="24292E"/>
-          <w:shd w:val="clear" w:color="auto" w:fill="FFFFFF"/>
-        </w:rPr>
-        <w:t>：根据特定的</w:t>
-      </w:r>
-      <w:r>
-        <w:rPr>
-          <w:color w:val="24292E"/>
-          <w:shd w:val="clear" w:color="auto" w:fill="FFFFFF"/>
-        </w:rPr>
-        <w:t>Message key</w:t>
-      </w:r>
-      <w:r>
-        <w:rPr>
-          <w:color w:val="24292E"/>
-          <w:shd w:val="clear" w:color="auto" w:fill="FFFFFF"/>
-        </w:rPr>
-        <w:t>对投递到</w:t>
-      </w:r>
-      <w:r>
-        <w:rPr>
-          <w:color w:val="24292E"/>
-          <w:shd w:val="clear" w:color="auto" w:fill="FFFFFF"/>
-        </w:rPr>
-        <w:t>Broker</w:t>
-      </w:r>
-      <w:r>
-        <w:rPr>
-          <w:color w:val="24292E"/>
-          <w:shd w:val="clear" w:color="auto" w:fill="FFFFFF"/>
-        </w:rPr>
-        <w:t>的消息进行索引服务，以提供消息的快速查询。</w:t>
-      </w:r>
-    </w:p>
-    <w:p>
-      <w:pPr>
-        <w:rPr>
-          <w:szCs w:val="21"/>
-        </w:rPr>
-      </w:pPr>
+        <w:t>路由信息，并向提供</w:t>
+      </w:r>
+      <w:r>
+        <w:rPr>
+          <w:color w:val="24292E"/>
+          <w:shd w:val="clear" w:color="auto" w:fill="FFFFFF"/>
+        </w:rPr>
+        <w:t xml:space="preserve">Topic </w:t>
+      </w:r>
+      <w:r>
+        <w:rPr>
+          <w:color w:val="24292E"/>
+          <w:shd w:val="clear" w:color="auto" w:fill="FFFFFF"/>
+        </w:rPr>
+        <w:t>服务的</w:t>
+      </w:r>
+      <w:r>
+        <w:rPr>
+          <w:color w:val="24292E"/>
+          <w:shd w:val="clear" w:color="auto" w:fill="FFFFFF"/>
+        </w:rPr>
+        <w:t>Master</w:t>
+      </w:r>
+      <w:r>
+        <w:rPr>
+          <w:color w:val="24292E"/>
+          <w:shd w:val="clear" w:color="auto" w:fill="FFFFFF"/>
+        </w:rPr>
+        <w:t>建立长连接，且定时向</w:t>
+      </w:r>
+      <w:r>
+        <w:rPr>
+          <w:color w:val="24292E"/>
+          <w:shd w:val="clear" w:color="auto" w:fill="FFFFFF"/>
+        </w:rPr>
+        <w:t>Master</w:t>
+      </w:r>
+      <w:r>
+        <w:rPr>
+          <w:color w:val="24292E"/>
+          <w:shd w:val="clear" w:color="auto" w:fill="FFFFFF"/>
+        </w:rPr>
+        <w:t>发送心跳。</w:t>
+      </w:r>
+      <w:r>
+        <w:rPr>
+          <w:color w:val="24292E"/>
+          <w:shd w:val="clear" w:color="auto" w:fill="FFFFFF"/>
+        </w:rPr>
+        <w:t>Producer</w:t>
+      </w:r>
+      <w:r>
+        <w:rPr>
+          <w:color w:val="24292E"/>
+          <w:shd w:val="clear" w:color="auto" w:fill="FFFFFF"/>
+        </w:rPr>
+        <w:t>完全无状态，可集群部署。</w:t>
+      </w:r>
     </w:p>
     <w:p>
       <w:pPr>
@@ -2113,16 +1836,8 @@
           <w:color w:val="24292E"/>
           <w:shd w:val="clear" w:color="auto" w:fill="FFFFFF"/>
         </w:rPr>
-        <w:t>部署：</w:t>
-      </w:r>
-    </w:p>
-    <w:p>
-      <w:pPr>
-        <w:rPr>
-          <w:szCs w:val="21"/>
-        </w:rPr>
-      </w:pPr>
-      <w:proofErr w:type="spellStart"/>
+        <w:t>Consumer</w:t>
+      </w:r>
       <w:r>
         <w:rPr>
           <w:b/>
@@ -2130,9 +1845,148 @@
           <w:color w:val="24292E"/>
           <w:shd w:val="clear" w:color="auto" w:fill="FFFFFF"/>
         </w:rPr>
-        <w:t>NameServer</w:t>
-      </w:r>
-      <w:proofErr w:type="spellEnd"/>
+        <w:t>：</w:t>
+      </w:r>
+      <w:r>
+        <w:rPr>
+          <w:color w:val="24292E"/>
+          <w:shd w:val="clear" w:color="auto" w:fill="FFFFFF"/>
+        </w:rPr>
+        <w:t>同</w:t>
+      </w:r>
+      <w:r>
+        <w:rPr>
+          <w:color w:val="24292E"/>
+          <w:shd w:val="clear" w:color="auto" w:fill="FFFFFF"/>
+        </w:rPr>
+        <w:t>producer</w:t>
+      </w:r>
+      <w:r>
+        <w:rPr>
+          <w:color w:val="24292E"/>
+          <w:shd w:val="clear" w:color="auto" w:fill="FFFFFF"/>
+        </w:rPr>
+        <w:t>。</w:t>
+      </w:r>
+      <w:r>
+        <w:rPr>
+          <w:color w:val="24292E"/>
+          <w:shd w:val="clear" w:color="auto" w:fill="FFFFFF"/>
+        </w:rPr>
+        <w:t>Consumer</w:t>
+      </w:r>
+      <w:r>
+        <w:rPr>
+          <w:color w:val="24292E"/>
+          <w:shd w:val="clear" w:color="auto" w:fill="FFFFFF"/>
+        </w:rPr>
+        <w:t>既可以从</w:t>
+      </w:r>
+      <w:r>
+        <w:rPr>
+          <w:color w:val="24292E"/>
+          <w:shd w:val="clear" w:color="auto" w:fill="FFFFFF"/>
+        </w:rPr>
+        <w:t>Master</w:t>
+      </w:r>
+      <w:r>
+        <w:rPr>
+          <w:color w:val="24292E"/>
+          <w:shd w:val="clear" w:color="auto" w:fill="FFFFFF"/>
+        </w:rPr>
+        <w:t>订阅消息，也可以从</w:t>
+      </w:r>
+      <w:r>
+        <w:rPr>
+          <w:color w:val="24292E"/>
+          <w:shd w:val="clear" w:color="auto" w:fill="FFFFFF"/>
+        </w:rPr>
+        <w:t>Slave</w:t>
+      </w:r>
+      <w:r>
+        <w:rPr>
+          <w:color w:val="24292E"/>
+          <w:shd w:val="clear" w:color="auto" w:fill="FFFFFF"/>
+        </w:rPr>
+        <w:t>订阅消息，消费者在向</w:t>
+      </w:r>
+      <w:r>
+        <w:rPr>
+          <w:color w:val="24292E"/>
+          <w:shd w:val="clear" w:color="auto" w:fill="FFFFFF"/>
+        </w:rPr>
+        <w:t>Master</w:t>
+      </w:r>
+      <w:r>
+        <w:rPr>
+          <w:color w:val="24292E"/>
+          <w:shd w:val="clear" w:color="auto" w:fill="FFFFFF"/>
+        </w:rPr>
+        <w:t>拉取消息时，</w:t>
+      </w:r>
+      <w:r>
+        <w:rPr>
+          <w:color w:val="24292E"/>
+          <w:shd w:val="clear" w:color="auto" w:fill="FFFFFF"/>
+        </w:rPr>
+        <w:t>Master</w:t>
+      </w:r>
+      <w:r>
+        <w:rPr>
+          <w:color w:val="24292E"/>
+          <w:shd w:val="clear" w:color="auto" w:fill="FFFFFF"/>
+        </w:rPr>
+        <w:t>服务器会根据拉取偏移量与最大偏移量的距离（判断是否读老消息，产生读</w:t>
+      </w:r>
+      <w:r>
+        <w:rPr>
+          <w:color w:val="24292E"/>
+          <w:shd w:val="clear" w:color="auto" w:fill="FFFFFF"/>
+        </w:rPr>
+        <w:t>I/O</w:t>
+      </w:r>
+      <w:r>
+        <w:rPr>
+          <w:color w:val="24292E"/>
+          <w:shd w:val="clear" w:color="auto" w:fill="FFFFFF"/>
+        </w:rPr>
+        <w:t>），以及从服务器是否可读等因素建议下一次是从</w:t>
+      </w:r>
+      <w:r>
+        <w:rPr>
+          <w:color w:val="24292E"/>
+          <w:shd w:val="clear" w:color="auto" w:fill="FFFFFF"/>
+        </w:rPr>
+        <w:t>Master</w:t>
+      </w:r>
+      <w:r>
+        <w:rPr>
+          <w:color w:val="24292E"/>
+          <w:shd w:val="clear" w:color="auto" w:fill="FFFFFF"/>
+        </w:rPr>
+        <w:t>还是</w:t>
+      </w:r>
+      <w:r>
+        <w:rPr>
+          <w:color w:val="24292E"/>
+          <w:shd w:val="clear" w:color="auto" w:fill="FFFFFF"/>
+        </w:rPr>
+        <w:t>Slave</w:t>
+      </w:r>
+      <w:r>
+        <w:rPr>
+          <w:color w:val="24292E"/>
+          <w:shd w:val="clear" w:color="auto" w:fill="FFFFFF"/>
+        </w:rPr>
+        <w:t>拉取。</w:t>
+      </w:r>
+    </w:p>
+    <w:p>
+      <w:pPr>
+        <w:rPr>
+          <w:szCs w:val="21"/>
+        </w:rPr>
+      </w:pPr>
       <w:r>
         <w:rPr>
           <w:b/>
@@ -2140,22 +1994,8 @@
           <w:color w:val="24292E"/>
           <w:shd w:val="clear" w:color="auto" w:fill="FFFFFF"/>
         </w:rPr>
-        <w:t>：</w:t>
-      </w:r>
-      <w:r>
-        <w:rPr>
-          <w:color w:val="24292E"/>
-          <w:shd w:val="clear" w:color="auto" w:fill="FFFFFF"/>
-        </w:rPr>
-        <w:t>是一个几乎无状态节点，可集群部署，节点之间无任何信息同步。</w:t>
-      </w:r>
-    </w:p>
-    <w:p>
-      <w:pPr>
-        <w:rPr>
-          <w:szCs w:val="21"/>
-        </w:rPr>
-      </w:pPr>
+        <w:t>Broker</w:t>
+      </w:r>
       <w:r>
         <w:rPr>
           <w:b/>
@@ -2163,7 +2003,28 @@
           <w:color w:val="24292E"/>
           <w:shd w:val="clear" w:color="auto" w:fill="FFFFFF"/>
         </w:rPr>
-        <w:t>Producer</w:t>
+        <w:t>：</w:t>
+      </w:r>
+      <w:r>
+        <w:rPr>
+          <w:color w:val="24292E"/>
+          <w:shd w:val="clear" w:color="auto" w:fill="FFFFFF"/>
+        </w:rPr>
+        <w:t>Broker</w:t>
+      </w:r>
+      <w:r>
+        <w:rPr>
+          <w:color w:val="24292E"/>
+          <w:shd w:val="clear" w:color="auto" w:fill="FFFFFF"/>
+        </w:rPr>
+        <w:t>分为</w:t>
+      </w:r>
+      <w:r>
+        <w:rPr>
+          <w:color w:val="24292E"/>
+          <w:shd w:val="clear" w:color="auto" w:fill="FFFFFF"/>
+        </w:rPr>
+        <w:t>Master</w:t>
       </w:r>
       <w:r>
         <w:rPr>
@@ -2172,7 +2033,230 @@
         </w:rPr>
         <w:t>与</w:t>
       </w:r>
-      <w:proofErr w:type="spellStart"/>
+      <w:r>
+        <w:rPr>
+          <w:color w:val="24292E"/>
+          <w:shd w:val="clear" w:color="auto" w:fill="FFFFFF"/>
+        </w:rPr>
+        <w:t>Slave</w:t>
+      </w:r>
+      <w:r>
+        <w:rPr>
+          <w:color w:val="24292E"/>
+          <w:shd w:val="clear" w:color="auto" w:fill="FFFFFF"/>
+        </w:rPr>
+        <w:t>，一个</w:t>
+      </w:r>
+      <w:r>
+        <w:rPr>
+          <w:color w:val="24292E"/>
+          <w:shd w:val="clear" w:color="auto" w:fill="FFFFFF"/>
+        </w:rPr>
+        <w:t>Master</w:t>
+      </w:r>
+      <w:r>
+        <w:rPr>
+          <w:color w:val="24292E"/>
+          <w:shd w:val="clear" w:color="auto" w:fill="FFFFFF"/>
+        </w:rPr>
+        <w:t>可以对应多个</w:t>
+      </w:r>
+      <w:r>
+        <w:rPr>
+          <w:color w:val="24292E"/>
+          <w:shd w:val="clear" w:color="auto" w:fill="FFFFFF"/>
+        </w:rPr>
+        <w:t>Slave</w:t>
+      </w:r>
+      <w:r>
+        <w:rPr>
+          <w:color w:val="24292E"/>
+          <w:shd w:val="clear" w:color="auto" w:fill="FFFFFF"/>
+        </w:rPr>
+        <w:t>，但是一个</w:t>
+      </w:r>
+      <w:r>
+        <w:rPr>
+          <w:color w:val="24292E"/>
+          <w:shd w:val="clear" w:color="auto" w:fill="FFFFFF"/>
+        </w:rPr>
+        <w:t>Slave</w:t>
+      </w:r>
+      <w:r>
+        <w:rPr>
+          <w:color w:val="24292E"/>
+          <w:shd w:val="clear" w:color="auto" w:fill="FFFFFF"/>
+        </w:rPr>
+        <w:t>只能对应一个</w:t>
+      </w:r>
+      <w:r>
+        <w:rPr>
+          <w:color w:val="24292E"/>
+          <w:shd w:val="clear" w:color="auto" w:fill="FFFFFF"/>
+        </w:rPr>
+        <w:t>Master</w:t>
+      </w:r>
+      <w:r>
+        <w:rPr>
+          <w:color w:val="24292E"/>
+          <w:shd w:val="clear" w:color="auto" w:fill="FFFFFF"/>
+        </w:rPr>
+        <w:t>，</w:t>
+      </w:r>
+      <w:r>
+        <w:rPr>
+          <w:color w:val="24292E"/>
+          <w:shd w:val="clear" w:color="auto" w:fill="FFFFFF"/>
+        </w:rPr>
+        <w:t>Master</w:t>
+      </w:r>
+      <w:r>
+        <w:rPr>
+          <w:color w:val="24292E"/>
+          <w:shd w:val="clear" w:color="auto" w:fill="FFFFFF"/>
+        </w:rPr>
+        <w:t>与</w:t>
+      </w:r>
+      <w:r>
+        <w:rPr>
+          <w:color w:val="24292E"/>
+          <w:shd w:val="clear" w:color="auto" w:fill="FFFFFF"/>
+        </w:rPr>
+        <w:t xml:space="preserve">Slave </w:t>
+      </w:r>
+      <w:r>
+        <w:rPr>
+          <w:color w:val="24292E"/>
+          <w:shd w:val="clear" w:color="auto" w:fill="FFFFFF"/>
+        </w:rPr>
+        <w:t>的对应关系通过指定相同的</w:t>
+      </w:r>
+      <w:r>
+        <w:rPr>
+          <w:color w:val="24292E"/>
+          <w:shd w:val="clear" w:color="auto" w:fill="FFFFFF"/>
+        </w:rPr>
+        <w:t>BrokerName</w:t>
+      </w:r>
+      <w:r>
+        <w:rPr>
+          <w:color w:val="24292E"/>
+          <w:shd w:val="clear" w:color="auto" w:fill="FFFFFF"/>
+        </w:rPr>
+        <w:t>，不同的</w:t>
+      </w:r>
+      <w:r>
+        <w:rPr>
+          <w:color w:val="24292E"/>
+          <w:shd w:val="clear" w:color="auto" w:fill="FFFFFF"/>
+        </w:rPr>
+        <w:t xml:space="preserve">BrokerId </w:t>
+      </w:r>
+      <w:r>
+        <w:rPr>
+          <w:color w:val="24292E"/>
+          <w:shd w:val="clear" w:color="auto" w:fill="FFFFFF"/>
+        </w:rPr>
+        <w:t>来定义，</w:t>
+      </w:r>
+      <w:r>
+        <w:rPr>
+          <w:color w:val="24292E"/>
+          <w:shd w:val="clear" w:color="auto" w:fill="FFFFFF"/>
+        </w:rPr>
+        <w:t>BrokerId</w:t>
+      </w:r>
+      <w:r>
+        <w:rPr>
+          <w:color w:val="24292E"/>
+          <w:shd w:val="clear" w:color="auto" w:fill="FFFFFF"/>
+        </w:rPr>
+        <w:t>为</w:t>
+      </w:r>
+      <w:r>
+        <w:rPr>
+          <w:color w:val="24292E"/>
+          <w:shd w:val="clear" w:color="auto" w:fill="FFFFFF"/>
+        </w:rPr>
+        <w:t>0</w:t>
+      </w:r>
+      <w:r>
+        <w:rPr>
+          <w:color w:val="24292E"/>
+          <w:shd w:val="clear" w:color="auto" w:fill="FFFFFF"/>
+        </w:rPr>
+        <w:t>表示</w:t>
+      </w:r>
+      <w:r>
+        <w:rPr>
+          <w:color w:val="24292E"/>
+          <w:shd w:val="clear" w:color="auto" w:fill="FFFFFF"/>
+        </w:rPr>
+        <w:t>Master</w:t>
+      </w:r>
+      <w:r>
+        <w:rPr>
+          <w:color w:val="24292E"/>
+          <w:shd w:val="clear" w:color="auto" w:fill="FFFFFF"/>
+        </w:rPr>
+        <w:t>，非</w:t>
+      </w:r>
+      <w:r>
+        <w:rPr>
+          <w:color w:val="24292E"/>
+          <w:shd w:val="clear" w:color="auto" w:fill="FFFFFF"/>
+        </w:rPr>
+        <w:t>0</w:t>
+      </w:r>
+      <w:r>
+        <w:rPr>
+          <w:color w:val="24292E"/>
+          <w:shd w:val="clear" w:color="auto" w:fill="FFFFFF"/>
+        </w:rPr>
+        <w:t>表示</w:t>
+      </w:r>
+      <w:r>
+        <w:rPr>
+          <w:color w:val="24292E"/>
+          <w:shd w:val="clear" w:color="auto" w:fill="FFFFFF"/>
+        </w:rPr>
+        <w:t>Slave</w:t>
+      </w:r>
+      <w:r>
+        <w:rPr>
+          <w:color w:val="24292E"/>
+          <w:shd w:val="clear" w:color="auto" w:fill="FFFFFF"/>
+        </w:rPr>
+        <w:t>。</w:t>
+      </w:r>
+      <w:r>
+        <w:rPr>
+          <w:color w:val="24292E"/>
+          <w:shd w:val="clear" w:color="auto" w:fill="FFFFFF"/>
+        </w:rPr>
+        <w:t>Master</w:t>
+      </w:r>
+      <w:r>
+        <w:rPr>
+          <w:color w:val="24292E"/>
+          <w:shd w:val="clear" w:color="auto" w:fill="FFFFFF"/>
+        </w:rPr>
+        <w:t>也可以部署多个。每个</w:t>
+      </w:r>
+      <w:r>
+        <w:rPr>
+          <w:color w:val="24292E"/>
+          <w:shd w:val="clear" w:color="auto" w:fill="FFFFFF"/>
+        </w:rPr>
+        <w:t>Broker</w:t>
+      </w:r>
+      <w:r>
+        <w:rPr>
+          <w:color w:val="24292E"/>
+          <w:shd w:val="clear" w:color="auto" w:fill="FFFFFF"/>
+        </w:rPr>
+        <w:t>与</w:t>
+      </w:r>
       <w:r>
         <w:rPr>
           <w:color w:val="24292E"/>
@@ -2180,15 +2264,27 @@
         </w:rPr>
         <w:t>NameServer</w:t>
       </w:r>
-      <w:proofErr w:type="spellEnd"/>
-      <w:r>
-        <w:rPr>
-          <w:color w:val="24292E"/>
-          <w:shd w:val="clear" w:color="auto" w:fill="FFFFFF"/>
-        </w:rPr>
-        <w:t>集群中的其中一个节点（随机选择）建立长连接，定期从</w:t>
-      </w:r>
-      <w:proofErr w:type="spellStart"/>
+      <w:r>
+        <w:rPr>
+          <w:color w:val="24292E"/>
+          <w:shd w:val="clear" w:color="auto" w:fill="FFFFFF"/>
+        </w:rPr>
+        <w:t>集群中的所有节点建立长连接，定时注册</w:t>
+      </w:r>
+      <w:r>
+        <w:rPr>
+          <w:color w:val="24292E"/>
+          <w:shd w:val="clear" w:color="auto" w:fill="FFFFFF"/>
+        </w:rPr>
+        <w:t>Topic</w:t>
+      </w:r>
+      <w:r>
+        <w:rPr>
+          <w:color w:val="24292E"/>
+          <w:shd w:val="clear" w:color="auto" w:fill="FFFFFF"/>
+        </w:rPr>
+        <w:t>信息到所有</w:t>
+      </w:r>
       <w:r>
         <w:rPr>
           <w:color w:val="24292E"/>
@@ -2196,84 +2292,20 @@
         </w:rPr>
         <w:t>NameServer</w:t>
       </w:r>
-      <w:proofErr w:type="spellEnd"/>
-      <w:r>
-        <w:rPr>
-          <w:color w:val="24292E"/>
-          <w:shd w:val="clear" w:color="auto" w:fill="FFFFFF"/>
-        </w:rPr>
-        <w:t>获取</w:t>
-      </w:r>
-      <w:r>
-        <w:rPr>
-          <w:color w:val="24292E"/>
-          <w:shd w:val="clear" w:color="auto" w:fill="FFFFFF"/>
-        </w:rPr>
-        <w:t>Topic</w:t>
-      </w:r>
-      <w:r>
-        <w:rPr>
-          <w:color w:val="24292E"/>
-          <w:shd w:val="clear" w:color="auto" w:fill="FFFFFF"/>
-        </w:rPr>
-        <w:t>路由信息，并向提供</w:t>
-      </w:r>
-      <w:r>
-        <w:rPr>
-          <w:color w:val="24292E"/>
-          <w:shd w:val="clear" w:color="auto" w:fill="FFFFFF"/>
-        </w:rPr>
-        <w:t xml:space="preserve">Topic </w:t>
-      </w:r>
-      <w:r>
-        <w:rPr>
-          <w:color w:val="24292E"/>
-          <w:shd w:val="clear" w:color="auto" w:fill="FFFFFF"/>
-        </w:rPr>
-        <w:t>服务的</w:t>
-      </w:r>
-      <w:r>
-        <w:rPr>
-          <w:color w:val="24292E"/>
-          <w:shd w:val="clear" w:color="auto" w:fill="FFFFFF"/>
-        </w:rPr>
-        <w:t>Master</w:t>
-      </w:r>
-      <w:r>
-        <w:rPr>
-          <w:color w:val="24292E"/>
-          <w:shd w:val="clear" w:color="auto" w:fill="FFFFFF"/>
-        </w:rPr>
-        <w:t>建立长连接，且定时向</w:t>
-      </w:r>
-      <w:r>
-        <w:rPr>
-          <w:color w:val="24292E"/>
-          <w:shd w:val="clear" w:color="auto" w:fill="FFFFFF"/>
-        </w:rPr>
-        <w:t>Master</w:t>
-      </w:r>
-      <w:r>
-        <w:rPr>
-          <w:color w:val="24292E"/>
-          <w:shd w:val="clear" w:color="auto" w:fill="FFFFFF"/>
-        </w:rPr>
-        <w:t>发送心跳。</w:t>
-      </w:r>
-      <w:r>
-        <w:rPr>
-          <w:color w:val="24292E"/>
-          <w:shd w:val="clear" w:color="auto" w:fill="FFFFFF"/>
-        </w:rPr>
-        <w:t>Producer</w:t>
-      </w:r>
-      <w:r>
-        <w:rPr>
-          <w:color w:val="24292E"/>
-          <w:shd w:val="clear" w:color="auto" w:fill="FFFFFF"/>
-        </w:rPr>
-        <w:t>完全无状态，可集群部署。</w:t>
-      </w:r>
+      <w:r>
+        <w:rPr>
+          <w:color w:val="24292E"/>
+          <w:shd w:val="clear" w:color="auto" w:fill="FFFFFF"/>
+        </w:rPr>
+        <w:t>。</w:t>
+      </w:r>
+    </w:p>
+    <w:p>
+      <w:pPr>
+        <w:rPr>
+          <w:szCs w:val="21"/>
+        </w:rPr>
+      </w:pPr>
     </w:p>
     <w:p>
       <w:pPr>
@@ -2288,526 +2320,9 @@
           <w:color w:val="24292E"/>
           <w:shd w:val="clear" w:color="auto" w:fill="FFFFFF"/>
         </w:rPr>
-        <w:t>Consumer</w:t>
-      </w:r>
-      <w:r>
-        <w:rPr>
-          <w:b/>
-          <w:bCs/>
-          <w:color w:val="24292E"/>
-          <w:shd w:val="clear" w:color="auto" w:fill="FFFFFF"/>
-        </w:rPr>
-        <w:t>：</w:t>
-      </w:r>
-      <w:r>
-        <w:rPr>
-          <w:color w:val="24292E"/>
-          <w:shd w:val="clear" w:color="auto" w:fill="FFFFFF"/>
-        </w:rPr>
-        <w:t>同</w:t>
-      </w:r>
-      <w:r>
-        <w:rPr>
-          <w:color w:val="24292E"/>
-          <w:shd w:val="clear" w:color="auto" w:fill="FFFFFF"/>
-        </w:rPr>
-        <w:t>producer</w:t>
-      </w:r>
-      <w:r>
-        <w:rPr>
-          <w:color w:val="24292E"/>
-          <w:shd w:val="clear" w:color="auto" w:fill="FFFFFF"/>
-        </w:rPr>
-        <w:t>。</w:t>
-      </w:r>
-      <w:r>
-        <w:rPr>
-          <w:color w:val="24292E"/>
-          <w:shd w:val="clear" w:color="auto" w:fill="FFFFFF"/>
-        </w:rPr>
-        <w:t>Consumer</w:t>
-      </w:r>
-      <w:r>
-        <w:rPr>
-          <w:color w:val="24292E"/>
-          <w:shd w:val="clear" w:color="auto" w:fill="FFFFFF"/>
-        </w:rPr>
-        <w:t>既可以从</w:t>
-      </w:r>
-      <w:r>
-        <w:rPr>
-          <w:color w:val="24292E"/>
-          <w:shd w:val="clear" w:color="auto" w:fill="FFFFFF"/>
-        </w:rPr>
-        <w:t>Master</w:t>
-      </w:r>
-      <w:r>
-        <w:rPr>
-          <w:color w:val="24292E"/>
-          <w:shd w:val="clear" w:color="auto" w:fill="FFFFFF"/>
-        </w:rPr>
-        <w:t>订阅消息，也可以从</w:t>
-      </w:r>
-      <w:r>
-        <w:rPr>
-          <w:color w:val="24292E"/>
-          <w:shd w:val="clear" w:color="auto" w:fill="FFFFFF"/>
-        </w:rPr>
-        <w:t>Slave</w:t>
-      </w:r>
-      <w:r>
-        <w:rPr>
-          <w:color w:val="24292E"/>
-          <w:shd w:val="clear" w:color="auto" w:fill="FFFFFF"/>
-        </w:rPr>
-        <w:t>订阅消息，消费者在向</w:t>
-      </w:r>
-      <w:r>
-        <w:rPr>
-          <w:color w:val="24292E"/>
-          <w:shd w:val="clear" w:color="auto" w:fill="FFFFFF"/>
-        </w:rPr>
-        <w:t>Master</w:t>
-      </w:r>
-      <w:r>
-        <w:rPr>
-          <w:color w:val="24292E"/>
-          <w:shd w:val="clear" w:color="auto" w:fill="FFFFFF"/>
-        </w:rPr>
-        <w:t>拉取消息时，</w:t>
-      </w:r>
-      <w:r>
-        <w:rPr>
-          <w:color w:val="24292E"/>
-          <w:shd w:val="clear" w:color="auto" w:fill="FFFFFF"/>
-        </w:rPr>
-        <w:t>Master</w:t>
-      </w:r>
-      <w:r>
-        <w:rPr>
-          <w:color w:val="24292E"/>
-          <w:shd w:val="clear" w:color="auto" w:fill="FFFFFF"/>
-        </w:rPr>
-        <w:t>服务器会根据拉取偏移量与最大偏移量的距离（判断</w:t>
-      </w:r>
-      <w:proofErr w:type="gramStart"/>
-      <w:r>
-        <w:rPr>
-          <w:color w:val="24292E"/>
-          <w:shd w:val="clear" w:color="auto" w:fill="FFFFFF"/>
-        </w:rPr>
-        <w:t>是否读老消息</w:t>
-      </w:r>
-      <w:proofErr w:type="gramEnd"/>
-      <w:r>
-        <w:rPr>
-          <w:color w:val="24292E"/>
-          <w:shd w:val="clear" w:color="auto" w:fill="FFFFFF"/>
-        </w:rPr>
-        <w:t>，产生读</w:t>
-      </w:r>
-      <w:r>
-        <w:rPr>
-          <w:color w:val="24292E"/>
-          <w:shd w:val="clear" w:color="auto" w:fill="FFFFFF"/>
-        </w:rPr>
-        <w:t>I/O</w:t>
-      </w:r>
-      <w:r>
-        <w:rPr>
-          <w:color w:val="24292E"/>
-          <w:shd w:val="clear" w:color="auto" w:fill="FFFFFF"/>
-        </w:rPr>
-        <w:t>），以及从服务器是否可读等因素建议下一次是从</w:t>
-      </w:r>
-      <w:r>
-        <w:rPr>
-          <w:color w:val="24292E"/>
-          <w:shd w:val="clear" w:color="auto" w:fill="FFFFFF"/>
-        </w:rPr>
-        <w:t>Master</w:t>
-      </w:r>
-      <w:r>
-        <w:rPr>
-          <w:color w:val="24292E"/>
-          <w:shd w:val="clear" w:color="auto" w:fill="FFFFFF"/>
-        </w:rPr>
-        <w:t>还是</w:t>
-      </w:r>
-      <w:r>
-        <w:rPr>
-          <w:color w:val="24292E"/>
-          <w:shd w:val="clear" w:color="auto" w:fill="FFFFFF"/>
-        </w:rPr>
-        <w:t>Slave</w:t>
-      </w:r>
-      <w:r>
-        <w:rPr>
-          <w:color w:val="24292E"/>
-          <w:shd w:val="clear" w:color="auto" w:fill="FFFFFF"/>
-        </w:rPr>
-        <w:t>拉取。</w:t>
-      </w:r>
-    </w:p>
-    <w:p>
-      <w:pPr>
-        <w:rPr>
-          <w:szCs w:val="21"/>
-        </w:rPr>
-      </w:pPr>
-      <w:r>
-        <w:rPr>
-          <w:b/>
-          <w:bCs/>
-          <w:color w:val="24292E"/>
-          <w:shd w:val="clear" w:color="auto" w:fill="FFFFFF"/>
-        </w:rPr>
-        <w:t>Broker</w:t>
-      </w:r>
-      <w:r>
-        <w:rPr>
-          <w:b/>
-          <w:bCs/>
-          <w:color w:val="24292E"/>
-          <w:shd w:val="clear" w:color="auto" w:fill="FFFFFF"/>
-        </w:rPr>
-        <w:t>：</w:t>
-      </w:r>
-      <w:r>
-        <w:rPr>
-          <w:color w:val="24292E"/>
-          <w:shd w:val="clear" w:color="auto" w:fill="FFFFFF"/>
-        </w:rPr>
-        <w:t>Broker</w:t>
-      </w:r>
-      <w:r>
-        <w:rPr>
-          <w:color w:val="24292E"/>
-          <w:shd w:val="clear" w:color="auto" w:fill="FFFFFF"/>
-        </w:rPr>
-        <w:t>分为</w:t>
-      </w:r>
-      <w:r>
-        <w:rPr>
-          <w:color w:val="24292E"/>
-          <w:shd w:val="clear" w:color="auto" w:fill="FFFFFF"/>
-        </w:rPr>
-        <w:t>Master</w:t>
-      </w:r>
-      <w:r>
-        <w:rPr>
-          <w:color w:val="24292E"/>
-          <w:shd w:val="clear" w:color="auto" w:fill="FFFFFF"/>
-        </w:rPr>
-        <w:t>与</w:t>
-      </w:r>
-      <w:r>
-        <w:rPr>
-          <w:color w:val="24292E"/>
-          <w:shd w:val="clear" w:color="auto" w:fill="FFFFFF"/>
-        </w:rPr>
-        <w:t>Slave</w:t>
-      </w:r>
-      <w:r>
-        <w:rPr>
-          <w:color w:val="24292E"/>
-          <w:shd w:val="clear" w:color="auto" w:fill="FFFFFF"/>
-        </w:rPr>
-        <w:t>，一个</w:t>
-      </w:r>
-      <w:r>
-        <w:rPr>
-          <w:color w:val="24292E"/>
-          <w:shd w:val="clear" w:color="auto" w:fill="FFFFFF"/>
-        </w:rPr>
-        <w:t>Master</w:t>
-      </w:r>
-      <w:r>
-        <w:rPr>
-          <w:color w:val="24292E"/>
-          <w:shd w:val="clear" w:color="auto" w:fill="FFFFFF"/>
-        </w:rPr>
-        <w:t>可以对应多个</w:t>
-      </w:r>
-      <w:r>
-        <w:rPr>
-          <w:color w:val="24292E"/>
-          <w:shd w:val="clear" w:color="auto" w:fill="FFFFFF"/>
-        </w:rPr>
-        <w:t>Slave</w:t>
-      </w:r>
-      <w:r>
-        <w:rPr>
-          <w:color w:val="24292E"/>
-          <w:shd w:val="clear" w:color="auto" w:fill="FFFFFF"/>
-        </w:rPr>
-        <w:t>，但是一个</w:t>
-      </w:r>
-      <w:r>
-        <w:rPr>
-          <w:color w:val="24292E"/>
-          <w:shd w:val="clear" w:color="auto" w:fill="FFFFFF"/>
-        </w:rPr>
-        <w:t>Slave</w:t>
-      </w:r>
-      <w:r>
-        <w:rPr>
-          <w:color w:val="24292E"/>
-          <w:shd w:val="clear" w:color="auto" w:fill="FFFFFF"/>
-        </w:rPr>
-        <w:t>只能对应一个</w:t>
-      </w:r>
-      <w:r>
-        <w:rPr>
-          <w:color w:val="24292E"/>
-          <w:shd w:val="clear" w:color="auto" w:fill="FFFFFF"/>
-        </w:rPr>
-        <w:t>Master</w:t>
-      </w:r>
-      <w:r>
-        <w:rPr>
-          <w:color w:val="24292E"/>
-          <w:shd w:val="clear" w:color="auto" w:fill="FFFFFF"/>
-        </w:rPr>
-        <w:t>，</w:t>
-      </w:r>
-      <w:r>
-        <w:rPr>
-          <w:color w:val="24292E"/>
-          <w:shd w:val="clear" w:color="auto" w:fill="FFFFFF"/>
-        </w:rPr>
-        <w:t>Master</w:t>
-      </w:r>
-      <w:r>
-        <w:rPr>
-          <w:color w:val="24292E"/>
-          <w:shd w:val="clear" w:color="auto" w:fill="FFFFFF"/>
-        </w:rPr>
-        <w:t>与</w:t>
-      </w:r>
-      <w:r>
-        <w:rPr>
-          <w:color w:val="24292E"/>
-          <w:shd w:val="clear" w:color="auto" w:fill="FFFFFF"/>
-        </w:rPr>
-        <w:t xml:space="preserve">Slave </w:t>
-      </w:r>
-      <w:r>
-        <w:rPr>
-          <w:color w:val="24292E"/>
-          <w:shd w:val="clear" w:color="auto" w:fill="FFFFFF"/>
-        </w:rPr>
-        <w:t>的对应关系通过指定相同的</w:t>
-      </w:r>
-      <w:proofErr w:type="spellStart"/>
-      <w:r>
-        <w:rPr>
-          <w:color w:val="24292E"/>
-          <w:shd w:val="clear" w:color="auto" w:fill="FFFFFF"/>
-        </w:rPr>
-        <w:t>BrokerName</w:t>
-      </w:r>
-      <w:proofErr w:type="spellEnd"/>
-      <w:r>
-        <w:rPr>
-          <w:color w:val="24292E"/>
-          <w:shd w:val="clear" w:color="auto" w:fill="FFFFFF"/>
-        </w:rPr>
-        <w:t>，不同的</w:t>
-      </w:r>
-      <w:proofErr w:type="spellStart"/>
-      <w:r>
-        <w:rPr>
-          <w:color w:val="24292E"/>
-          <w:shd w:val="clear" w:color="auto" w:fill="FFFFFF"/>
-        </w:rPr>
-        <w:t>BrokerId</w:t>
-      </w:r>
-      <w:proofErr w:type="spellEnd"/>
-      <w:r>
-        <w:rPr>
-          <w:color w:val="24292E"/>
-          <w:shd w:val="clear" w:color="auto" w:fill="FFFFFF"/>
-        </w:rPr>
-        <w:t xml:space="preserve"> </w:t>
-      </w:r>
-      <w:r>
-        <w:rPr>
-          <w:color w:val="24292E"/>
-          <w:shd w:val="clear" w:color="auto" w:fill="FFFFFF"/>
-        </w:rPr>
-        <w:t>来定义，</w:t>
-      </w:r>
-      <w:proofErr w:type="spellStart"/>
-      <w:r>
-        <w:rPr>
-          <w:color w:val="24292E"/>
-          <w:shd w:val="clear" w:color="auto" w:fill="FFFFFF"/>
-        </w:rPr>
-        <w:t>BrokerId</w:t>
-      </w:r>
-      <w:proofErr w:type="spellEnd"/>
-      <w:r>
-        <w:rPr>
-          <w:color w:val="24292E"/>
-          <w:shd w:val="clear" w:color="auto" w:fill="FFFFFF"/>
-        </w:rPr>
-        <w:t>为</w:t>
-      </w:r>
-      <w:r>
-        <w:rPr>
-          <w:color w:val="24292E"/>
-          <w:shd w:val="clear" w:color="auto" w:fill="FFFFFF"/>
-        </w:rPr>
-        <w:t>0</w:t>
-      </w:r>
-      <w:r>
-        <w:rPr>
-          <w:color w:val="24292E"/>
-          <w:shd w:val="clear" w:color="auto" w:fill="FFFFFF"/>
-        </w:rPr>
-        <w:t>表示</w:t>
-      </w:r>
-      <w:r>
-        <w:rPr>
-          <w:color w:val="24292E"/>
-          <w:shd w:val="clear" w:color="auto" w:fill="FFFFFF"/>
-        </w:rPr>
-        <w:t>Master</w:t>
-      </w:r>
-      <w:r>
-        <w:rPr>
-          <w:color w:val="24292E"/>
-          <w:shd w:val="clear" w:color="auto" w:fill="FFFFFF"/>
-        </w:rPr>
-        <w:t>，非</w:t>
-      </w:r>
-      <w:r>
-        <w:rPr>
-          <w:color w:val="24292E"/>
-          <w:shd w:val="clear" w:color="auto" w:fill="FFFFFF"/>
-        </w:rPr>
-        <w:t>0</w:t>
-      </w:r>
-      <w:r>
-        <w:rPr>
-          <w:color w:val="24292E"/>
-          <w:shd w:val="clear" w:color="auto" w:fill="FFFFFF"/>
-        </w:rPr>
-        <w:t>表示</w:t>
-      </w:r>
-      <w:r>
-        <w:rPr>
-          <w:color w:val="24292E"/>
-          <w:shd w:val="clear" w:color="auto" w:fill="FFFFFF"/>
-        </w:rPr>
-        <w:t>Slave</w:t>
-      </w:r>
-      <w:r>
-        <w:rPr>
-          <w:color w:val="24292E"/>
-          <w:shd w:val="clear" w:color="auto" w:fill="FFFFFF"/>
-        </w:rPr>
-        <w:t>。</w:t>
-      </w:r>
-      <w:r>
-        <w:rPr>
-          <w:color w:val="24292E"/>
-          <w:shd w:val="clear" w:color="auto" w:fill="FFFFFF"/>
-        </w:rPr>
-        <w:t>Master</w:t>
-      </w:r>
-      <w:r>
-        <w:rPr>
-          <w:color w:val="24292E"/>
-          <w:shd w:val="clear" w:color="auto" w:fill="FFFFFF"/>
-        </w:rPr>
-        <w:t>也可以部署多个。每个</w:t>
-      </w:r>
-      <w:r>
-        <w:rPr>
-          <w:color w:val="24292E"/>
-          <w:shd w:val="clear" w:color="auto" w:fill="FFFFFF"/>
-        </w:rPr>
-        <w:t>Broker</w:t>
-      </w:r>
-      <w:r>
-        <w:rPr>
-          <w:color w:val="24292E"/>
-          <w:shd w:val="clear" w:color="auto" w:fill="FFFFFF"/>
-        </w:rPr>
-        <w:t>与</w:t>
-      </w:r>
-      <w:proofErr w:type="spellStart"/>
-      <w:r>
-        <w:rPr>
-          <w:color w:val="24292E"/>
-          <w:shd w:val="clear" w:color="auto" w:fill="FFFFFF"/>
-        </w:rPr>
-        <w:t>NameServer</w:t>
-      </w:r>
-      <w:proofErr w:type="spellEnd"/>
-      <w:r>
-        <w:rPr>
-          <w:color w:val="24292E"/>
-          <w:shd w:val="clear" w:color="auto" w:fill="FFFFFF"/>
-        </w:rPr>
-        <w:t>集群中的所有节点建立长连接，定时注册</w:t>
-      </w:r>
-      <w:r>
-        <w:rPr>
-          <w:color w:val="24292E"/>
-          <w:shd w:val="clear" w:color="auto" w:fill="FFFFFF"/>
-        </w:rPr>
-        <w:t>Topic</w:t>
-      </w:r>
-      <w:r>
-        <w:rPr>
-          <w:color w:val="24292E"/>
-          <w:shd w:val="clear" w:color="auto" w:fill="FFFFFF"/>
-        </w:rPr>
-        <w:t>信息到所有</w:t>
-      </w:r>
-      <w:proofErr w:type="spellStart"/>
-      <w:r>
-        <w:rPr>
-          <w:color w:val="24292E"/>
-          <w:shd w:val="clear" w:color="auto" w:fill="FFFFFF"/>
-        </w:rPr>
-        <w:t>NameServer</w:t>
-      </w:r>
-      <w:proofErr w:type="spellEnd"/>
-      <w:r>
-        <w:rPr>
-          <w:color w:val="24292E"/>
-          <w:shd w:val="clear" w:color="auto" w:fill="FFFFFF"/>
-        </w:rPr>
-        <w:t>。</w:t>
-      </w:r>
-    </w:p>
-    <w:p>
-      <w:pPr>
-        <w:rPr>
-          <w:szCs w:val="21"/>
-        </w:rPr>
-      </w:pPr>
-    </w:p>
-    <w:p>
-      <w:pPr>
-        <w:rPr>
-          <w:szCs w:val="21"/>
-        </w:rPr>
-      </w:pPr>
-      <w:r>
-        <w:rPr>
-          <w:b/>
-          <w:bCs/>
-          <w:color w:val="24292E"/>
-          <w:shd w:val="clear" w:color="auto" w:fill="FFFFFF"/>
-        </w:rPr>
         <w:t>特性（</w:t>
       </w:r>
-      <w:hyperlink r:id="rId7" w:history="1">
+      <w:hyperlink r:id="rId9" w:history="1">
         <w:r>
           <w:rPr>
             <w:rStyle w:val="a4"/>
@@ -2901,7 +2416,7 @@
                     <pic:cNvPicPr/>
                   </pic:nvPicPr>
                   <pic:blipFill>
-                    <a:blip r:embed="rId8">
+                    <a:blip r:embed="rId10">
                       <a:extLst>
                         <a:ext uri="{28A0092B-C50C-407E-A947-70E740481C1C}">
                           <a14:useLocalDpi xmlns:a14="http://schemas.microsoft.com/office/drawing/2010/main" val="0"/>
@@ -2939,9 +2454,204 @@
           <w:color w:val="24292E"/>
           <w:shd w:val="clear" w:color="auto" w:fill="FFFFFF"/>
         </w:rPr>
-        <w:t xml:space="preserve">1. </w:t>
-      </w:r>
-      <w:proofErr w:type="spellStart"/>
+        <w:t>1. CommitLog</w:t>
+      </w:r>
+      <w:r>
+        <w:rPr>
+          <w:color w:val="24292E"/>
+          <w:shd w:val="clear" w:color="auto" w:fill="FFFFFF"/>
+        </w:rPr>
+        <w:t>：消息主体以及元数据的存储主体，存储</w:t>
+      </w:r>
+      <w:r>
+        <w:rPr>
+          <w:color w:val="24292E"/>
+          <w:shd w:val="clear" w:color="auto" w:fill="FFFFFF"/>
+        </w:rPr>
+        <w:t>Producer</w:t>
+      </w:r>
+      <w:r>
+        <w:rPr>
+          <w:color w:val="24292E"/>
+          <w:shd w:val="clear" w:color="auto" w:fill="FFFFFF"/>
+        </w:rPr>
+        <w:t>端写入的消息主体内容</w:t>
+      </w:r>
+      <w:r>
+        <w:rPr>
+          <w:color w:val="24292E"/>
+          <w:shd w:val="clear" w:color="auto" w:fill="FFFFFF"/>
+        </w:rPr>
+        <w:t>,</w:t>
+      </w:r>
+      <w:r>
+        <w:rPr>
+          <w:color w:val="24292E"/>
+          <w:shd w:val="clear" w:color="auto" w:fill="FFFFFF"/>
+        </w:rPr>
+        <w:t>消息内容不是定长的。单个文件大小默认</w:t>
+      </w:r>
+      <w:r>
+        <w:rPr>
+          <w:color w:val="24292E"/>
+          <w:shd w:val="clear" w:color="auto" w:fill="FFFFFF"/>
+        </w:rPr>
+        <w:t xml:space="preserve">1G </w:t>
+      </w:r>
+      <w:r>
+        <w:rPr>
+          <w:color w:val="24292E"/>
+          <w:shd w:val="clear" w:color="auto" w:fill="FFFFFF"/>
+        </w:rPr>
+        <w:t>，文件名长度为</w:t>
+      </w:r>
+      <w:r>
+        <w:rPr>
+          <w:color w:val="24292E"/>
+          <w:shd w:val="clear" w:color="auto" w:fill="FFFFFF"/>
+        </w:rPr>
+        <w:t>20</w:t>
+      </w:r>
+      <w:r>
+        <w:rPr>
+          <w:color w:val="24292E"/>
+          <w:shd w:val="clear" w:color="auto" w:fill="FFFFFF"/>
+        </w:rPr>
+        <w:t>位，左边补零，剩余为起始偏移量，比如</w:t>
+      </w:r>
+      <w:r>
+        <w:rPr>
+          <w:color w:val="24292E"/>
+          <w:shd w:val="clear" w:color="auto" w:fill="FFFFFF"/>
+        </w:rPr>
+        <w:t>00000000000000000000</w:t>
+      </w:r>
+      <w:r>
+        <w:rPr>
+          <w:color w:val="24292E"/>
+          <w:shd w:val="clear" w:color="auto" w:fill="FFFFFF"/>
+        </w:rPr>
+        <w:t>代表了第一个文件，起始偏移量为</w:t>
+      </w:r>
+      <w:r>
+        <w:rPr>
+          <w:color w:val="24292E"/>
+          <w:shd w:val="clear" w:color="auto" w:fill="FFFFFF"/>
+        </w:rPr>
+        <w:t>0</w:t>
+      </w:r>
+      <w:r>
+        <w:rPr>
+          <w:color w:val="24292E"/>
+          <w:shd w:val="clear" w:color="auto" w:fill="FFFFFF"/>
+        </w:rPr>
+        <w:t>，文件大小为</w:t>
+      </w:r>
+      <w:r>
+        <w:rPr>
+          <w:color w:val="24292E"/>
+          <w:shd w:val="clear" w:color="auto" w:fill="FFFFFF"/>
+        </w:rPr>
+        <w:t>1G=1073741824</w:t>
+      </w:r>
+      <w:r>
+        <w:rPr>
+          <w:color w:val="24292E"/>
+          <w:shd w:val="clear" w:color="auto" w:fill="FFFFFF"/>
+        </w:rPr>
+        <w:t>；当第一个文件写满了，第二个文件为</w:t>
+      </w:r>
+      <w:r>
+        <w:rPr>
+          <w:color w:val="24292E"/>
+          <w:shd w:val="clear" w:color="auto" w:fill="FFFFFF"/>
+        </w:rPr>
+        <w:t>00000000001073741824</w:t>
+      </w:r>
+      <w:r>
+        <w:rPr>
+          <w:color w:val="24292E"/>
+          <w:shd w:val="clear" w:color="auto" w:fill="FFFFFF"/>
+        </w:rPr>
+        <w:t>，起始偏移量为</w:t>
+      </w:r>
+      <w:r>
+        <w:rPr>
+          <w:color w:val="24292E"/>
+          <w:shd w:val="clear" w:color="auto" w:fill="FFFFFF"/>
+        </w:rPr>
+        <w:t>1073741824</w:t>
+      </w:r>
+      <w:r>
+        <w:rPr>
+          <w:color w:val="24292E"/>
+          <w:shd w:val="clear" w:color="auto" w:fill="FFFFFF"/>
+        </w:rPr>
+        <w:t>，以此类推。消息主要是顺序写入日志文件，当文件满了，写入下一个文件；</w:t>
+      </w:r>
+    </w:p>
+    <w:p>
+      <w:pPr>
+        <w:rPr>
+          <w:szCs w:val="21"/>
+        </w:rPr>
+      </w:pPr>
+      <w:r>
+        <w:rPr>
+          <w:color w:val="24292E"/>
+          <w:shd w:val="clear" w:color="auto" w:fill="FFFFFF"/>
+        </w:rPr>
+        <w:t>2. ConsumeQueue</w:t>
+      </w:r>
+      <w:r>
+        <w:rPr>
+          <w:color w:val="24292E"/>
+          <w:shd w:val="clear" w:color="auto" w:fill="FFFFFF"/>
+        </w:rPr>
+        <w:t>（</w:t>
+      </w:r>
+      <w:r>
+        <w:rPr>
+          <w:color w:val="24292E"/>
+          <w:shd w:val="clear" w:color="auto" w:fill="FFFFFF"/>
+        </w:rPr>
+        <w:t>in logic</w:t>
+      </w:r>
+      <w:r>
+        <w:rPr>
+          <w:color w:val="24292E"/>
+          <w:shd w:val="clear" w:color="auto" w:fill="FFFFFF"/>
+        </w:rPr>
+        <w:t>）：消息消费队列，引入的目的主要是提高消息消费的性能，</w:t>
+      </w:r>
+      <w:r>
+        <w:rPr>
+          <w:color w:val="24292E"/>
+          <w:shd w:val="clear" w:color="auto" w:fill="FFFFFF"/>
+        </w:rPr>
+        <w:t>ConsumeQueue</w:t>
+      </w:r>
+      <w:r>
+        <w:rPr>
+          <w:color w:val="24292E"/>
+          <w:shd w:val="clear" w:color="auto" w:fill="FFFFFF"/>
+        </w:rPr>
+        <w:t>（逻辑消费队列）作为消费消息的索引，保存了指定</w:t>
+      </w:r>
+      <w:r>
+        <w:rPr>
+          <w:color w:val="24292E"/>
+          <w:shd w:val="clear" w:color="auto" w:fill="FFFFFF"/>
+        </w:rPr>
+        <w:t>Topic</w:t>
+      </w:r>
+      <w:r>
+        <w:rPr>
+          <w:color w:val="24292E"/>
+          <w:shd w:val="clear" w:color="auto" w:fill="FFFFFF"/>
+        </w:rPr>
+        <w:t>下的队列消息在</w:t>
+      </w:r>
       <w:r>
         <w:rPr>
           <w:color w:val="24292E"/>
@@ -2949,155 +2659,391 @@
         </w:rPr>
         <w:t>CommitLog</w:t>
       </w:r>
-      <w:proofErr w:type="spellEnd"/>
-      <w:r>
-        <w:rPr>
-          <w:color w:val="24292E"/>
-          <w:shd w:val="clear" w:color="auto" w:fill="FFFFFF"/>
-        </w:rPr>
-        <w:t>：消息主体以及元数据的存储主体，存储</w:t>
-      </w:r>
-      <w:r>
-        <w:rPr>
-          <w:color w:val="24292E"/>
-          <w:shd w:val="clear" w:color="auto" w:fill="FFFFFF"/>
-        </w:rPr>
-        <w:t>Producer</w:t>
-      </w:r>
-      <w:r>
-        <w:rPr>
-          <w:color w:val="24292E"/>
-          <w:shd w:val="clear" w:color="auto" w:fill="FFFFFF"/>
-        </w:rPr>
-        <w:t>端写入的消息主体内容</w:t>
-      </w:r>
-      <w:r>
-        <w:rPr>
-          <w:color w:val="24292E"/>
-          <w:shd w:val="clear" w:color="auto" w:fill="FFFFFF"/>
-        </w:rPr>
-        <w:t>,</w:t>
-      </w:r>
-      <w:r>
-        <w:rPr>
-          <w:color w:val="24292E"/>
-          <w:shd w:val="clear" w:color="auto" w:fill="FFFFFF"/>
-        </w:rPr>
-        <w:t>消息内容不是定长的。单个文件大小默认</w:t>
-      </w:r>
-      <w:r>
-        <w:rPr>
-          <w:color w:val="24292E"/>
-          <w:shd w:val="clear" w:color="auto" w:fill="FFFFFF"/>
-        </w:rPr>
-        <w:t xml:space="preserve">1G </w:t>
-      </w:r>
-      <w:r>
-        <w:rPr>
-          <w:color w:val="24292E"/>
-          <w:shd w:val="clear" w:color="auto" w:fill="FFFFFF"/>
-        </w:rPr>
-        <w:t>，文件名长度为</w:t>
-      </w:r>
-      <w:r>
-        <w:rPr>
-          <w:color w:val="24292E"/>
-          <w:shd w:val="clear" w:color="auto" w:fill="FFFFFF"/>
-        </w:rPr>
-        <w:t>20</w:t>
-      </w:r>
-      <w:r>
-        <w:rPr>
-          <w:color w:val="24292E"/>
-          <w:shd w:val="clear" w:color="auto" w:fill="FFFFFF"/>
-        </w:rPr>
-        <w:t>位，左边补零，剩余为起始偏移量，比如</w:t>
-      </w:r>
-      <w:r>
-        <w:rPr>
-          <w:color w:val="24292E"/>
-          <w:shd w:val="clear" w:color="auto" w:fill="FFFFFF"/>
-        </w:rPr>
-        <w:t>00000000000000000000</w:t>
-      </w:r>
-      <w:r>
-        <w:rPr>
-          <w:color w:val="24292E"/>
-          <w:shd w:val="clear" w:color="auto" w:fill="FFFFFF"/>
-        </w:rPr>
-        <w:t>代表了第一个文件，起始偏移量为</w:t>
-      </w:r>
-      <w:r>
-        <w:rPr>
-          <w:color w:val="24292E"/>
-          <w:shd w:val="clear" w:color="auto" w:fill="FFFFFF"/>
-        </w:rPr>
-        <w:t>0</w:t>
-      </w:r>
-      <w:r>
-        <w:rPr>
-          <w:color w:val="24292E"/>
-          <w:shd w:val="clear" w:color="auto" w:fill="FFFFFF"/>
-        </w:rPr>
-        <w:t>，文件大小为</w:t>
-      </w:r>
-      <w:r>
-        <w:rPr>
-          <w:color w:val="24292E"/>
-          <w:shd w:val="clear" w:color="auto" w:fill="FFFFFF"/>
-        </w:rPr>
-        <w:t>1G=1073741824</w:t>
-      </w:r>
-      <w:r>
-        <w:rPr>
-          <w:color w:val="24292E"/>
-          <w:shd w:val="clear" w:color="auto" w:fill="FFFFFF"/>
-        </w:rPr>
-        <w:t>；当第一个文件写满了，第二个文件为</w:t>
-      </w:r>
-      <w:r>
-        <w:rPr>
-          <w:color w:val="24292E"/>
-          <w:shd w:val="clear" w:color="auto" w:fill="FFFFFF"/>
-        </w:rPr>
-        <w:t>00000000001073741824</w:t>
-      </w:r>
-      <w:r>
-        <w:rPr>
-          <w:color w:val="24292E"/>
-          <w:shd w:val="clear" w:color="auto" w:fill="FFFFFF"/>
-        </w:rPr>
-        <w:t>，起始偏移量为</w:t>
-      </w:r>
-      <w:r>
-        <w:rPr>
-          <w:color w:val="24292E"/>
-          <w:shd w:val="clear" w:color="auto" w:fill="FFFFFF"/>
-        </w:rPr>
-        <w:t>1073741824</w:t>
-      </w:r>
-      <w:r>
-        <w:rPr>
-          <w:color w:val="24292E"/>
-          <w:shd w:val="clear" w:color="auto" w:fill="FFFFFF"/>
-        </w:rPr>
-        <w:t>，以此类推。消息主要是顺序写入日志文件，当文件满了，写入下一个文件；</w:t>
-      </w:r>
-    </w:p>
-    <w:p>
-      <w:pPr>
-        <w:rPr>
-          <w:szCs w:val="21"/>
-        </w:rPr>
-      </w:pPr>
-      <w:r>
-        <w:rPr>
-          <w:color w:val="24292E"/>
-          <w:shd w:val="clear" w:color="auto" w:fill="FFFFFF"/>
-        </w:rPr>
-        <w:t xml:space="preserve">2. </w:t>
-      </w:r>
-      <w:proofErr w:type="spellStart"/>
+      <w:r>
+        <w:rPr>
+          <w:color w:val="24292E"/>
+          <w:shd w:val="clear" w:color="auto" w:fill="FFFFFF"/>
+        </w:rPr>
+        <w:t>中的起始物理偏移量</w:t>
+      </w:r>
+      <w:r>
+        <w:rPr>
+          <w:color w:val="24292E"/>
+          <w:shd w:val="clear" w:color="auto" w:fill="FFFFFF"/>
+        </w:rPr>
+        <w:t>offset</w:t>
+      </w:r>
+      <w:r>
+        <w:rPr>
+          <w:color w:val="24292E"/>
+          <w:shd w:val="clear" w:color="auto" w:fill="FFFFFF"/>
+        </w:rPr>
+        <w:t>，消息大小</w:t>
+      </w:r>
+      <w:r>
+        <w:rPr>
+          <w:color w:val="24292E"/>
+          <w:shd w:val="clear" w:color="auto" w:fill="FFFFFF"/>
+        </w:rPr>
+        <w:t>size</w:t>
+      </w:r>
+      <w:r>
+        <w:rPr>
+          <w:color w:val="24292E"/>
+          <w:shd w:val="clear" w:color="auto" w:fill="FFFFFF"/>
+        </w:rPr>
+        <w:t>和消息</w:t>
+      </w:r>
+      <w:r>
+        <w:rPr>
+          <w:color w:val="24292E"/>
+          <w:shd w:val="clear" w:color="auto" w:fill="FFFFFF"/>
+        </w:rPr>
+        <w:t>Tag</w:t>
+      </w:r>
+      <w:r>
+        <w:rPr>
+          <w:color w:val="24292E"/>
+          <w:shd w:val="clear" w:color="auto" w:fill="FFFFFF"/>
+        </w:rPr>
+        <w:t>的</w:t>
+      </w:r>
+      <w:r>
+        <w:rPr>
+          <w:color w:val="24292E"/>
+          <w:shd w:val="clear" w:color="auto" w:fill="FFFFFF"/>
+        </w:rPr>
+        <w:t>HashCode</w:t>
+      </w:r>
+      <w:r>
+        <w:rPr>
+          <w:color w:val="24292E"/>
+          <w:shd w:val="clear" w:color="auto" w:fill="FFFFFF"/>
+        </w:rPr>
+        <w:t>值。</w:t>
+      </w:r>
+      <w:r>
+        <w:rPr>
+          <w:color w:val="24292E"/>
+          <w:shd w:val="clear" w:color="auto" w:fill="FFFFFF"/>
+        </w:rPr>
+        <w:t>consumequeue</w:t>
+      </w:r>
+      <w:r>
+        <w:rPr>
+          <w:color w:val="24292E"/>
+          <w:shd w:val="clear" w:color="auto" w:fill="FFFFFF"/>
+        </w:rPr>
+        <w:t>文件可以看成是基于</w:t>
+      </w:r>
+      <w:r>
+        <w:rPr>
+          <w:color w:val="24292E"/>
+          <w:shd w:val="clear" w:color="auto" w:fill="FFFFFF"/>
+        </w:rPr>
+        <w:t>topic</w:t>
+      </w:r>
+      <w:r>
+        <w:rPr>
+          <w:color w:val="24292E"/>
+          <w:shd w:val="clear" w:color="auto" w:fill="FFFFFF"/>
+        </w:rPr>
+        <w:t>的</w:t>
+      </w:r>
+      <w:r>
+        <w:rPr>
+          <w:color w:val="24292E"/>
+          <w:shd w:val="clear" w:color="auto" w:fill="FFFFFF"/>
+        </w:rPr>
+        <w:t>commitlog</w:t>
+      </w:r>
+      <w:r>
+        <w:rPr>
+          <w:color w:val="24292E"/>
+          <w:shd w:val="clear" w:color="auto" w:fill="FFFFFF"/>
+        </w:rPr>
+        <w:t>索引文件</w:t>
+      </w:r>
+    </w:p>
+    <w:p>
+      <w:pPr>
+        <w:rPr>
+          <w:szCs w:val="21"/>
+        </w:rPr>
+      </w:pPr>
+      <w:r>
+        <w:rPr>
+          <w:color w:val="24292E"/>
+          <w:shd w:val="clear" w:color="auto" w:fill="FFFFFF"/>
+        </w:rPr>
+        <w:t>3. IndexFile</w:t>
+      </w:r>
+      <w:r>
+        <w:rPr>
+          <w:color w:val="24292E"/>
+          <w:shd w:val="clear" w:color="auto" w:fill="FFFFFF"/>
+        </w:rPr>
+        <w:t>：提供了一种可以通过</w:t>
+      </w:r>
+      <w:r>
+        <w:rPr>
+          <w:color w:val="24292E"/>
+          <w:shd w:val="clear" w:color="auto" w:fill="FFFFFF"/>
+        </w:rPr>
+        <w:t>key</w:t>
+      </w:r>
+      <w:r>
+        <w:rPr>
+          <w:color w:val="24292E"/>
+          <w:shd w:val="clear" w:color="auto" w:fill="FFFFFF"/>
+        </w:rPr>
+        <w:t>或时间区间来查询消息的方法，文件名</w:t>
+      </w:r>
+      <w:r>
+        <w:rPr>
+          <w:color w:val="24292E"/>
+          <w:shd w:val="clear" w:color="auto" w:fill="FFFFFF"/>
+        </w:rPr>
+        <w:t>fileName</w:t>
+      </w:r>
+      <w:r>
+        <w:rPr>
+          <w:color w:val="24292E"/>
+          <w:shd w:val="clear" w:color="auto" w:fill="FFFFFF"/>
+        </w:rPr>
+        <w:t>是以创建时的时间戳命名的。</w:t>
+      </w:r>
+    </w:p>
+    <w:p>
+      <w:pPr>
+        <w:rPr>
+          <w:szCs w:val="21"/>
+        </w:rPr>
+      </w:pPr>
+    </w:p>
+    <w:p>
+      <w:pPr>
+        <w:rPr>
+          <w:szCs w:val="21"/>
+        </w:rPr>
+      </w:pPr>
+      <w:r>
+        <w:rPr>
+          <w:color w:val="24292E"/>
+          <w:shd w:val="clear" w:color="auto" w:fill="FFFFFF"/>
+        </w:rPr>
+        <w:t>（</w:t>
+      </w:r>
+      <w:r>
+        <w:rPr>
+          <w:color w:val="24292E"/>
+          <w:shd w:val="clear" w:color="auto" w:fill="FFFFFF"/>
+        </w:rPr>
+        <w:t>2</w:t>
+      </w:r>
+      <w:r>
+        <w:rPr>
+          <w:color w:val="24292E"/>
+          <w:shd w:val="clear" w:color="auto" w:fill="FFFFFF"/>
+        </w:rPr>
+        <w:t>）页缓存与内存映射：</w:t>
+      </w:r>
+    </w:p>
+    <w:p>
+      <w:pPr>
+        <w:rPr>
+          <w:szCs w:val="21"/>
+        </w:rPr>
+      </w:pPr>
+      <w:r>
+        <w:rPr>
+          <w:color w:val="24292E"/>
+          <w:shd w:val="clear" w:color="auto" w:fill="FFFFFF"/>
+        </w:rPr>
+        <w:t>页缓存（</w:t>
+      </w:r>
+      <w:r>
+        <w:rPr>
+          <w:color w:val="24292E"/>
+          <w:shd w:val="clear" w:color="auto" w:fill="FFFFFF"/>
+        </w:rPr>
+        <w:t>PageCache)</w:t>
+      </w:r>
+      <w:r>
+        <w:rPr>
+          <w:color w:val="24292E"/>
+          <w:shd w:val="clear" w:color="auto" w:fill="FFFFFF"/>
+        </w:rPr>
+        <w:t>是</w:t>
+      </w:r>
+      <w:r>
+        <w:rPr>
+          <w:color w:val="24292E"/>
+          <w:shd w:val="clear" w:color="auto" w:fill="FFFFFF"/>
+        </w:rPr>
+        <w:t>OS</w:t>
+      </w:r>
+      <w:r>
+        <w:rPr>
+          <w:color w:val="24292E"/>
+          <w:shd w:val="clear" w:color="auto" w:fill="FFFFFF"/>
+        </w:rPr>
+        <w:t>对文件的缓存，用于加速对文件的读写。一般来说，程序对文件进行顺序读写的速度几乎接近于内存的读写速度，主要原因就是由于</w:t>
+      </w:r>
+      <w:r>
+        <w:rPr>
+          <w:color w:val="24292E"/>
+          <w:shd w:val="clear" w:color="auto" w:fill="FFFFFF"/>
+        </w:rPr>
+        <w:t>OS</w:t>
+      </w:r>
+      <w:r>
+        <w:rPr>
+          <w:color w:val="24292E"/>
+          <w:shd w:val="clear" w:color="auto" w:fill="FFFFFF"/>
+        </w:rPr>
+        <w:t>使用</w:t>
+      </w:r>
+      <w:r>
+        <w:rPr>
+          <w:color w:val="24292E"/>
+          <w:shd w:val="clear" w:color="auto" w:fill="FFFFFF"/>
+        </w:rPr>
+        <w:t>PageCache</w:t>
+      </w:r>
+      <w:r>
+        <w:rPr>
+          <w:color w:val="24292E"/>
+          <w:shd w:val="clear" w:color="auto" w:fill="FFFFFF"/>
+        </w:rPr>
+        <w:t>机制对读写访问操作进行了性能优化，将一部分的内存用作</w:t>
+      </w:r>
+      <w:r>
+        <w:rPr>
+          <w:color w:val="24292E"/>
+          <w:shd w:val="clear" w:color="auto" w:fill="FFFFFF"/>
+        </w:rPr>
+        <w:t>PageCache</w:t>
+      </w:r>
+      <w:r>
+        <w:rPr>
+          <w:color w:val="24292E"/>
+          <w:shd w:val="clear" w:color="auto" w:fill="FFFFFF"/>
+        </w:rPr>
+        <w:t>。对于数据的写入，</w:t>
+      </w:r>
+      <w:r>
+        <w:rPr>
+          <w:color w:val="24292E"/>
+          <w:shd w:val="clear" w:color="auto" w:fill="FFFFFF"/>
+        </w:rPr>
+        <w:t>OS</w:t>
+      </w:r>
+      <w:r>
+        <w:rPr>
+          <w:color w:val="24292E"/>
+          <w:shd w:val="clear" w:color="auto" w:fill="FFFFFF"/>
+        </w:rPr>
+        <w:t>会先写入至</w:t>
+      </w:r>
+      <w:r>
+        <w:rPr>
+          <w:color w:val="24292E"/>
+          <w:shd w:val="clear" w:color="auto" w:fill="FFFFFF"/>
+        </w:rPr>
+        <w:t>Cache</w:t>
+      </w:r>
+      <w:r>
+        <w:rPr>
+          <w:color w:val="24292E"/>
+          <w:shd w:val="clear" w:color="auto" w:fill="FFFFFF"/>
+        </w:rPr>
+        <w:t>内，随后通过异步的方式由</w:t>
+      </w:r>
+      <w:r>
+        <w:rPr>
+          <w:color w:val="24292E"/>
+          <w:shd w:val="clear" w:color="auto" w:fill="FFFFFF"/>
+        </w:rPr>
+        <w:t>pdflush</w:t>
+      </w:r>
+      <w:r>
+        <w:rPr>
+          <w:color w:val="24292E"/>
+          <w:shd w:val="clear" w:color="auto" w:fill="FFFFFF"/>
+        </w:rPr>
+        <w:t>内核线程将</w:t>
+      </w:r>
+      <w:r>
+        <w:rPr>
+          <w:color w:val="24292E"/>
+          <w:shd w:val="clear" w:color="auto" w:fill="FFFFFF"/>
+        </w:rPr>
+        <w:t>Cache</w:t>
+      </w:r>
+      <w:r>
+        <w:rPr>
+          <w:color w:val="24292E"/>
+          <w:shd w:val="clear" w:color="auto" w:fill="FFFFFF"/>
+        </w:rPr>
+        <w:t>内的数据刷盘至物理磁盘上。对于数据的读取，如果一次读取文件时出现未命中</w:t>
+      </w:r>
+      <w:r>
+        <w:rPr>
+          <w:color w:val="24292E"/>
+          <w:shd w:val="clear" w:color="auto" w:fill="FFFFFF"/>
+        </w:rPr>
+        <w:t>PageCache</w:t>
+      </w:r>
+      <w:r>
+        <w:rPr>
+          <w:color w:val="24292E"/>
+          <w:shd w:val="clear" w:color="auto" w:fill="FFFFFF"/>
+        </w:rPr>
+        <w:t>的情况，</w:t>
+      </w:r>
+      <w:r>
+        <w:rPr>
+          <w:color w:val="24292E"/>
+          <w:shd w:val="clear" w:color="auto" w:fill="FFFFFF"/>
+        </w:rPr>
+        <w:t>OS</w:t>
+      </w:r>
+      <w:r>
+        <w:rPr>
+          <w:color w:val="24292E"/>
+          <w:shd w:val="clear" w:color="auto" w:fill="FFFFFF"/>
+        </w:rPr>
+        <w:t>从物理磁盘上访问读取文件的同时，会顺序对其他相邻块的数据文件进行预读取。</w:t>
+      </w:r>
+    </w:p>
+    <w:p>
+      <w:pPr>
+        <w:rPr>
+          <w:szCs w:val="21"/>
+        </w:rPr>
+      </w:pPr>
+      <w:r>
+        <w:rPr>
+          <w:color w:val="24292E"/>
+          <w:shd w:val="clear" w:color="auto" w:fill="FFFFFF"/>
+        </w:rPr>
+        <w:t>在</w:t>
+      </w:r>
+      <w:r>
+        <w:rPr>
+          <w:color w:val="24292E"/>
+          <w:shd w:val="clear" w:color="auto" w:fill="FFFFFF"/>
+        </w:rPr>
+        <w:t>RocketMQ</w:t>
+      </w:r>
+      <w:r>
+        <w:rPr>
+          <w:color w:val="24292E"/>
+          <w:shd w:val="clear" w:color="auto" w:fill="FFFFFF"/>
+        </w:rPr>
+        <w:t>中，</w:t>
+      </w:r>
       <w:r>
         <w:rPr>
           <w:color w:val="24292E"/>
@@ -3105,59 +3051,41 @@
         </w:rPr>
         <w:t>ConsumeQueue</w:t>
       </w:r>
-      <w:proofErr w:type="spellEnd"/>
-      <w:r>
-        <w:rPr>
-          <w:color w:val="24292E"/>
-          <w:shd w:val="clear" w:color="auto" w:fill="FFFFFF"/>
-        </w:rPr>
-        <w:t>（</w:t>
-      </w:r>
-      <w:r>
-        <w:rPr>
-          <w:color w:val="24292E"/>
-          <w:shd w:val="clear" w:color="auto" w:fill="FFFFFF"/>
-        </w:rPr>
-        <w:t>in logic</w:t>
-      </w:r>
-      <w:r>
-        <w:rPr>
-          <w:color w:val="24292E"/>
-          <w:shd w:val="clear" w:color="auto" w:fill="FFFFFF"/>
-        </w:rPr>
-        <w:t>）：消息消费队列，引入的目的主要是提高消息消费的性能，</w:t>
-      </w:r>
-      <w:proofErr w:type="spellStart"/>
-      <w:r>
-        <w:rPr>
-          <w:color w:val="24292E"/>
-          <w:shd w:val="clear" w:color="auto" w:fill="FFFFFF"/>
-        </w:rPr>
-        <w:t>ConsumeQueue</w:t>
-      </w:r>
-      <w:proofErr w:type="spellEnd"/>
-      <w:r>
-        <w:rPr>
-          <w:color w:val="24292E"/>
-          <w:shd w:val="clear" w:color="auto" w:fill="FFFFFF"/>
-        </w:rPr>
-        <w:t>（逻辑消费队列）作为消费消息的索引，保存了指定</w:t>
-      </w:r>
-      <w:r>
-        <w:rPr>
-          <w:color w:val="24292E"/>
-          <w:shd w:val="clear" w:color="auto" w:fill="FFFFFF"/>
-        </w:rPr>
-        <w:t>Topic</w:t>
-      </w:r>
-      <w:r>
-        <w:rPr>
-          <w:color w:val="24292E"/>
-          <w:shd w:val="clear" w:color="auto" w:fill="FFFFFF"/>
-        </w:rPr>
-        <w:t>下的队列消息在</w:t>
-      </w:r>
-      <w:proofErr w:type="spellStart"/>
+      <w:r>
+        <w:rPr>
+          <w:color w:val="24292E"/>
+          <w:shd w:val="clear" w:color="auto" w:fill="FFFFFF"/>
+        </w:rPr>
+        <w:t>逻辑消费队列存储的数据较少，并且是顺序读取，在</w:t>
+      </w:r>
+      <w:r>
+        <w:rPr>
+          <w:color w:val="24292E"/>
+          <w:shd w:val="clear" w:color="auto" w:fill="FFFFFF"/>
+        </w:rPr>
+        <w:t>page cache</w:t>
+      </w:r>
+      <w:r>
+        <w:rPr>
+          <w:color w:val="24292E"/>
+          <w:shd w:val="clear" w:color="auto" w:fill="FFFFFF"/>
+        </w:rPr>
+        <w:t>机制的预读取作用下，</w:t>
+      </w:r>
+      <w:r>
+        <w:rPr>
+          <w:color w:val="24292E"/>
+          <w:shd w:val="clear" w:color="auto" w:fill="FFFFFF"/>
+        </w:rPr>
+        <w:t>Consume Queue</w:t>
+      </w:r>
+      <w:r>
+        <w:rPr>
+          <w:color w:val="24292E"/>
+          <w:shd w:val="clear" w:color="auto" w:fill="FFFFFF"/>
+        </w:rPr>
+        <w:t>文件的读性能几乎接近读内存，即使在有消息堆积情况下也不会影响性能。而对于</w:t>
+      </w:r>
       <w:r>
         <w:rPr>
           <w:color w:val="24292E"/>
@@ -3165,413 +3093,69 @@
         </w:rPr>
         <w:t>CommitLog</w:t>
       </w:r>
-      <w:proofErr w:type="spellEnd"/>
-      <w:r>
-        <w:rPr>
-          <w:color w:val="24292E"/>
-          <w:shd w:val="clear" w:color="auto" w:fill="FFFFFF"/>
-        </w:rPr>
-        <w:t>中的起始物理偏移量</w:t>
-      </w:r>
-      <w:r>
-        <w:rPr>
-          <w:color w:val="24292E"/>
-          <w:shd w:val="clear" w:color="auto" w:fill="FFFFFF"/>
-        </w:rPr>
-        <w:t>offset</w:t>
-      </w:r>
-      <w:r>
-        <w:rPr>
-          <w:color w:val="24292E"/>
-          <w:shd w:val="clear" w:color="auto" w:fill="FFFFFF"/>
-        </w:rPr>
-        <w:t>，消息大小</w:t>
-      </w:r>
-      <w:r>
-        <w:rPr>
-          <w:color w:val="24292E"/>
-          <w:shd w:val="clear" w:color="auto" w:fill="FFFFFF"/>
-        </w:rPr>
-        <w:t>size</w:t>
-      </w:r>
-      <w:r>
-        <w:rPr>
-          <w:color w:val="24292E"/>
-          <w:shd w:val="clear" w:color="auto" w:fill="FFFFFF"/>
-        </w:rPr>
-        <w:t>和消息</w:t>
-      </w:r>
-      <w:r>
-        <w:rPr>
-          <w:color w:val="24292E"/>
-          <w:shd w:val="clear" w:color="auto" w:fill="FFFFFF"/>
-        </w:rPr>
-        <w:t>Tag</w:t>
-      </w:r>
-      <w:r>
-        <w:rPr>
-          <w:color w:val="24292E"/>
-          <w:shd w:val="clear" w:color="auto" w:fill="FFFFFF"/>
-        </w:rPr>
-        <w:t>的</w:t>
-      </w:r>
-      <w:proofErr w:type="spellStart"/>
-      <w:r>
-        <w:rPr>
-          <w:color w:val="24292E"/>
-          <w:shd w:val="clear" w:color="auto" w:fill="FFFFFF"/>
-        </w:rPr>
-        <w:t>HashCode</w:t>
-      </w:r>
-      <w:proofErr w:type="spellEnd"/>
-      <w:r>
-        <w:rPr>
-          <w:color w:val="24292E"/>
-          <w:shd w:val="clear" w:color="auto" w:fill="FFFFFF"/>
-        </w:rPr>
-        <w:t>值。</w:t>
-      </w:r>
-      <w:proofErr w:type="spellStart"/>
-      <w:r>
-        <w:rPr>
-          <w:color w:val="24292E"/>
-          <w:shd w:val="clear" w:color="auto" w:fill="FFFFFF"/>
-        </w:rPr>
-        <w:t>consumequeue</w:t>
-      </w:r>
-      <w:proofErr w:type="spellEnd"/>
-      <w:r>
-        <w:rPr>
-          <w:color w:val="24292E"/>
-          <w:shd w:val="clear" w:color="auto" w:fill="FFFFFF"/>
-        </w:rPr>
-        <w:t>文件可以看成是基于</w:t>
-      </w:r>
-      <w:r>
-        <w:rPr>
-          <w:color w:val="24292E"/>
-          <w:shd w:val="clear" w:color="auto" w:fill="FFFFFF"/>
-        </w:rPr>
-        <w:t>topic</w:t>
-      </w:r>
-      <w:r>
-        <w:rPr>
-          <w:color w:val="24292E"/>
-          <w:shd w:val="clear" w:color="auto" w:fill="FFFFFF"/>
-        </w:rPr>
-        <w:t>的</w:t>
-      </w:r>
-      <w:proofErr w:type="spellStart"/>
-      <w:r>
-        <w:rPr>
-          <w:color w:val="24292E"/>
-          <w:shd w:val="clear" w:color="auto" w:fill="FFFFFF"/>
-        </w:rPr>
-        <w:t>commitlog</w:t>
-      </w:r>
-      <w:proofErr w:type="spellEnd"/>
-      <w:r>
-        <w:rPr>
-          <w:color w:val="24292E"/>
-          <w:shd w:val="clear" w:color="auto" w:fill="FFFFFF"/>
-        </w:rPr>
-        <w:t>索引文件</w:t>
-      </w:r>
-    </w:p>
-    <w:p>
-      <w:pPr>
-        <w:rPr>
-          <w:szCs w:val="21"/>
-        </w:rPr>
-      </w:pPr>
-      <w:r>
-        <w:rPr>
-          <w:color w:val="24292E"/>
-          <w:shd w:val="clear" w:color="auto" w:fill="FFFFFF"/>
-        </w:rPr>
-        <w:t xml:space="preserve">3. </w:t>
-      </w:r>
-      <w:proofErr w:type="spellStart"/>
-      <w:r>
-        <w:rPr>
-          <w:color w:val="24292E"/>
-          <w:shd w:val="clear" w:color="auto" w:fill="FFFFFF"/>
-        </w:rPr>
-        <w:t>IndexFile</w:t>
-      </w:r>
-      <w:proofErr w:type="spellEnd"/>
-      <w:r>
-        <w:rPr>
-          <w:color w:val="24292E"/>
-          <w:shd w:val="clear" w:color="auto" w:fill="FFFFFF"/>
-        </w:rPr>
-        <w:t>：提供了一种可以通过</w:t>
-      </w:r>
-      <w:r>
-        <w:rPr>
-          <w:color w:val="24292E"/>
-          <w:shd w:val="clear" w:color="auto" w:fill="FFFFFF"/>
-        </w:rPr>
-        <w:t>key</w:t>
-      </w:r>
-      <w:r>
-        <w:rPr>
-          <w:color w:val="24292E"/>
-          <w:shd w:val="clear" w:color="auto" w:fill="FFFFFF"/>
-        </w:rPr>
-        <w:t>或时间区间来查询消息的方法，文件名</w:t>
-      </w:r>
-      <w:proofErr w:type="spellStart"/>
-      <w:r>
-        <w:rPr>
-          <w:color w:val="24292E"/>
-          <w:shd w:val="clear" w:color="auto" w:fill="FFFFFF"/>
-        </w:rPr>
-        <w:t>fileName</w:t>
-      </w:r>
-      <w:proofErr w:type="spellEnd"/>
-      <w:r>
-        <w:rPr>
-          <w:color w:val="24292E"/>
-          <w:shd w:val="clear" w:color="auto" w:fill="FFFFFF"/>
-        </w:rPr>
-        <w:t>是以创建时的时间戳命名的。</w:t>
-      </w:r>
-    </w:p>
-    <w:p>
-      <w:pPr>
-        <w:rPr>
-          <w:szCs w:val="21"/>
-        </w:rPr>
-      </w:pPr>
-    </w:p>
-    <w:p>
-      <w:pPr>
-        <w:rPr>
-          <w:szCs w:val="21"/>
-        </w:rPr>
-      </w:pPr>
-      <w:r>
-        <w:rPr>
-          <w:color w:val="24292E"/>
-          <w:shd w:val="clear" w:color="auto" w:fill="FFFFFF"/>
-        </w:rPr>
-        <w:t>（</w:t>
-      </w:r>
-      <w:r>
-        <w:rPr>
-          <w:color w:val="24292E"/>
-          <w:shd w:val="clear" w:color="auto" w:fill="FFFFFF"/>
-        </w:rPr>
-        <w:t>2</w:t>
-      </w:r>
-      <w:r>
-        <w:rPr>
-          <w:color w:val="24292E"/>
-          <w:shd w:val="clear" w:color="auto" w:fill="FFFFFF"/>
-        </w:rPr>
-        <w:t>）页缓存与内存映射：</w:t>
-      </w:r>
-    </w:p>
-    <w:p>
-      <w:pPr>
-        <w:rPr>
-          <w:szCs w:val="21"/>
-        </w:rPr>
-      </w:pPr>
-      <w:r>
-        <w:rPr>
-          <w:color w:val="24292E"/>
-          <w:shd w:val="clear" w:color="auto" w:fill="FFFFFF"/>
-        </w:rPr>
-        <w:t>页缓存（</w:t>
-      </w:r>
-      <w:proofErr w:type="spellStart"/>
-      <w:r>
-        <w:rPr>
-          <w:color w:val="24292E"/>
-          <w:shd w:val="clear" w:color="auto" w:fill="FFFFFF"/>
-        </w:rPr>
-        <w:t>PageCache</w:t>
-      </w:r>
-      <w:proofErr w:type="spellEnd"/>
-      <w:r>
-        <w:rPr>
-          <w:color w:val="24292E"/>
-          <w:shd w:val="clear" w:color="auto" w:fill="FFFFFF"/>
-        </w:rPr>
-        <w:t>)</w:t>
-      </w:r>
-      <w:r>
-        <w:rPr>
-          <w:color w:val="24292E"/>
-          <w:shd w:val="clear" w:color="auto" w:fill="FFFFFF"/>
-        </w:rPr>
-        <w:t>是</w:t>
-      </w:r>
-      <w:r>
-        <w:rPr>
-          <w:color w:val="24292E"/>
-          <w:shd w:val="clear" w:color="auto" w:fill="FFFFFF"/>
-        </w:rPr>
-        <w:t>OS</w:t>
-      </w:r>
-      <w:r>
-        <w:rPr>
-          <w:color w:val="24292E"/>
-          <w:shd w:val="clear" w:color="auto" w:fill="FFFFFF"/>
-        </w:rPr>
-        <w:t>对文件的缓存，用于加速对文件的读写。一般来说，程序对文件进行顺序读写的速度几乎接近于内存的读写速度，主要原因就是由于</w:t>
-      </w:r>
-      <w:r>
-        <w:rPr>
-          <w:color w:val="24292E"/>
-          <w:shd w:val="clear" w:color="auto" w:fill="FFFFFF"/>
-        </w:rPr>
-        <w:t>OS</w:t>
-      </w:r>
-      <w:r>
-        <w:rPr>
-          <w:color w:val="24292E"/>
-          <w:shd w:val="clear" w:color="auto" w:fill="FFFFFF"/>
-        </w:rPr>
-        <w:t>使用</w:t>
-      </w:r>
-      <w:proofErr w:type="spellStart"/>
-      <w:r>
-        <w:rPr>
-          <w:color w:val="24292E"/>
-          <w:shd w:val="clear" w:color="auto" w:fill="FFFFFF"/>
-        </w:rPr>
-        <w:t>PageCache</w:t>
-      </w:r>
-      <w:proofErr w:type="spellEnd"/>
-      <w:r>
-        <w:rPr>
-          <w:color w:val="24292E"/>
-          <w:shd w:val="clear" w:color="auto" w:fill="FFFFFF"/>
-        </w:rPr>
-        <w:t>机制对读写访问操作进行了性能优化，将一部分的内存用作</w:t>
-      </w:r>
-      <w:proofErr w:type="spellStart"/>
-      <w:r>
-        <w:rPr>
-          <w:color w:val="24292E"/>
-          <w:shd w:val="clear" w:color="auto" w:fill="FFFFFF"/>
-        </w:rPr>
-        <w:t>PageCache</w:t>
-      </w:r>
-      <w:proofErr w:type="spellEnd"/>
-      <w:r>
-        <w:rPr>
-          <w:color w:val="24292E"/>
-          <w:shd w:val="clear" w:color="auto" w:fill="FFFFFF"/>
-        </w:rPr>
-        <w:t>。对于数据的写入，</w:t>
-      </w:r>
-      <w:r>
-        <w:rPr>
-          <w:color w:val="24292E"/>
-          <w:shd w:val="clear" w:color="auto" w:fill="FFFFFF"/>
-        </w:rPr>
-        <w:t>OS</w:t>
-      </w:r>
-      <w:r>
-        <w:rPr>
-          <w:color w:val="24292E"/>
-          <w:shd w:val="clear" w:color="auto" w:fill="FFFFFF"/>
-        </w:rPr>
-        <w:t>会先写入至</w:t>
-      </w:r>
-      <w:r>
-        <w:rPr>
-          <w:color w:val="24292E"/>
-          <w:shd w:val="clear" w:color="auto" w:fill="FFFFFF"/>
-        </w:rPr>
-        <w:t>Cache</w:t>
-      </w:r>
-      <w:r>
-        <w:rPr>
-          <w:color w:val="24292E"/>
-          <w:shd w:val="clear" w:color="auto" w:fill="FFFFFF"/>
-        </w:rPr>
-        <w:t>内，随后通过异步的方式由</w:t>
-      </w:r>
-      <w:proofErr w:type="spellStart"/>
-      <w:r>
-        <w:rPr>
-          <w:color w:val="24292E"/>
-          <w:shd w:val="clear" w:color="auto" w:fill="FFFFFF"/>
-        </w:rPr>
-        <w:t>pdflush</w:t>
-      </w:r>
-      <w:proofErr w:type="spellEnd"/>
-      <w:r>
-        <w:rPr>
-          <w:color w:val="24292E"/>
-          <w:shd w:val="clear" w:color="auto" w:fill="FFFFFF"/>
-        </w:rPr>
-        <w:t>内核线程将</w:t>
-      </w:r>
-      <w:r>
-        <w:rPr>
-          <w:color w:val="24292E"/>
-          <w:shd w:val="clear" w:color="auto" w:fill="FFFFFF"/>
-        </w:rPr>
-        <w:t>Cache</w:t>
-      </w:r>
-      <w:r>
-        <w:rPr>
-          <w:color w:val="24292E"/>
-          <w:shd w:val="clear" w:color="auto" w:fill="FFFFFF"/>
-        </w:rPr>
-        <w:t>内的数据刷盘至物理磁盘上。对于数据的读取，如果一次读取文件时出现未命中</w:t>
-      </w:r>
-      <w:proofErr w:type="spellStart"/>
-      <w:r>
-        <w:rPr>
-          <w:color w:val="24292E"/>
-          <w:shd w:val="clear" w:color="auto" w:fill="FFFFFF"/>
-        </w:rPr>
-        <w:t>PageCache</w:t>
-      </w:r>
-      <w:proofErr w:type="spellEnd"/>
-      <w:r>
-        <w:rPr>
-          <w:color w:val="24292E"/>
-          <w:shd w:val="clear" w:color="auto" w:fill="FFFFFF"/>
-        </w:rPr>
-        <w:t>的情况，</w:t>
-      </w:r>
-      <w:r>
-        <w:rPr>
-          <w:color w:val="24292E"/>
-          <w:shd w:val="clear" w:color="auto" w:fill="FFFFFF"/>
-        </w:rPr>
-        <w:t>OS</w:t>
-      </w:r>
-      <w:r>
-        <w:rPr>
-          <w:color w:val="24292E"/>
-          <w:shd w:val="clear" w:color="auto" w:fill="FFFFFF"/>
-        </w:rPr>
-        <w:t>从物理磁盘上访问读取文件的同时，会顺序对其他相邻块的数据文件进行预读取。</w:t>
-      </w:r>
-    </w:p>
-    <w:p>
-      <w:pPr>
-        <w:rPr>
-          <w:szCs w:val="21"/>
-        </w:rPr>
-      </w:pPr>
-      <w:r>
-        <w:rPr>
-          <w:color w:val="24292E"/>
-          <w:shd w:val="clear" w:color="auto" w:fill="FFFFFF"/>
-        </w:rPr>
-        <w:t>在</w:t>
-      </w:r>
-      <w:proofErr w:type="spellStart"/>
+      <w:r>
+        <w:rPr>
+          <w:color w:val="24292E"/>
+          <w:shd w:val="clear" w:color="auto" w:fill="FFFFFF"/>
+        </w:rPr>
+        <w:t>消息存储的日志数据文件来说，读取消息内容时候会产生较多的随机访问读取，严重影响性能。如果选择合适的系统</w:t>
+      </w:r>
+      <w:r>
+        <w:rPr>
+          <w:color w:val="24292E"/>
+          <w:shd w:val="clear" w:color="auto" w:fill="FFFFFF"/>
+        </w:rPr>
+        <w:t>IO</w:t>
+      </w:r>
+      <w:r>
+        <w:rPr>
+          <w:color w:val="24292E"/>
+          <w:shd w:val="clear" w:color="auto" w:fill="FFFFFF"/>
+        </w:rPr>
+        <w:t>调度算法，比如设置调度算法为</w:t>
+      </w:r>
+      <w:r>
+        <w:rPr>
+          <w:color w:val="24292E"/>
+          <w:shd w:val="clear" w:color="auto" w:fill="FFFFFF"/>
+        </w:rPr>
+        <w:t>“Deadline”</w:t>
+      </w:r>
+      <w:r>
+        <w:rPr>
+          <w:color w:val="24292E"/>
+          <w:shd w:val="clear" w:color="auto" w:fill="FFFFFF"/>
+        </w:rPr>
+        <w:t>（此时块存储采用</w:t>
+      </w:r>
+      <w:r>
+        <w:rPr>
+          <w:color w:val="24292E"/>
+          <w:shd w:val="clear" w:color="auto" w:fill="FFFFFF"/>
+        </w:rPr>
+        <w:t>SSD</w:t>
+      </w:r>
+      <w:r>
+        <w:rPr>
+          <w:color w:val="24292E"/>
+          <w:shd w:val="clear" w:color="auto" w:fill="FFFFFF"/>
+        </w:rPr>
+        <w:t>的话），随机读的性能也会有所提升。</w:t>
+      </w:r>
+    </w:p>
+    <w:p>
+      <w:pPr>
+        <w:rPr>
+          <w:szCs w:val="21"/>
+        </w:rPr>
+      </w:pPr>
+      <w:r>
+        <w:rPr>
+          <w:color w:val="24292E"/>
+          <w:shd w:val="clear" w:color="auto" w:fill="FFFFFF"/>
+        </w:rPr>
+        <w:t>另外，</w:t>
+      </w:r>
       <w:r>
         <w:rPr>
           <w:color w:val="24292E"/>
@@ -3579,155 +3163,6 @@
         </w:rPr>
         <w:t>RocketMQ</w:t>
       </w:r>
-      <w:proofErr w:type="spellEnd"/>
-      <w:r>
-        <w:rPr>
-          <w:color w:val="24292E"/>
-          <w:shd w:val="clear" w:color="auto" w:fill="FFFFFF"/>
-        </w:rPr>
-        <w:t>中，</w:t>
-      </w:r>
-      <w:proofErr w:type="spellStart"/>
-      <w:r>
-        <w:rPr>
-          <w:color w:val="24292E"/>
-          <w:shd w:val="clear" w:color="auto" w:fill="FFFFFF"/>
-        </w:rPr>
-        <w:t>ConsumeQueue</w:t>
-      </w:r>
-      <w:proofErr w:type="spellEnd"/>
-      <w:r>
-        <w:rPr>
-          <w:color w:val="24292E"/>
-          <w:shd w:val="clear" w:color="auto" w:fill="FFFFFF"/>
-        </w:rPr>
-        <w:t>逻辑消费队列存储的数据较少，并且是顺序读取，在</w:t>
-      </w:r>
-      <w:r>
-        <w:rPr>
-          <w:color w:val="24292E"/>
-          <w:shd w:val="clear" w:color="auto" w:fill="FFFFFF"/>
-        </w:rPr>
-        <w:t>page cache</w:t>
-      </w:r>
-      <w:r>
-        <w:rPr>
-          <w:color w:val="24292E"/>
-          <w:shd w:val="clear" w:color="auto" w:fill="FFFFFF"/>
-        </w:rPr>
-        <w:t>机制的预读取作用下，</w:t>
-      </w:r>
-      <w:r>
-        <w:rPr>
-          <w:color w:val="24292E"/>
-          <w:shd w:val="clear" w:color="auto" w:fill="FFFFFF"/>
-        </w:rPr>
-        <w:t>Consume Queue</w:t>
-      </w:r>
-      <w:r>
-        <w:rPr>
-          <w:color w:val="24292E"/>
-          <w:shd w:val="clear" w:color="auto" w:fill="FFFFFF"/>
-        </w:rPr>
-        <w:t>文件的读性能几乎接近读内存，即使在有消息堆积情况下也不会影响性能。而对于</w:t>
-      </w:r>
-      <w:proofErr w:type="spellStart"/>
-      <w:r>
-        <w:rPr>
-          <w:color w:val="24292E"/>
-          <w:shd w:val="clear" w:color="auto" w:fill="FFFFFF"/>
-        </w:rPr>
-        <w:t>CommitLog</w:t>
-      </w:r>
-      <w:proofErr w:type="spellEnd"/>
-      <w:r>
-        <w:rPr>
-          <w:color w:val="24292E"/>
-          <w:shd w:val="clear" w:color="auto" w:fill="FFFFFF"/>
-        </w:rPr>
-        <w:t>消息存储的日志数据文件来说，读取消息内容时候会产生较多的随机访问读取，严重影响性能。如果选择合适的系统</w:t>
-      </w:r>
-      <w:r>
-        <w:rPr>
-          <w:color w:val="24292E"/>
-          <w:shd w:val="clear" w:color="auto" w:fill="FFFFFF"/>
-        </w:rPr>
-        <w:t>IO</w:t>
-      </w:r>
-      <w:r>
-        <w:rPr>
-          <w:color w:val="24292E"/>
-          <w:shd w:val="clear" w:color="auto" w:fill="FFFFFF"/>
-        </w:rPr>
-        <w:t>调度算法，比如设置调度算法为</w:t>
-      </w:r>
-      <w:r>
-        <w:rPr>
-          <w:color w:val="24292E"/>
-          <w:shd w:val="clear" w:color="auto" w:fill="FFFFFF"/>
-        </w:rPr>
-        <w:t>“Deadline”</w:t>
-      </w:r>
-      <w:r>
-        <w:rPr>
-          <w:color w:val="24292E"/>
-          <w:shd w:val="clear" w:color="auto" w:fill="FFFFFF"/>
-        </w:rPr>
-        <w:t>（</w:t>
-      </w:r>
-      <w:proofErr w:type="gramStart"/>
-      <w:r>
-        <w:rPr>
-          <w:color w:val="24292E"/>
-          <w:shd w:val="clear" w:color="auto" w:fill="FFFFFF"/>
-        </w:rPr>
-        <w:t>此时块</w:t>
-      </w:r>
-      <w:proofErr w:type="gramEnd"/>
-      <w:r>
-        <w:rPr>
-          <w:color w:val="24292E"/>
-          <w:shd w:val="clear" w:color="auto" w:fill="FFFFFF"/>
-        </w:rPr>
-        <w:t>存储采用</w:t>
-      </w:r>
-      <w:r>
-        <w:rPr>
-          <w:color w:val="24292E"/>
-          <w:shd w:val="clear" w:color="auto" w:fill="FFFFFF"/>
-        </w:rPr>
-        <w:t>SSD</w:t>
-      </w:r>
-      <w:r>
-        <w:rPr>
-          <w:color w:val="24292E"/>
-          <w:shd w:val="clear" w:color="auto" w:fill="FFFFFF"/>
-        </w:rPr>
-        <w:t>的话），随机读的性能也会有所提升。</w:t>
-      </w:r>
-    </w:p>
-    <w:p>
-      <w:pPr>
-        <w:rPr>
-          <w:szCs w:val="21"/>
-        </w:rPr>
-      </w:pPr>
-      <w:r>
-        <w:rPr>
-          <w:color w:val="24292E"/>
-          <w:shd w:val="clear" w:color="auto" w:fill="FFFFFF"/>
-        </w:rPr>
-        <w:t>另外，</w:t>
-      </w:r>
-      <w:proofErr w:type="spellStart"/>
-      <w:r>
-        <w:rPr>
-          <w:color w:val="24292E"/>
-          <w:shd w:val="clear" w:color="auto" w:fill="FFFFFF"/>
-        </w:rPr>
-        <w:t>RocketMQ</w:t>
-      </w:r>
-      <w:proofErr w:type="spellEnd"/>
       <w:r>
         <w:rPr>
           <w:color w:val="24292E"/>
@@ -3735,7 +3170,6 @@
         </w:rPr>
         <w:t>主要通过</w:t>
       </w:r>
-      <w:proofErr w:type="spellStart"/>
       <w:r>
         <w:rPr>
           <w:color w:val="24292E"/>
@@ -3743,7 +3177,6 @@
         </w:rPr>
         <w:t>MappedByteBuffer</w:t>
       </w:r>
-      <w:proofErr w:type="spellEnd"/>
       <w:r>
         <w:rPr>
           <w:color w:val="24292E"/>
@@ -3765,7 +3198,6 @@
         </w:rPr>
         <w:t>中的</w:t>
       </w:r>
-      <w:proofErr w:type="spellStart"/>
       <w:r>
         <w:rPr>
           <w:color w:val="24292E"/>
@@ -3773,7 +3205,6 @@
         </w:rPr>
         <w:t>FileChannel</w:t>
       </w:r>
-      <w:proofErr w:type="spellEnd"/>
       <w:r>
         <w:rPr>
           <w:color w:val="24292E"/>
@@ -3781,7 +3212,6 @@
         </w:rPr>
         <w:t>模型将磁盘上的物理文件直接映射到用户态的内存地址中（这种</w:t>
       </w:r>
-      <w:proofErr w:type="spellStart"/>
       <w:r>
         <w:rPr>
           <w:color w:val="24292E"/>
@@ -3789,7 +3219,6 @@
         </w:rPr>
         <w:t>Mmap</w:t>
       </w:r>
-      <w:proofErr w:type="spellEnd"/>
       <w:r>
         <w:rPr>
           <w:color w:val="24292E"/>
@@ -3819,7 +3248,6 @@
         </w:rPr>
         <w:t>将磁盘文件数据在操作系统内核地址空间的缓冲区和用户应用程序地址空间的缓冲区之间来回进行拷贝的性能开销），将对文件的操作转化为直接对内存地址进行操作，从而极大地提高了文件的读写效率（正因为需要使用内存映射机制，故</w:t>
       </w:r>
-      <w:proofErr w:type="spellStart"/>
       <w:r>
         <w:rPr>
           <w:color w:val="24292E"/>
@@ -3827,7 +3255,6 @@
         </w:rPr>
         <w:t>RocketMQ</w:t>
       </w:r>
-      <w:proofErr w:type="spellEnd"/>
       <w:r>
         <w:rPr>
           <w:color w:val="24292E"/>
@@ -3898,7 +3325,6 @@
         </w:rPr>
         <w:t>同步刷盘：如上图所示，只有在消息真正持久化至磁盘后</w:t>
       </w:r>
-      <w:proofErr w:type="spellStart"/>
       <w:r>
         <w:rPr>
           <w:color w:val="24292E"/>
@@ -3906,7 +3332,6 @@
         </w:rPr>
         <w:t>RocketMQ</w:t>
       </w:r>
-      <w:proofErr w:type="spellEnd"/>
       <w:r>
         <w:rPr>
           <w:color w:val="24292E"/>
@@ -3984,7 +3409,6 @@
         </w:rPr>
         <w:t>的</w:t>
       </w:r>
-      <w:proofErr w:type="spellStart"/>
       <w:r>
         <w:rPr>
           <w:color w:val="24292E"/>
@@ -3992,7 +3416,6 @@
         </w:rPr>
         <w:t>PageCache</w:t>
       </w:r>
-      <w:proofErr w:type="spellEnd"/>
       <w:r>
         <w:rPr>
           <w:color w:val="24292E"/>
@@ -4000,7 +3423,6 @@
         </w:rPr>
         <w:t>的优势，只要消息写入</w:t>
       </w:r>
-      <w:proofErr w:type="spellStart"/>
       <w:r>
         <w:rPr>
           <w:color w:val="24292E"/>
@@ -4008,7 +3430,6 @@
         </w:rPr>
         <w:t>PageCache</w:t>
       </w:r>
-      <w:proofErr w:type="spellEnd"/>
       <w:r>
         <w:rPr>
           <w:color w:val="24292E"/>
@@ -4042,23 +3463,7 @@
           <w:color w:val="24292E"/>
           <w:shd w:val="clear" w:color="auto" w:fill="FFFFFF"/>
         </w:rPr>
-        <w:t>端。消息刷</w:t>
-      </w:r>
-      <w:proofErr w:type="gramStart"/>
-      <w:r>
-        <w:rPr>
-          <w:color w:val="24292E"/>
-          <w:shd w:val="clear" w:color="auto" w:fill="FFFFFF"/>
-        </w:rPr>
-        <w:t>盘采用</w:t>
-      </w:r>
-      <w:proofErr w:type="gramEnd"/>
-      <w:r>
-        <w:rPr>
-          <w:color w:val="24292E"/>
-          <w:shd w:val="clear" w:color="auto" w:fill="FFFFFF"/>
-        </w:rPr>
-        <w:t>后台异步线程提交的方式进行，降低了读写延迟，提高了</w:t>
+        <w:t>端。消息刷盘采用后台异步线程提交的方式进行，降低了读写延迟，提高了</w:t>
       </w:r>
       <w:r>
         <w:rPr>
@@ -4118,7 +3523,6 @@
         </w:rPr>
         <w:t>启动后需要完成一次将自己注册至</w:t>
       </w:r>
-      <w:proofErr w:type="spellStart"/>
       <w:r>
         <w:rPr>
           <w:color w:val="24292E"/>
@@ -4126,7 +3530,6 @@
         </w:rPr>
         <w:t>NameServer</w:t>
       </w:r>
-      <w:proofErr w:type="spellEnd"/>
       <w:r>
         <w:rPr>
           <w:color w:val="24292E"/>
@@ -4148,7 +3551,6 @@
         </w:rPr>
         <w:t>时间定时向</w:t>
       </w:r>
-      <w:proofErr w:type="spellStart"/>
       <w:r>
         <w:rPr>
           <w:color w:val="24292E"/>
@@ -4156,7 +3558,6 @@
         </w:rPr>
         <w:t>NameServer</w:t>
       </w:r>
-      <w:proofErr w:type="spellEnd"/>
       <w:r>
         <w:rPr>
           <w:color w:val="24292E"/>
@@ -4227,7 +3628,6 @@
         </w:rPr>
         <w:t>从本地缓存的</w:t>
       </w:r>
-      <w:proofErr w:type="spellStart"/>
       <w:r>
         <w:rPr>
           <w:color w:val="24292E"/>
@@ -4235,7 +3635,6 @@
         </w:rPr>
         <w:t>TopicPublishInfoTable</w:t>
       </w:r>
-      <w:proofErr w:type="spellEnd"/>
       <w:r>
         <w:rPr>
           <w:color w:val="24292E"/>
@@ -4243,7 +3642,6 @@
         </w:rPr>
         <w:t>获取路由信息。如果没有则更新路由信息会从</w:t>
       </w:r>
-      <w:proofErr w:type="spellStart"/>
       <w:r>
         <w:rPr>
           <w:color w:val="24292E"/>
@@ -4251,7 +3649,6 @@
         </w:rPr>
         <w:t>NameServer</w:t>
       </w:r>
-      <w:proofErr w:type="spellEnd"/>
       <w:r>
         <w:rPr>
           <w:color w:val="24292E"/>
@@ -4287,7 +3684,6 @@
         </w:rPr>
         <w:t>向</w:t>
       </w:r>
-      <w:proofErr w:type="spellStart"/>
       <w:r>
         <w:rPr>
           <w:color w:val="24292E"/>
@@ -4295,7 +3691,6 @@
         </w:rPr>
         <w:t>NameServer</w:t>
       </w:r>
-      <w:proofErr w:type="spellEnd"/>
       <w:r>
         <w:rPr>
           <w:color w:val="24292E"/>
@@ -4352,7 +3747,6 @@
         </w:rPr>
         <w:t>）中获取的路由信息选择一个队列（</w:t>
       </w:r>
-      <w:proofErr w:type="spellStart"/>
       <w:r>
         <w:rPr>
           <w:color w:val="24292E"/>
@@ -4360,7 +3754,6 @@
         </w:rPr>
         <w:t>MessageQueue</w:t>
       </w:r>
-      <w:proofErr w:type="spellEnd"/>
       <w:r>
         <w:rPr>
           <w:color w:val="24292E"/>
@@ -4380,23 +3773,7 @@
           <w:color w:val="24292E"/>
           <w:shd w:val="clear" w:color="auto" w:fill="FFFFFF"/>
         </w:rPr>
-        <w:t>作为消息的接收者接收</w:t>
-      </w:r>
-      <w:proofErr w:type="gramStart"/>
-      <w:r>
-        <w:rPr>
-          <w:color w:val="24292E"/>
-          <w:shd w:val="clear" w:color="auto" w:fill="FFFFFF"/>
-        </w:rPr>
-        <w:t>消息并落盘存</w:t>
-      </w:r>
-      <w:proofErr w:type="gramEnd"/>
-      <w:r>
-        <w:rPr>
-          <w:color w:val="24292E"/>
-          <w:shd w:val="clear" w:color="auto" w:fill="FFFFFF"/>
-        </w:rPr>
-        <w:t>储。</w:t>
+        <w:t>作为消息的接收者接收消息并落盘存储。</w:t>
       </w:r>
     </w:p>
     <w:p>
@@ -4579,7 +3956,6 @@
         </w:rPr>
         <w:t>）</w:t>
       </w:r>
-      <w:proofErr w:type="spellStart"/>
       <w:r>
         <w:rPr>
           <w:b/>
@@ -4589,7 +3965,6 @@
         </w:rPr>
         <w:t>COnsumer</w:t>
       </w:r>
-      <w:proofErr w:type="spellEnd"/>
       <w:r>
         <w:rPr>
           <w:b/>
@@ -4810,8 +4185,6 @@
           <w:szCs w:val="21"/>
         </w:rPr>
       </w:pPr>
-      <w:bookmarkStart w:id="0" w:name="_GoBack"/>
-      <w:bookmarkEnd w:id="0"/>
     </w:p>
     <w:p>
       <w:pPr>
@@ -4849,7 +4222,6 @@
         </w:rPr>
         <w:t>单</w:t>
       </w:r>
-      <w:proofErr w:type="spellStart"/>
       <w:r>
         <w:rPr>
           <w:color w:val="24292E"/>
@@ -4857,7 +4229,6 @@
         </w:rPr>
         <w:t>ster</w:t>
       </w:r>
-      <w:proofErr w:type="spellEnd"/>
       <w:r>
         <w:rPr>
           <w:color w:val="24292E"/>

--- a/doc/share-mq.docx
+++ b/doc/share-mq.docx
@@ -18,7 +18,6 @@
     <w:p>
       <w:pPr>
         <w:rPr>
-          <w:rFonts w:hint="eastAsia"/>
           <w:szCs w:val="21"/>
         </w:rPr>
       </w:pPr>
@@ -92,26 +91,14 @@
         </w:rPr>
         <w:t xml:space="preserve"> </w:t>
       </w:r>
-      <w:bookmarkStart w:id="0" w:name="_GoBack"/>
-      <w:bookmarkEnd w:id="0"/>
-      <w:r>
-        <w:fldChar w:fldCharType="begin"/>
-      </w:r>
-      <w:r>
-        <w:instrText xml:space="preserve"> HYPERLINK "https://github.com/apache/rocketmq-spring" </w:instrText>
-      </w:r>
-      <w:r>
-        <w:fldChar w:fldCharType="separate"/>
-      </w:r>
-      <w:r>
-        <w:rPr>
-          <w:rStyle w:val="a4"/>
-        </w:rPr>
-        <w:t>https://github.com/apache/rocketmq-spring</w:t>
-      </w:r>
-      <w:r>
-        <w:fldChar w:fldCharType="end"/>
-      </w:r>
+      <w:hyperlink r:id="rId7" w:history="1">
+        <w:r>
+          <w:rPr>
+            <w:rStyle w:val="a4"/>
+          </w:rPr>
+          <w:t>https://github.com/apache/rocketmq-spring</w:t>
+        </w:r>
+      </w:hyperlink>
     </w:p>
     <w:p>
       <w:pPr>
@@ -126,7 +113,7 @@
         </w:rPr>
         <w:t>官网：</w:t>
       </w:r>
-      <w:hyperlink r:id="rId7" w:history="1">
+      <w:hyperlink r:id="rId8" w:history="1">
         <w:r>
           <w:rPr>
             <w:rStyle w:val="a4"/>
@@ -157,7 +144,7 @@
           <w:szCs w:val="21"/>
         </w:rPr>
       </w:pPr>
-      <w:hyperlink r:id="rId8" w:history="1">
+      <w:hyperlink r:id="rId9" w:history="1">
         <w:r>
           <w:rPr>
             <w:rStyle w:val="a4"/>
@@ -2322,7 +2309,7 @@
         </w:rPr>
         <w:t>特性（</w:t>
       </w:r>
-      <w:hyperlink r:id="rId9" w:history="1">
+      <w:hyperlink r:id="rId10" w:history="1">
         <w:r>
           <w:rPr>
             <w:rStyle w:val="a4"/>
@@ -2416,7 +2403,7 @@
                     <pic:cNvPicPr/>
                   </pic:nvPicPr>
                   <pic:blipFill>
-                    <a:blip r:embed="rId10">
+                    <a:blip r:embed="rId11">
                       <a:extLst>
                         <a:ext uri="{28A0092B-C50C-407E-A947-70E740481C1C}">
                           <a14:useLocalDpi xmlns:a14="http://schemas.microsoft.com/office/drawing/2010/main" val="0"/>
@@ -4409,6 +4396,12 @@
     </w:p>
     <w:p>
       <w:pPr>
+        <w:pStyle w:val="a3"/>
+        <w:numPr>
+          <w:ilvl w:val="0"/>
+          <w:numId w:val="18"/>
+        </w:numPr>
+        <w:ind w:firstLineChars="0"/>
         <w:rPr>
           <w:szCs w:val="21"/>
         </w:rPr>
@@ -4422,6 +4415,12 @@
     </w:p>
     <w:p>
       <w:pPr>
+        <w:pStyle w:val="a3"/>
+        <w:numPr>
+          <w:ilvl w:val="0"/>
+          <w:numId w:val="18"/>
+        </w:numPr>
+        <w:ind w:firstLineChars="0"/>
         <w:rPr>
           <w:szCs w:val="21"/>
         </w:rPr>
@@ -4438,11 +4437,13 @@
         </w:rPr>
         <w:t xml:space="preserve"> </w:t>
       </w:r>
-      <w:r>
-        <w:rPr>
-          <w:szCs w:val="21"/>
-        </w:rPr>
-        <w:t>最多三天，过期删除</w:t>
+      <w:bookmarkStart w:id="0" w:name="_GoBack"/>
+      <w:bookmarkEnd w:id="0"/>
+      <w:r>
+        <w:rPr>
+          <w:szCs w:val="21"/>
+        </w:rPr>
+        <w:t>三天，过期删除</w:t>
       </w:r>
     </w:p>
     <w:p>
@@ -4886,6 +4887,96 @@
     </w:lvl>
   </w:abstractNum>
   <w:abstractNum w:abstractNumId="3">
+    <w:nsid w:val="114956E7"/>
+    <w:multiLevelType w:val="hybridMultilevel"/>
+    <w:tmpl w:val="BFFA4B42"/>
+    <w:lvl w:ilvl="0" w:tplc="FF5E7B32">
+      <w:start w:val="1"/>
+      <w:numFmt w:val="decimal"/>
+      <w:lvlText w:val="%1."/>
+      <w:lvlJc w:val="left"/>
+      <w:pPr>
+        <w:ind w:left="360" w:hanging="360"/>
+      </w:pPr>
+      <w:rPr>
+        <w:rFonts w:hint="default"/>
+        <w:color w:val="4F4F4F"/>
+      </w:rPr>
+    </w:lvl>
+    <w:lvl w:ilvl="1" w:tplc="04090019" w:tentative="1">
+      <w:start w:val="1"/>
+      <w:numFmt w:val="lowerLetter"/>
+      <w:lvlText w:val="%2)"/>
+      <w:lvlJc w:val="left"/>
+      <w:pPr>
+        <w:ind w:left="840" w:hanging="420"/>
+      </w:pPr>
+    </w:lvl>
+    <w:lvl w:ilvl="2" w:tplc="0409001B" w:tentative="1">
+      <w:start w:val="1"/>
+      <w:numFmt w:val="lowerRoman"/>
+      <w:lvlText w:val="%3."/>
+      <w:lvlJc w:val="right"/>
+      <w:pPr>
+        <w:ind w:left="1260" w:hanging="420"/>
+      </w:pPr>
+    </w:lvl>
+    <w:lvl w:ilvl="3" w:tplc="0409000F" w:tentative="1">
+      <w:start w:val="1"/>
+      <w:numFmt w:val="decimal"/>
+      <w:lvlText w:val="%4."/>
+      <w:lvlJc w:val="left"/>
+      <w:pPr>
+        <w:ind w:left="1680" w:hanging="420"/>
+      </w:pPr>
+    </w:lvl>
+    <w:lvl w:ilvl="4" w:tplc="04090019" w:tentative="1">
+      <w:start w:val="1"/>
+      <w:numFmt w:val="lowerLetter"/>
+      <w:lvlText w:val="%5)"/>
+      <w:lvlJc w:val="left"/>
+      <w:pPr>
+        <w:ind w:left="2100" w:hanging="420"/>
+      </w:pPr>
+    </w:lvl>
+    <w:lvl w:ilvl="5" w:tplc="0409001B" w:tentative="1">
+      <w:start w:val="1"/>
+      <w:numFmt w:val="lowerRoman"/>
+      <w:lvlText w:val="%6."/>
+      <w:lvlJc w:val="right"/>
+      <w:pPr>
+        <w:ind w:left="2520" w:hanging="420"/>
+      </w:pPr>
+    </w:lvl>
+    <w:lvl w:ilvl="6" w:tplc="0409000F" w:tentative="1">
+      <w:start w:val="1"/>
+      <w:numFmt w:val="decimal"/>
+      <w:lvlText w:val="%7."/>
+      <w:lvlJc w:val="left"/>
+      <w:pPr>
+        <w:ind w:left="2940" w:hanging="420"/>
+      </w:pPr>
+    </w:lvl>
+    <w:lvl w:ilvl="7" w:tplc="04090019" w:tentative="1">
+      <w:start w:val="1"/>
+      <w:numFmt w:val="lowerLetter"/>
+      <w:lvlText w:val="%8)"/>
+      <w:lvlJc w:val="left"/>
+      <w:pPr>
+        <w:ind w:left="3360" w:hanging="420"/>
+      </w:pPr>
+    </w:lvl>
+    <w:lvl w:ilvl="8" w:tplc="0409001B" w:tentative="1">
+      <w:start w:val="1"/>
+      <w:numFmt w:val="lowerRoman"/>
+      <w:lvlText w:val="%9."/>
+      <w:lvlJc w:val="right"/>
+      <w:pPr>
+        <w:ind w:left="3780" w:hanging="420"/>
+      </w:pPr>
+    </w:lvl>
+  </w:abstractNum>
+  <w:abstractNum w:abstractNumId="4">
     <w:nsid w:val="22C77084"/>
     <w:multiLevelType w:val="hybridMultilevel"/>
     <w:tmpl w:val="83BC50C2"/>
@@ -5025,7 +5116,7 @@
       </w:rPr>
     </w:lvl>
   </w:abstractNum>
-  <w:abstractNum w:abstractNumId="4">
+  <w:abstractNum w:abstractNumId="5">
     <w:nsid w:val="27802389"/>
     <w:multiLevelType w:val="hybridMultilevel"/>
     <w:tmpl w:val="E2C8BE2E"/>
@@ -5165,7 +5256,7 @@
       </w:rPr>
     </w:lvl>
   </w:abstractNum>
-  <w:abstractNum w:abstractNumId="5">
+  <w:abstractNum w:abstractNumId="6">
     <w:nsid w:val="3B1C5C2C"/>
     <w:multiLevelType w:val="hybridMultilevel"/>
     <w:tmpl w:val="B5E0054C"/>
@@ -5305,7 +5396,7 @@
       </w:rPr>
     </w:lvl>
   </w:abstractNum>
-  <w:abstractNum w:abstractNumId="6">
+  <w:abstractNum w:abstractNumId="7">
     <w:nsid w:val="3C414AB6"/>
     <w:multiLevelType w:val="hybridMultilevel"/>
     <w:tmpl w:val="ED3A84CC"/>
@@ -5445,7 +5536,7 @@
       </w:rPr>
     </w:lvl>
   </w:abstractNum>
-  <w:abstractNum w:abstractNumId="7">
+  <w:abstractNum w:abstractNumId="8">
     <w:nsid w:val="3D7871C4"/>
     <w:multiLevelType w:val="hybridMultilevel"/>
     <w:tmpl w:val="723E53FA"/>
@@ -5585,7 +5676,7 @@
       </w:rPr>
     </w:lvl>
   </w:abstractNum>
-  <w:abstractNum w:abstractNumId="8">
+  <w:abstractNum w:abstractNumId="9">
     <w:nsid w:val="4BFF4B53"/>
     <w:multiLevelType w:val="hybridMultilevel"/>
     <w:tmpl w:val="E33E4560"/>
@@ -5725,7 +5816,7 @@
       </w:rPr>
     </w:lvl>
   </w:abstractNum>
-  <w:abstractNum w:abstractNumId="9">
+  <w:abstractNum w:abstractNumId="10">
     <w:nsid w:val="51DC2474"/>
     <w:multiLevelType w:val="hybridMultilevel"/>
     <w:tmpl w:val="54860B5C"/>
@@ -5865,7 +5956,7 @@
       </w:rPr>
     </w:lvl>
   </w:abstractNum>
-  <w:abstractNum w:abstractNumId="10">
+  <w:abstractNum w:abstractNumId="11">
     <w:nsid w:val="55573D3D"/>
     <w:multiLevelType w:val="hybridMultilevel"/>
     <w:tmpl w:val="0CD6BC1E"/>
@@ -6005,7 +6096,7 @@
       </w:rPr>
     </w:lvl>
   </w:abstractNum>
-  <w:abstractNum w:abstractNumId="11">
+  <w:abstractNum w:abstractNumId="12">
     <w:nsid w:val="61D03B96"/>
     <w:multiLevelType w:val="hybridMultilevel"/>
     <w:tmpl w:val="4FA6EEE2"/>
@@ -6145,7 +6236,7 @@
       </w:rPr>
     </w:lvl>
   </w:abstractNum>
-  <w:abstractNum w:abstractNumId="12">
+  <w:abstractNum w:abstractNumId="13">
     <w:nsid w:val="656A6497"/>
     <w:multiLevelType w:val="hybridMultilevel"/>
     <w:tmpl w:val="79728D8E"/>
@@ -6285,7 +6376,7 @@
       </w:rPr>
     </w:lvl>
   </w:abstractNum>
-  <w:abstractNum w:abstractNumId="13">
+  <w:abstractNum w:abstractNumId="14">
     <w:nsid w:val="65BC258A"/>
     <w:multiLevelType w:val="hybridMultilevel"/>
     <w:tmpl w:val="9372FF24"/>
@@ -6425,7 +6516,7 @@
       </w:rPr>
     </w:lvl>
   </w:abstractNum>
-  <w:abstractNum w:abstractNumId="14">
+  <w:abstractNum w:abstractNumId="15">
     <w:nsid w:val="67AF78B3"/>
     <w:multiLevelType w:val="hybridMultilevel"/>
     <w:tmpl w:val="88ACB4B0"/>
@@ -6565,7 +6656,7 @@
       </w:rPr>
     </w:lvl>
   </w:abstractNum>
-  <w:abstractNum w:abstractNumId="15">
+  <w:abstractNum w:abstractNumId="16">
     <w:nsid w:val="74AF2A91"/>
     <w:multiLevelType w:val="hybridMultilevel"/>
     <w:tmpl w:val="73506296"/>
@@ -6705,7 +6796,7 @@
       </w:rPr>
     </w:lvl>
   </w:abstractNum>
-  <w:abstractNum w:abstractNumId="16">
+  <w:abstractNum w:abstractNumId="17">
     <w:nsid w:val="7CE10A77"/>
     <w:multiLevelType w:val="hybridMultilevel"/>
     <w:tmpl w:val="6A8E6428"/>
@@ -6846,55 +6937,58 @@
     </w:lvl>
   </w:abstractNum>
   <w:num w:numId="1">
+    <w:abstractNumId w:val="17"/>
+  </w:num>
+  <w:num w:numId="2">
+    <w:abstractNumId w:val="15"/>
+  </w:num>
+  <w:num w:numId="3">
     <w:abstractNumId w:val="16"/>
   </w:num>
-  <w:num w:numId="2">
-    <w:abstractNumId w:val="14"/>
-  </w:num>
-  <w:num w:numId="3">
-    <w:abstractNumId w:val="15"/>
-  </w:num>
   <w:num w:numId="4">
-    <w:abstractNumId w:val="3"/>
+    <w:abstractNumId w:val="4"/>
   </w:num>
   <w:num w:numId="5">
     <w:abstractNumId w:val="1"/>
   </w:num>
   <w:num w:numId="6">
+    <w:abstractNumId w:val="6"/>
+  </w:num>
+  <w:num w:numId="7">
+    <w:abstractNumId w:val="12"/>
+  </w:num>
+  <w:num w:numId="8">
+    <w:abstractNumId w:val="9"/>
+  </w:num>
+  <w:num w:numId="9">
+    <w:abstractNumId w:val="14"/>
+  </w:num>
+  <w:num w:numId="10">
+    <w:abstractNumId w:val="13"/>
+  </w:num>
+  <w:num w:numId="11">
+    <w:abstractNumId w:val="10"/>
+  </w:num>
+  <w:num w:numId="12">
+    <w:abstractNumId w:val="7"/>
+  </w:num>
+  <w:num w:numId="13">
+    <w:abstractNumId w:val="8"/>
+  </w:num>
+  <w:num w:numId="14">
     <w:abstractNumId w:val="5"/>
   </w:num>
-  <w:num w:numId="7">
+  <w:num w:numId="15">
     <w:abstractNumId w:val="11"/>
-  </w:num>
-  <w:num w:numId="8">
-    <w:abstractNumId w:val="8"/>
-  </w:num>
-  <w:num w:numId="9">
-    <w:abstractNumId w:val="13"/>
-  </w:num>
-  <w:num w:numId="10">
-    <w:abstractNumId w:val="12"/>
-  </w:num>
-  <w:num w:numId="11">
-    <w:abstractNumId w:val="9"/>
-  </w:num>
-  <w:num w:numId="12">
-    <w:abstractNumId w:val="6"/>
-  </w:num>
-  <w:num w:numId="13">
-    <w:abstractNumId w:val="7"/>
-  </w:num>
-  <w:num w:numId="14">
-    <w:abstractNumId w:val="4"/>
-  </w:num>
-  <w:num w:numId="15">
-    <w:abstractNumId w:val="10"/>
   </w:num>
   <w:num w:numId="16">
     <w:abstractNumId w:val="2"/>
   </w:num>
   <w:num w:numId="17">
     <w:abstractNumId w:val="0"/>
+  </w:num>
+  <w:num w:numId="18">
+    <w:abstractNumId w:val="3"/>
   </w:num>
 </w:numbering>
 </file>
